--- a/word-styles-01.docx
+++ b/word-styles-01.docx
@@ -1,10 +1,10 @@
 
 <file path=word/document.xml><?xml version="1.0" encoding="utf-8"?>
-<w:document xmlns:wpc="http://schemas.microsoft.com/office/word/2010/wordprocessingCanvas" xmlns:mc="http://schemas.openxmlformats.org/markup-compatibility/2006" xmlns:o="urn:schemas-microsoft-com:office:office" xmlns:r="http://schemas.openxmlformats.org/officeDocument/2006/relationships" xmlns:m="http://schemas.openxmlformats.org/officeDocument/2006/math" xmlns:v="urn:schemas-microsoft-com:vml" xmlns:wp14="http://schemas.microsoft.com/office/word/2010/wordprocessingDrawing" xmlns:wp="http://schemas.openxmlformats.org/drawingml/2006/wordprocessingDrawing" xmlns:w10="urn:schemas-microsoft-com:office:word" xmlns:w="http://schemas.openxmlformats.org/wordprocessingml/2006/main" xmlns:w14="http://schemas.microsoft.com/office/word/2010/wordml" xmlns:wpg="http://schemas.microsoft.com/office/word/2010/wordprocessingGroup" xmlns:wpi="http://schemas.microsoft.com/office/word/2010/wordprocessingInk" xmlns:wne="http://schemas.microsoft.com/office/word/2006/wordml" xmlns:wps="http://schemas.microsoft.com/office/word/2010/wordprocessingShape" mc:Ignorable="w14 wp14">
+<w:document xmlns:wpc="http://schemas.microsoft.com/office/word/2010/wordprocessingCanvas" xmlns:cx="http://schemas.microsoft.com/office/drawing/2014/chartex" xmlns:cx1="http://schemas.microsoft.com/office/drawing/2015/9/8/chartex" xmlns:mc="http://schemas.openxmlformats.org/markup-compatibility/2006" xmlns:o="urn:schemas-microsoft-com:office:office" xmlns:r="http://schemas.openxmlformats.org/officeDocument/2006/relationships" xmlns:m="http://schemas.openxmlformats.org/officeDocument/2006/math" xmlns:v="urn:schemas-microsoft-com:vml" xmlns:wp14="http://schemas.microsoft.com/office/word/2010/wordprocessingDrawing" xmlns:wp="http://schemas.openxmlformats.org/drawingml/2006/wordprocessingDrawing" xmlns:w10="urn:schemas-microsoft-com:office:word" xmlns:w="http://schemas.openxmlformats.org/wordprocessingml/2006/main" xmlns:w14="http://schemas.microsoft.com/office/word/2010/wordml" xmlns:w15="http://schemas.microsoft.com/office/word/2012/wordml" xmlns:w16se="http://schemas.microsoft.com/office/word/2015/wordml/symex" xmlns:wpg="http://schemas.microsoft.com/office/word/2010/wordprocessingGroup" xmlns:wpi="http://schemas.microsoft.com/office/word/2010/wordprocessingInk" xmlns:wne="http://schemas.microsoft.com/office/word/2006/wordml" xmlns:wps="http://schemas.microsoft.com/office/word/2010/wordprocessingShape" mc:Ignorable="w14 w15 w16se wp14">
   <w:body>
     <w:p>
       <w:pPr>
-        <w:pStyle w:val="a4"/>
+        <w:pStyle w:val="Title"/>
       </w:pPr>
       <w:r>
         <w:t>Untitled</w:t>
@@ -20,7 +20,7 @@
     </w:p>
     <w:p>
       <w:pPr>
-        <w:pStyle w:val="a6"/>
+        <w:pStyle w:val="Date"/>
       </w:pPr>
       <w:r>
         <w:t>2019</w:t>
@@ -43,15 +43,13 @@
     </w:p>
     <w:p>
       <w:pPr>
-        <w:pStyle w:val="1"/>
+        <w:pStyle w:val="Heading1"/>
       </w:pPr>
       <w:bookmarkStart w:id="0" w:name="r-markdown"/>
       <w:bookmarkEnd w:id="0"/>
       <w:r>
         <w:t>R Markdown</w:t>
       </w:r>
-      <w:bookmarkStart w:id="1" w:name="_GoBack"/>
-      <w:bookmarkEnd w:id="1"/>
     </w:p>
     <w:p>
       <w:pPr>
@@ -61,10 +59,10 @@
       <w:r>
         <w:t xml:space="preserve">This is an R Markdown document. Markdown is a simple formatting syntax for authoring HTML, PDF, and MS Word documents. For more details on using R Markdown see </w:t>
       </w:r>
-      <w:hyperlink r:id="rId8">
+      <w:hyperlink r:id="rId7">
         <w:r>
           <w:rPr>
-            <w:rStyle w:val="ac"/>
+            <w:rStyle w:val="Hyperlink"/>
           </w:rPr>
           <w:t>http://rmarkdown.rstudio.com</w:t>
         </w:r>
@@ -75,7 +73,7 @@
     </w:p>
     <w:p>
       <w:pPr>
-        <w:pStyle w:val="a0"/>
+        <w:pStyle w:val="BodyText"/>
         <w:ind w:firstLine="480"/>
       </w:pPr>
       <w:r>
@@ -116,13 +114,16 @@
         <w:rPr>
           <w:rStyle w:val="VerbatimChar"/>
         </w:rPr>
-        <w:t>##      spe</w:t>
+        <w:t xml:space="preserve">##      speed           dist       </w:t>
+      </w:r>
+      <w:r>
+        <w:br/>
       </w:r>
       <w:r>
         <w:rPr>
           <w:rStyle w:val="VerbatimChar"/>
         </w:rPr>
-        <w:t xml:space="preserve">ed           dist       </w:t>
+        <w:t xml:space="preserve">##  Min.   : 4.0   Min.   :  2.00  </w:t>
       </w:r>
       <w:r>
         <w:br/>
@@ -131,7 +132,7 @@
         <w:rPr>
           <w:rStyle w:val="VerbatimChar"/>
         </w:rPr>
-        <w:t xml:space="preserve">##  Min.   : 4.0   Min.   :  2.00  </w:t>
+        <w:t xml:space="preserve">##  1st Qu.:12.0   1st Qu.: 26.00  </w:t>
       </w:r>
       <w:r>
         <w:br/>
@@ -140,7 +141,7 @@
         <w:rPr>
           <w:rStyle w:val="VerbatimChar"/>
         </w:rPr>
-        <w:t xml:space="preserve">##  1st Qu.:12.0   1st Qu.: 26.00  </w:t>
+        <w:t xml:space="preserve">##  Median :15.0   Median : 36.00  </w:t>
       </w:r>
       <w:r>
         <w:br/>
@@ -149,7 +150,7 @@
         <w:rPr>
           <w:rStyle w:val="VerbatimChar"/>
         </w:rPr>
-        <w:t xml:space="preserve">##  Median :15.0   Median : 36.00  </w:t>
+        <w:t xml:space="preserve">##  Mean   :15.4   Mean   : 42.98  </w:t>
       </w:r>
       <w:r>
         <w:br/>
@@ -158,7 +159,7 @@
         <w:rPr>
           <w:rStyle w:val="VerbatimChar"/>
         </w:rPr>
-        <w:t xml:space="preserve">##  Mean   :15.4   Mean   : 42.98  </w:t>
+        <w:t xml:space="preserve">##  3rd Qu.:19.0   3rd Qu.: 56.00  </w:t>
       </w:r>
       <w:r>
         <w:br/>
@@ -167,24 +168,15 @@
         <w:rPr>
           <w:rStyle w:val="VerbatimChar"/>
         </w:rPr>
-        <w:t xml:space="preserve">##  3rd Qu.:19.0   3rd Qu.: 56.00  </w:t>
-      </w:r>
-      <w:r>
-        <w:br/>
-      </w:r>
-      <w:r>
-        <w:rPr>
-          <w:rStyle w:val="VerbatimChar"/>
-        </w:rPr>
         <w:t>##  Max.   :25.0   Max.   :120.00</w:t>
       </w:r>
     </w:p>
     <w:p>
       <w:pPr>
-        <w:pStyle w:val="2"/>
-      </w:pPr>
-      <w:bookmarkStart w:id="2" w:name="including-plots"/>
-      <w:bookmarkEnd w:id="2"/>
+        <w:pStyle w:val="Heading2"/>
+      </w:pPr>
+      <w:bookmarkStart w:id="1" w:name="including-plots"/>
+      <w:bookmarkEnd w:id="1"/>
       <w:r>
         <w:t>Including Plots</w:t>
       </w:r>
@@ -195,21 +187,23 @@
         <w:ind w:firstLine="480"/>
       </w:pPr>
       <w:r>
-        <w:t>Y</w:t>
-      </w:r>
-      <w:r>
-        <w:t>ou can also embed plots, for example:</w:t>
-      </w:r>
-    </w:p>
-    <w:p>
-      <w:pPr>
-        <w:pStyle w:val="a0"/>
+        <w:t>You can also embed plots, for exampl</w:t>
+      </w:r>
+      <w:bookmarkStart w:id="2" w:name="_GoBack"/>
+      <w:bookmarkEnd w:id="2"/>
+      <w:r>
+        <w:t>e:</w:t>
+      </w:r>
+    </w:p>
+    <w:p>
+      <w:pPr>
+        <w:pStyle w:val="BodyText"/>
         <w:ind w:firstLine="480"/>
       </w:pPr>
       <w:r>
         <w:rPr>
           <w:noProof/>
-          <w:lang w:eastAsia="zh-CN"/>
+          <w:lang w:val="en-GB" w:eastAsia="zh-CN"/>
         </w:rPr>
         <w:lastRenderedPageBreak/>
         <w:drawing>
@@ -228,7 +222,7 @@
                     </pic:cNvPicPr>
                   </pic:nvPicPr>
                   <pic:blipFill>
-                    <a:blip r:embed="rId9"/>
+                    <a:blip r:embed="rId8"/>
                     <a:stretch>
                       <a:fillRect/>
                     </a:stretch>
@@ -257,7 +251,7 @@
     </w:p>
     <w:p>
       <w:pPr>
-        <w:pStyle w:val="a0"/>
+        <w:pStyle w:val="BodyText"/>
         <w:ind w:firstLine="480"/>
       </w:pPr>
       <w:r>
@@ -275,7 +269,7 @@
     </w:p>
     <w:p>
       <w:pPr>
-        <w:pStyle w:val="3"/>
+        <w:pStyle w:val="Heading3"/>
         <w:rPr>
           <w:lang w:eastAsia="zh-CN"/>
         </w:rPr>
@@ -297,19 +291,11 @@
           <w:lang w:eastAsia="zh-CN"/>
         </w:rPr>
       </w:pPr>
-      <w:proofErr w:type="spellStart"/>
-      <w:r>
-        <w:rPr>
-          <w:lang w:eastAsia="zh-CN"/>
-        </w:rPr>
-        <w:t>Bollerslev</w:t>
-      </w:r>
-      <w:proofErr w:type="spellEnd"/>
-      <w:r>
-        <w:rPr>
-          <w:lang w:eastAsia="zh-CN"/>
-        </w:rPr>
-        <w:t>(1986)</w:t>
+      <w:r>
+        <w:rPr>
+          <w:lang w:eastAsia="zh-CN"/>
+        </w:rPr>
+        <w:t>Bollerslev(1986)</w:t>
       </w:r>
       <w:r>
         <w:rPr>
@@ -357,7 +343,7 @@
     </w:p>
     <w:p>
       <w:pPr>
-        <w:pStyle w:val="a0"/>
+        <w:pStyle w:val="BodyText"/>
         <w:ind w:firstLine="480"/>
         <w:rPr>
           <w:lang w:eastAsia="zh-CN"/>
@@ -373,13 +359,7 @@
         <w:rPr>
           <w:lang w:eastAsia="zh-CN"/>
         </w:rPr>
-        <w:t>(</w:t>
-      </w:r>
-      <w:r>
-        <w:rPr>
-          <w:lang w:eastAsia="zh-CN"/>
-        </w:rPr>
-        <w:t>2011)</w:t>
+        <w:t>(2011)</w:t>
       </w:r>
       <w:r>
         <w:rPr>
@@ -427,7 +407,7 @@
     </w:p>
     <w:p>
       <w:pPr>
-        <w:pStyle w:val="4"/>
+        <w:pStyle w:val="Heading4"/>
         <w:numPr>
           <w:ilvl w:val="3"/>
           <w:numId w:val="3"/>
@@ -435,16 +415,14 @@
       </w:pPr>
       <w:bookmarkStart w:id="4" w:name="四级标题"/>
       <w:bookmarkEnd w:id="4"/>
-      <w:proofErr w:type="spellStart"/>
       <w:r>
         <w:lastRenderedPageBreak/>
         <w:t>四级标题</w:t>
       </w:r>
-      <w:proofErr w:type="spellEnd"/>
-    </w:p>
-    <w:p>
-      <w:pPr>
-        <w:pStyle w:val="5"/>
+    </w:p>
+    <w:p>
+      <w:pPr>
+        <w:pStyle w:val="Heading5"/>
         <w:numPr>
           <w:ilvl w:val="4"/>
           <w:numId w:val="5"/>
@@ -458,7 +436,7 @@
     </w:p>
     <w:p>
       <w:pPr>
-        <w:pStyle w:val="1"/>
+        <w:pStyle w:val="Heading1"/>
         <w:numPr>
           <w:ilvl w:val="0"/>
           <w:numId w:val="17"/>
@@ -472,34 +450,27 @@
     </w:p>
     <w:p>
       <w:pPr>
-        <w:pStyle w:val="2"/>
+        <w:pStyle w:val="Heading2"/>
       </w:pPr>
       <w:bookmarkStart w:id="7" w:name="二级标题"/>
       <w:bookmarkEnd w:id="7"/>
-      <w:proofErr w:type="spellStart"/>
-      <w:r>
-        <w:t>二</w:t>
-      </w:r>
-      <w:r>
-        <w:t>级标题</w:t>
-      </w:r>
-      <w:proofErr w:type="spellEnd"/>
-    </w:p>
-    <w:p>
-      <w:pPr>
-        <w:pStyle w:val="2"/>
+      <w:r>
+        <w:t>二级标题</w:t>
+      </w:r>
+    </w:p>
+    <w:p>
+      <w:pPr>
+        <w:pStyle w:val="Heading2"/>
       </w:pPr>
       <w:bookmarkStart w:id="8" w:name="第二个二级标题"/>
       <w:bookmarkEnd w:id="8"/>
-      <w:proofErr w:type="spellStart"/>
       <w:r>
         <w:t>第二个二级标题</w:t>
       </w:r>
-      <w:proofErr w:type="spellEnd"/>
-    </w:p>
-    <w:p>
-      <w:pPr>
-        <w:pStyle w:val="3"/>
+    </w:p>
+    <w:p>
+      <w:pPr>
+        <w:pStyle w:val="Heading3"/>
       </w:pPr>
       <w:bookmarkStart w:id="9" w:name="-1"/>
       <w:bookmarkEnd w:id="9"/>
@@ -509,7 +480,7 @@
     </w:p>
     <w:p>
       <w:pPr>
-        <w:pStyle w:val="3"/>
+        <w:pStyle w:val="Heading3"/>
       </w:pPr>
       <w:bookmarkStart w:id="10" w:name="-2"/>
       <w:bookmarkEnd w:id="10"/>
@@ -519,7 +490,7 @@
     </w:p>
     <w:p>
       <w:pPr>
-        <w:pStyle w:val="3"/>
+        <w:pStyle w:val="Heading3"/>
       </w:pPr>
       <w:bookmarkStart w:id="11" w:name="-3"/>
       <w:bookmarkEnd w:id="11"/>
@@ -529,7 +500,7 @@
     </w:p>
     <w:p>
       <w:pPr>
-        <w:pStyle w:val="1"/>
+        <w:pStyle w:val="Heading1"/>
       </w:pPr>
       <w:bookmarkStart w:id="12" w:name="参考文献"/>
       <w:bookmarkEnd w:id="12"/>
@@ -539,7 +510,7 @@
     </w:p>
     <w:p>
       <w:pPr>
-        <w:pStyle w:val="a7"/>
+        <w:pStyle w:val="Bibliography"/>
         <w:ind w:firstLine="480"/>
       </w:pPr>
       <w:r>
@@ -548,38 +519,69 @@
     </w:p>
     <w:p>
       <w:pPr>
-        <w:pStyle w:val="a7"/>
+        <w:pStyle w:val="Bibliography"/>
         <w:ind w:firstLine="480"/>
-      </w:pPr>
-      <w:r>
+        <w:rPr>
+          <w:lang w:eastAsia="zh-CN"/>
+        </w:rPr>
+      </w:pPr>
+      <w:r>
+        <w:rPr>
+          <w:lang w:eastAsia="zh-CN"/>
+        </w:rPr>
         <w:t xml:space="preserve">[2] </w:t>
       </w:r>
       <w:r>
+        <w:rPr>
+          <w:lang w:eastAsia="zh-CN"/>
+        </w:rPr>
         <w:t>吴冠</w:t>
       </w:r>
       <w:r>
+        <w:rPr>
+          <w:lang w:eastAsia="zh-CN"/>
+        </w:rPr>
         <w:t xml:space="preserve">, </w:t>
       </w:r>
       <w:r>
+        <w:rPr>
+          <w:lang w:eastAsia="zh-CN"/>
+        </w:rPr>
         <w:t>杨琪</w:t>
       </w:r>
       <w:r>
+        <w:rPr>
+          <w:lang w:eastAsia="zh-CN"/>
+        </w:rPr>
         <w:t xml:space="preserve">. </w:t>
       </w:r>
       <w:r>
+        <w:rPr>
+          <w:lang w:eastAsia="zh-CN"/>
+        </w:rPr>
         <w:t>我国银行间债券市场回购利率波动性的拟合分析</w:t>
       </w:r>
       <w:r>
+        <w:rPr>
+          <w:lang w:eastAsia="zh-CN"/>
+        </w:rPr>
         <w:t xml:space="preserve">[J]. </w:t>
       </w:r>
       <w:r>
+        <w:rPr>
+          <w:lang w:eastAsia="zh-CN"/>
+        </w:rPr>
         <w:t>金融经济</w:t>
       </w:r>
       <w:r>
+        <w:rPr>
+          <w:lang w:eastAsia="zh-CN"/>
+        </w:rPr>
         <w:t>, 2011(8): 98–99.</w:t>
       </w:r>
     </w:p>
     <w:sectPr>
+      <w:footerReference w:type="default" r:id="rId9"/>
       <w:pgSz w:w="12240" w:h="15840"/>
       <w:pgMar w:top="1440" w:right="1800" w:bottom="1440" w:left="1800" w:header="720" w:footer="720" w:gutter="0"/>
       <w:cols w:space="720"/>
@@ -589,7 +591,7 @@
 </file>
 
 <file path=word/endnotes.xml><?xml version="1.0" encoding="utf-8"?>
-<w:endnotes xmlns:wpc="http://schemas.microsoft.com/office/word/2010/wordprocessingCanvas" xmlns:mc="http://schemas.openxmlformats.org/markup-compatibility/2006" xmlns:o="urn:schemas-microsoft-com:office:office" xmlns:r="http://schemas.openxmlformats.org/officeDocument/2006/relationships" xmlns:m="http://schemas.openxmlformats.org/officeDocument/2006/math" xmlns:v="urn:schemas-microsoft-com:vml" xmlns:wp14="http://schemas.microsoft.com/office/word/2010/wordprocessingDrawing" xmlns:wp="http://schemas.openxmlformats.org/drawingml/2006/wordprocessingDrawing" xmlns:w10="urn:schemas-microsoft-com:office:word" xmlns:w="http://schemas.openxmlformats.org/wordprocessingml/2006/main" xmlns:w14="http://schemas.microsoft.com/office/word/2010/wordml" xmlns:wpg="http://schemas.microsoft.com/office/word/2010/wordprocessingGroup" xmlns:wpi="http://schemas.microsoft.com/office/word/2010/wordprocessingInk" xmlns:wne="http://schemas.microsoft.com/office/word/2006/wordml" xmlns:wps="http://schemas.microsoft.com/office/word/2010/wordprocessingShape" mc:Ignorable="w14 wp14">
+<w:endnotes xmlns:wpc="http://schemas.microsoft.com/office/word/2010/wordprocessingCanvas" xmlns:cx="http://schemas.microsoft.com/office/drawing/2014/chartex" xmlns:cx1="http://schemas.microsoft.com/office/drawing/2015/9/8/chartex" xmlns:mc="http://schemas.openxmlformats.org/markup-compatibility/2006" xmlns:o="urn:schemas-microsoft-com:office:office" xmlns:r="http://schemas.openxmlformats.org/officeDocument/2006/relationships" xmlns:m="http://schemas.openxmlformats.org/officeDocument/2006/math" xmlns:v="urn:schemas-microsoft-com:vml" xmlns:wp14="http://schemas.microsoft.com/office/word/2010/wordprocessingDrawing" xmlns:wp="http://schemas.openxmlformats.org/drawingml/2006/wordprocessingDrawing" xmlns:w10="urn:schemas-microsoft-com:office:word" xmlns:w="http://schemas.openxmlformats.org/wordprocessingml/2006/main" xmlns:w14="http://schemas.microsoft.com/office/word/2010/wordml" xmlns:w15="http://schemas.microsoft.com/office/word/2012/wordml" xmlns:w16se="http://schemas.microsoft.com/office/word/2015/wordml/symex" xmlns:wpg="http://schemas.microsoft.com/office/word/2010/wordprocessingGroup" xmlns:wpi="http://schemas.microsoft.com/office/word/2010/wordprocessingInk" xmlns:wne="http://schemas.microsoft.com/office/word/2006/wordml" xmlns:wps="http://schemas.microsoft.com/office/word/2010/wordprocessingShape" mc:Ignorable="w14 w15 w16se wp14">
   <w:endnote w:type="separator" w:id="-1">
     <w:p>
       <w:pPr>
@@ -613,8 +615,66 @@
 </w:endnotes>
 </file>
 
+<file path=word/footer1.xml><?xml version="1.0" encoding="utf-8"?>
+<w:ftr xmlns:wpc="http://schemas.microsoft.com/office/word/2010/wordprocessingCanvas" xmlns:cx="http://schemas.microsoft.com/office/drawing/2014/chartex" xmlns:cx1="http://schemas.microsoft.com/office/drawing/2015/9/8/chartex" xmlns:mc="http://schemas.openxmlformats.org/markup-compatibility/2006" xmlns:o="urn:schemas-microsoft-com:office:office" xmlns:r="http://schemas.openxmlformats.org/officeDocument/2006/relationships" xmlns:m="http://schemas.openxmlformats.org/officeDocument/2006/math" xmlns:v="urn:schemas-microsoft-com:vml" xmlns:wp14="http://schemas.microsoft.com/office/word/2010/wordprocessingDrawing" xmlns:wp="http://schemas.openxmlformats.org/drawingml/2006/wordprocessingDrawing" xmlns:w10="urn:schemas-microsoft-com:office:word" xmlns:w="http://schemas.openxmlformats.org/wordprocessingml/2006/main" xmlns:w14="http://schemas.microsoft.com/office/word/2010/wordml" xmlns:w15="http://schemas.microsoft.com/office/word/2012/wordml" xmlns:w16se="http://schemas.microsoft.com/office/word/2015/wordml/symex" xmlns:wpg="http://schemas.microsoft.com/office/word/2010/wordprocessingGroup" xmlns:wpi="http://schemas.microsoft.com/office/word/2010/wordprocessingInk" xmlns:wne="http://schemas.microsoft.com/office/word/2006/wordml" xmlns:wps="http://schemas.microsoft.com/office/word/2010/wordprocessingShape" mc:Ignorable="w14 w15 w16se wp14">
+  <w:sdt>
+    <w:sdtPr>
+      <w:id w:val="1792316478"/>
+      <w:docPartObj>
+        <w:docPartGallery w:val="Page Numbers (Bottom of Page)"/>
+        <w:docPartUnique/>
+      </w:docPartObj>
+    </w:sdtPr>
+    <w:sdtEndPr>
+      <w:rPr>
+        <w:noProof/>
+      </w:rPr>
+    </w:sdtEndPr>
+    <w:sdtContent>
+      <w:p>
+        <w:pPr>
+          <w:pStyle w:val="Footer"/>
+          <w:jc w:val="center"/>
+        </w:pPr>
+        <w:r>
+          <w:fldChar w:fldCharType="begin"/>
+        </w:r>
+        <w:r>
+          <w:instrText xml:space="preserve"> PAGE   \* MERGEFORMAT </w:instrText>
+        </w:r>
+        <w:r>
+          <w:fldChar w:fldCharType="separate"/>
+        </w:r>
+        <w:r>
+          <w:rPr>
+            <w:noProof/>
+          </w:rPr>
+          <w:t>1</w:t>
+        </w:r>
+        <w:r>
+          <w:rPr>
+            <w:noProof/>
+          </w:rPr>
+          <w:fldChar w:fldCharType="end"/>
+        </w:r>
+      </w:p>
+    </w:sdtContent>
+  </w:sdt>
+  <w:p>
+    <w:pPr>
+      <w:pStyle w:val="Footer"/>
+      <w:tabs>
+        <w:tab w:val="clear" w:pos="4513"/>
+        <w:tab w:val="clear" w:pos="9026"/>
+        <w:tab w:val="left" w:pos="3133"/>
+      </w:tabs>
+    </w:pPr>
+  </w:p>
+</w:ftr>
+</file>
+
 <file path=word/footnotes.xml><?xml version="1.0" encoding="utf-8"?>
-<w:footnotes xmlns:wpc="http://schemas.microsoft.com/office/word/2010/wordprocessingCanvas" xmlns:mc="http://schemas.openxmlformats.org/markup-compatibility/2006" xmlns:o="urn:schemas-microsoft-com:office:office" xmlns:r="http://schemas.openxmlformats.org/officeDocument/2006/relationships" xmlns:m="http://schemas.openxmlformats.org/officeDocument/2006/math" xmlns:v="urn:schemas-microsoft-com:vml" xmlns:wp14="http://schemas.microsoft.com/office/word/2010/wordprocessingDrawing" xmlns:wp="http://schemas.openxmlformats.org/drawingml/2006/wordprocessingDrawing" xmlns:w10="urn:schemas-microsoft-com:office:word" xmlns:w="http://schemas.openxmlformats.org/wordprocessingml/2006/main" xmlns:w14="http://schemas.microsoft.com/office/word/2010/wordml" xmlns:wpg="http://schemas.microsoft.com/office/word/2010/wordprocessingGroup" xmlns:wpi="http://schemas.microsoft.com/office/word/2010/wordprocessingInk" xmlns:wne="http://schemas.microsoft.com/office/word/2006/wordml" xmlns:wps="http://schemas.microsoft.com/office/word/2010/wordprocessingShape" mc:Ignorable="w14 wp14">
+<w:footnotes xmlns:wpc="http://schemas.microsoft.com/office/word/2010/wordprocessingCanvas" xmlns:cx="http://schemas.microsoft.com/office/drawing/2014/chartex" xmlns:cx1="http://schemas.microsoft.com/office/drawing/2015/9/8/chartex" xmlns:mc="http://schemas.openxmlformats.org/markup-compatibility/2006" xmlns:o="urn:schemas-microsoft-com:office:office" xmlns:r="http://schemas.openxmlformats.org/officeDocument/2006/relationships" xmlns:m="http://schemas.openxmlformats.org/officeDocument/2006/math" xmlns:v="urn:schemas-microsoft-com:vml" xmlns:wp14="http://schemas.microsoft.com/office/word/2010/wordprocessingDrawing" xmlns:wp="http://schemas.openxmlformats.org/drawingml/2006/wordprocessingDrawing" xmlns:w10="urn:schemas-microsoft-com:office:word" xmlns:w="http://schemas.openxmlformats.org/wordprocessingml/2006/main" xmlns:w14="http://schemas.microsoft.com/office/word/2010/wordml" xmlns:w15="http://schemas.microsoft.com/office/word/2012/wordml" xmlns:w16se="http://schemas.microsoft.com/office/word/2015/wordml/symex" xmlns:wpg="http://schemas.microsoft.com/office/word/2010/wordprocessingGroup" xmlns:wpi="http://schemas.microsoft.com/office/word/2010/wordprocessingInk" xmlns:wne="http://schemas.microsoft.com/office/word/2006/wordml" xmlns:wps="http://schemas.microsoft.com/office/word/2010/wordprocessingShape" mc:Ignorable="w14 w15 w16se wp14">
   <w:footnote w:type="separator" w:id="-1">
     <w:p>
       <w:r>
@@ -633,8 +693,8 @@
 </file>
 
 <file path=word/numbering.xml><?xml version="1.0" encoding="utf-8"?>
-<w:numbering xmlns:wpc="http://schemas.microsoft.com/office/word/2010/wordprocessingCanvas" xmlns:mc="http://schemas.openxmlformats.org/markup-compatibility/2006" xmlns:o="urn:schemas-microsoft-com:office:office" xmlns:r="http://schemas.openxmlformats.org/officeDocument/2006/relationships" xmlns:m="http://schemas.openxmlformats.org/officeDocument/2006/math" xmlns:v="urn:schemas-microsoft-com:vml" xmlns:wp14="http://schemas.microsoft.com/office/word/2010/wordprocessingDrawing" xmlns:wp="http://schemas.openxmlformats.org/drawingml/2006/wordprocessingDrawing" xmlns:w10="urn:schemas-microsoft-com:office:word" xmlns:w="http://schemas.openxmlformats.org/wordprocessingml/2006/main" xmlns:w14="http://schemas.microsoft.com/office/word/2010/wordml" xmlns:wpg="http://schemas.microsoft.com/office/word/2010/wordprocessingGroup" xmlns:wpi="http://schemas.microsoft.com/office/word/2010/wordprocessingInk" xmlns:wne="http://schemas.microsoft.com/office/word/2006/wordml" xmlns:wps="http://schemas.microsoft.com/office/word/2010/wordprocessingShape" mc:Ignorable="w14 wp14">
-  <w:abstractNum w:abstractNumId="0">
+<w:numbering xmlns:wpc="http://schemas.microsoft.com/office/word/2010/wordprocessingCanvas" xmlns:cx="http://schemas.microsoft.com/office/drawing/2014/chartex" xmlns:cx1="http://schemas.microsoft.com/office/drawing/2015/9/8/chartex" xmlns:mc="http://schemas.openxmlformats.org/markup-compatibility/2006" xmlns:o="urn:schemas-microsoft-com:office:office" xmlns:r="http://schemas.openxmlformats.org/officeDocument/2006/relationships" xmlns:m="http://schemas.openxmlformats.org/officeDocument/2006/math" xmlns:v="urn:schemas-microsoft-com:vml" xmlns:wp14="http://schemas.microsoft.com/office/word/2010/wordprocessingDrawing" xmlns:wp="http://schemas.openxmlformats.org/drawingml/2006/wordprocessingDrawing" xmlns:w10="urn:schemas-microsoft-com:office:word" xmlns:w="http://schemas.openxmlformats.org/wordprocessingml/2006/main" xmlns:w14="http://schemas.microsoft.com/office/word/2010/wordml" xmlns:w15="http://schemas.microsoft.com/office/word/2012/wordml" xmlns:w16se="http://schemas.microsoft.com/office/word/2015/wordml/symex" xmlns:wpg="http://schemas.microsoft.com/office/word/2010/wordprocessingGroup" xmlns:wpi="http://schemas.microsoft.com/office/word/2010/wordprocessingInk" xmlns:wne="http://schemas.microsoft.com/office/word/2006/wordml" xmlns:wps="http://schemas.microsoft.com/office/word/2010/wordprocessingShape" mc:Ignorable="w14 w15 w16se wp14">
+  <w:abstractNum w:abstractNumId="0" w15:restartNumberingAfterBreak="0">
     <w:nsid w:val="C6DCF4FC"/>
     <w:multiLevelType w:val="multilevel"/>
     <w:tmpl w:val="8F7643DC"/>
@@ -726,7 +786,7 @@
       <w:lvlJc w:val="left"/>
     </w:lvl>
   </w:abstractNum>
-  <w:abstractNum w:abstractNumId="1">
+  <w:abstractNum w:abstractNumId="1" w15:restartNumberingAfterBreak="0">
     <w:nsid w:val="E17F69BA"/>
     <w:multiLevelType w:val="multilevel"/>
     <w:tmpl w:val="D2B045DC"/>
@@ -818,10 +878,10 @@
       <w:lvlJc w:val="left"/>
     </w:lvl>
   </w:abstractNum>
-  <w:abstractNum w:abstractNumId="2">
+  <w:abstractNum w:abstractNumId="2" w15:restartNumberingAfterBreak="0">
     <w:nsid w:val="FFFFFF7C"/>
     <w:multiLevelType w:val="singleLevel"/>
-    <w:tmpl w:val="38EE732A"/>
+    <w:tmpl w:val="867A8D54"/>
     <w:lvl w:ilvl="0">
       <w:start w:val="1"/>
       <w:numFmt w:val="decimal"/>
@@ -835,10 +895,10 @@
       </w:pPr>
     </w:lvl>
   </w:abstractNum>
-  <w:abstractNum w:abstractNumId="3">
+  <w:abstractNum w:abstractNumId="3" w15:restartNumberingAfterBreak="0">
     <w:nsid w:val="FFFFFF7D"/>
     <w:multiLevelType w:val="singleLevel"/>
-    <w:tmpl w:val="523C3BE2"/>
+    <w:tmpl w:val="7654D1C2"/>
     <w:lvl w:ilvl="0">
       <w:start w:val="1"/>
       <w:numFmt w:val="decimal"/>
@@ -852,10 +912,10 @@
       </w:pPr>
     </w:lvl>
   </w:abstractNum>
-  <w:abstractNum w:abstractNumId="4">
+  <w:abstractNum w:abstractNumId="4" w15:restartNumberingAfterBreak="0">
     <w:nsid w:val="FFFFFF7E"/>
     <w:multiLevelType w:val="singleLevel"/>
-    <w:tmpl w:val="D5F0D342"/>
+    <w:tmpl w:val="B1B28A2C"/>
     <w:lvl w:ilvl="0">
       <w:start w:val="1"/>
       <w:numFmt w:val="decimal"/>
@@ -869,10 +929,10 @@
       </w:pPr>
     </w:lvl>
   </w:abstractNum>
-  <w:abstractNum w:abstractNumId="5">
+  <w:abstractNum w:abstractNumId="5" w15:restartNumberingAfterBreak="0">
     <w:nsid w:val="FFFFFF7F"/>
     <w:multiLevelType w:val="singleLevel"/>
-    <w:tmpl w:val="AB6AA78A"/>
+    <w:tmpl w:val="46BE5A92"/>
     <w:lvl w:ilvl="0">
       <w:start w:val="1"/>
       <w:numFmt w:val="decimal"/>
@@ -886,10 +946,10 @@
       </w:pPr>
     </w:lvl>
   </w:abstractNum>
-  <w:abstractNum w:abstractNumId="6">
+  <w:abstractNum w:abstractNumId="6" w15:restartNumberingAfterBreak="0">
     <w:nsid w:val="FFFFFF80"/>
     <w:multiLevelType w:val="singleLevel"/>
-    <w:tmpl w:val="445CDA48"/>
+    <w:tmpl w:val="A70E5DB8"/>
     <w:lvl w:ilvl="0">
       <w:start w:val="1"/>
       <w:numFmt w:val="bullet"/>
@@ -906,10 +966,10 @@
       </w:rPr>
     </w:lvl>
   </w:abstractNum>
-  <w:abstractNum w:abstractNumId="7">
+  <w:abstractNum w:abstractNumId="7" w15:restartNumberingAfterBreak="0">
     <w:nsid w:val="FFFFFF81"/>
     <w:multiLevelType w:val="singleLevel"/>
-    <w:tmpl w:val="D48A3B1C"/>
+    <w:tmpl w:val="01824F72"/>
     <w:lvl w:ilvl="0">
       <w:start w:val="1"/>
       <w:numFmt w:val="bullet"/>
@@ -926,10 +986,10 @@
       </w:rPr>
     </w:lvl>
   </w:abstractNum>
-  <w:abstractNum w:abstractNumId="8">
+  <w:abstractNum w:abstractNumId="8" w15:restartNumberingAfterBreak="0">
     <w:nsid w:val="FFFFFF82"/>
     <w:multiLevelType w:val="singleLevel"/>
-    <w:tmpl w:val="B63C9108"/>
+    <w:tmpl w:val="8B2EDF7E"/>
     <w:lvl w:ilvl="0">
       <w:start w:val="1"/>
       <w:numFmt w:val="bullet"/>
@@ -946,10 +1006,10 @@
       </w:rPr>
     </w:lvl>
   </w:abstractNum>
-  <w:abstractNum w:abstractNumId="9">
+  <w:abstractNum w:abstractNumId="9" w15:restartNumberingAfterBreak="0">
     <w:nsid w:val="FFFFFF83"/>
     <w:multiLevelType w:val="singleLevel"/>
-    <w:tmpl w:val="95100A3C"/>
+    <w:tmpl w:val="D0EC864C"/>
     <w:lvl w:ilvl="0">
       <w:start w:val="1"/>
       <w:numFmt w:val="bullet"/>
@@ -966,10 +1026,10 @@
       </w:rPr>
     </w:lvl>
   </w:abstractNum>
-  <w:abstractNum w:abstractNumId="10">
+  <w:abstractNum w:abstractNumId="10" w15:restartNumberingAfterBreak="0">
     <w:nsid w:val="FFFFFF88"/>
     <w:multiLevelType w:val="singleLevel"/>
-    <w:tmpl w:val="EDF8C982"/>
+    <w:tmpl w:val="9992E08E"/>
     <w:lvl w:ilvl="0">
       <w:start w:val="1"/>
       <w:numFmt w:val="decimal"/>
@@ -983,10 +1043,10 @@
       </w:pPr>
     </w:lvl>
   </w:abstractNum>
-  <w:abstractNum w:abstractNumId="11">
+  <w:abstractNum w:abstractNumId="11" w15:restartNumberingAfterBreak="0">
     <w:nsid w:val="FFFFFF89"/>
     <w:multiLevelType w:val="singleLevel"/>
-    <w:tmpl w:val="9996777E"/>
+    <w:tmpl w:val="DA383C28"/>
     <w:lvl w:ilvl="0">
       <w:start w:val="1"/>
       <w:numFmt w:val="bullet"/>
@@ -1003,14 +1063,14 @@
       </w:rPr>
     </w:lvl>
   </w:abstractNum>
-  <w:abstractNum w:abstractNumId="12">
+  <w:abstractNum w:abstractNumId="12" w15:restartNumberingAfterBreak="0">
     <w:nsid w:val="2B7321E8"/>
     <w:multiLevelType w:val="multilevel"/>
     <w:tmpl w:val="C5E8F884"/>
     <w:lvl w:ilvl="0">
       <w:start w:val="1"/>
       <w:numFmt w:val="decimal"/>
-      <w:pStyle w:val="1"/>
+      <w:pStyle w:val="Heading1"/>
       <w:lvlText w:val="%1"/>
       <w:lvlJc w:val="left"/>
       <w:pPr>
@@ -1023,7 +1083,7 @@
     <w:lvl w:ilvl="1">
       <w:start w:val="1"/>
       <w:numFmt w:val="decimal"/>
-      <w:pStyle w:val="2"/>
+      <w:pStyle w:val="Heading2"/>
       <w:suff w:val="space"/>
       <w:lvlText w:val="%1.%2"/>
       <w:lvlJc w:val="left"/>
@@ -1037,7 +1097,7 @@
     <w:lvl w:ilvl="2">
       <w:start w:val="1"/>
       <w:numFmt w:val="decimal"/>
-      <w:pStyle w:val="3"/>
+      <w:pStyle w:val="Heading3"/>
       <w:suff w:val="space"/>
       <w:lvlText w:val="%1.%2.%3"/>
       <w:lvlJc w:val="left"/>
@@ -1121,7 +1181,7 @@
       </w:rPr>
     </w:lvl>
   </w:abstractNum>
-  <w:abstractNum w:abstractNumId="13">
+  <w:abstractNum w:abstractNumId="13" w15:restartNumberingAfterBreak="0">
     <w:nsid w:val="7EFE1860"/>
     <w:multiLevelType w:val="multilevel"/>
     <w:tmpl w:val="EAD8DD0E"/>
@@ -1347,7 +1407,7 @@
 </file>
 
 <file path=word/styles.xml><?xml version="1.0" encoding="utf-8"?>
-<w:styles xmlns:mc="http://schemas.openxmlformats.org/markup-compatibility/2006" xmlns:r="http://schemas.openxmlformats.org/officeDocument/2006/relationships" xmlns:w="http://schemas.openxmlformats.org/wordprocessingml/2006/main" xmlns:w14="http://schemas.microsoft.com/office/word/2010/wordml" mc:Ignorable="w14">
+<w:styles xmlns:mc="http://schemas.openxmlformats.org/markup-compatibility/2006" xmlns:r="http://schemas.openxmlformats.org/officeDocument/2006/relationships" xmlns:w="http://schemas.openxmlformats.org/wordprocessingml/2006/main" xmlns:w14="http://schemas.microsoft.com/office/word/2010/wordml" xmlns:w15="http://schemas.microsoft.com/office/word/2012/wordml" xmlns:w16se="http://schemas.microsoft.com/office/word/2015/wordml/symex" mc:Ignorable="w14 w15 w16se">
   <w:docDefaults>
     <w:rPrDefault>
       <w:rPr>
@@ -1363,15 +1423,354 @@
       </w:pPr>
     </w:pPrDefault>
   </w:docDefaults>
-  <w:latentStyles w:defLockedState="0" w:defUIPriority="0" w:defSemiHidden="0" w:defUnhideWhenUsed="0" w:defQFormat="0" w:count="267"/>
-  <w:style w:type="paragraph" w:default="1" w:styleId="a">
+  <w:latentStyles w:defLockedState="0" w:defUIPriority="0" w:defSemiHidden="0" w:defUnhideWhenUsed="0" w:defQFormat="0" w:count="371">
+    <w:lsdException w:name="heading 7" w:semiHidden="1" w:unhideWhenUsed="1"/>
+    <w:lsdException w:name="heading 8" w:semiHidden="1" w:unhideWhenUsed="1"/>
+    <w:lsdException w:name="heading 9" w:semiHidden="1" w:unhideWhenUsed="1"/>
+    <w:lsdException w:name="index 1" w:semiHidden="1" w:unhideWhenUsed="1"/>
+    <w:lsdException w:name="index 2" w:semiHidden="1" w:unhideWhenUsed="1"/>
+    <w:lsdException w:name="index 3" w:semiHidden="1" w:unhideWhenUsed="1"/>
+    <w:lsdException w:name="index 4" w:semiHidden="1" w:unhideWhenUsed="1"/>
+    <w:lsdException w:name="index 5" w:semiHidden="1" w:unhideWhenUsed="1"/>
+    <w:lsdException w:name="index 6" w:semiHidden="1" w:unhideWhenUsed="1"/>
+    <w:lsdException w:name="index 7" w:semiHidden="1" w:unhideWhenUsed="1"/>
+    <w:lsdException w:name="index 8" w:semiHidden="1" w:unhideWhenUsed="1"/>
+    <w:lsdException w:name="index 9" w:semiHidden="1" w:unhideWhenUsed="1"/>
+    <w:lsdException w:name="toc 1" w:semiHidden="1" w:unhideWhenUsed="1"/>
+    <w:lsdException w:name="toc 2" w:semiHidden="1" w:unhideWhenUsed="1"/>
+    <w:lsdException w:name="toc 3" w:semiHidden="1" w:unhideWhenUsed="1"/>
+    <w:lsdException w:name="toc 4" w:semiHidden="1" w:unhideWhenUsed="1"/>
+    <w:lsdException w:name="toc 5" w:semiHidden="1" w:unhideWhenUsed="1"/>
+    <w:lsdException w:name="toc 6" w:semiHidden="1" w:unhideWhenUsed="1"/>
+    <w:lsdException w:name="toc 7" w:semiHidden="1" w:unhideWhenUsed="1"/>
+    <w:lsdException w:name="toc 8" w:semiHidden="1" w:unhideWhenUsed="1"/>
+    <w:lsdException w:name="toc 9" w:semiHidden="1" w:unhideWhenUsed="1"/>
+    <w:lsdException w:name="Normal Indent" w:semiHidden="1" w:unhideWhenUsed="1"/>
+    <w:lsdException w:name="footnote text" w:semiHidden="1" w:unhideWhenUsed="1"/>
+    <w:lsdException w:name="annotation text" w:semiHidden="1" w:unhideWhenUsed="1"/>
+    <w:lsdException w:name="header" w:semiHidden="1" w:unhideWhenUsed="1"/>
+    <w:lsdException w:name="footer" w:semiHidden="1" w:uiPriority="99" w:unhideWhenUsed="1"/>
+    <w:lsdException w:name="index heading" w:semiHidden="1" w:unhideWhenUsed="1"/>
+    <w:lsdException w:name="caption" w:semiHidden="1" w:unhideWhenUsed="1"/>
+    <w:lsdException w:name="table of figures" w:semiHidden="1" w:unhideWhenUsed="1"/>
+    <w:lsdException w:name="envelope address" w:semiHidden="1" w:unhideWhenUsed="1"/>
+    <w:lsdException w:name="envelope return" w:semiHidden="1" w:unhideWhenUsed="1"/>
+    <w:lsdException w:name="footnote reference" w:semiHidden="1" w:unhideWhenUsed="1"/>
+    <w:lsdException w:name="annotation reference" w:semiHidden="1" w:unhideWhenUsed="1"/>
+    <w:lsdException w:name="line number" w:semiHidden="1" w:unhideWhenUsed="1"/>
+    <w:lsdException w:name="page number" w:semiHidden="1" w:unhideWhenUsed="1"/>
+    <w:lsdException w:name="endnote reference" w:semiHidden="1" w:unhideWhenUsed="1"/>
+    <w:lsdException w:name="endnote text" w:semiHidden="1" w:unhideWhenUsed="1"/>
+    <w:lsdException w:name="table of authorities" w:semiHidden="1" w:unhideWhenUsed="1"/>
+    <w:lsdException w:name="macro" w:semiHidden="1" w:unhideWhenUsed="1"/>
+    <w:lsdException w:name="toa heading" w:semiHidden="1" w:unhideWhenUsed="1"/>
+    <w:lsdException w:name="List" w:semiHidden="1" w:unhideWhenUsed="1"/>
+    <w:lsdException w:name="List Bullet" w:semiHidden="1" w:unhideWhenUsed="1"/>
+    <w:lsdException w:name="List 2" w:semiHidden="1" w:unhideWhenUsed="1"/>
+    <w:lsdException w:name="List 3" w:semiHidden="1" w:unhideWhenUsed="1"/>
+    <w:lsdException w:name="List Bullet 2" w:semiHidden="1" w:unhideWhenUsed="1"/>
+    <w:lsdException w:name="List Bullet 3" w:semiHidden="1" w:unhideWhenUsed="1"/>
+    <w:lsdException w:name="List Bullet 4" w:semiHidden="1" w:unhideWhenUsed="1"/>
+    <w:lsdException w:name="List Bullet 5" w:semiHidden="1" w:unhideWhenUsed="1"/>
+    <w:lsdException w:name="List Number 2" w:semiHidden="1" w:unhideWhenUsed="1"/>
+    <w:lsdException w:name="List Number 3" w:semiHidden="1" w:unhideWhenUsed="1"/>
+    <w:lsdException w:name="List Number 4" w:semiHidden="1" w:unhideWhenUsed="1"/>
+    <w:lsdException w:name="List Number 5" w:semiHidden="1" w:unhideWhenUsed="1"/>
+    <w:lsdException w:name="Closing" w:semiHidden="1" w:unhideWhenUsed="1"/>
+    <w:lsdException w:name="Signature" w:semiHidden="1" w:unhideWhenUsed="1"/>
+    <w:lsdException w:name="Default Paragraph Font" w:semiHidden="1" w:unhideWhenUsed="1"/>
+    <w:lsdException w:name="Body Text" w:semiHidden="1" w:unhideWhenUsed="1"/>
+    <w:lsdException w:name="Body Text Indent" w:semiHidden="1" w:unhideWhenUsed="1"/>
+    <w:lsdException w:name="List Continue" w:semiHidden="1" w:unhideWhenUsed="1"/>
+    <w:lsdException w:name="List Continue 2" w:semiHidden="1" w:unhideWhenUsed="1"/>
+    <w:lsdException w:name="List Continue 3" w:semiHidden="1" w:unhideWhenUsed="1"/>
+    <w:lsdException w:name="List Continue 4" w:semiHidden="1" w:unhideWhenUsed="1"/>
+    <w:lsdException w:name="List Continue 5" w:semiHidden="1" w:unhideWhenUsed="1"/>
+    <w:lsdException w:name="Message Header" w:semiHidden="1" w:unhideWhenUsed="1"/>
+    <w:lsdException w:name="Body Text First Indent 2" w:semiHidden="1" w:unhideWhenUsed="1"/>
+    <w:lsdException w:name="Note Heading" w:semiHidden="1" w:unhideWhenUsed="1"/>
+    <w:lsdException w:name="Body Text 2" w:semiHidden="1" w:unhideWhenUsed="1"/>
+    <w:lsdException w:name="Body Text 3" w:semiHidden="1" w:unhideWhenUsed="1"/>
+    <w:lsdException w:name="Body Text Indent 2" w:semiHidden="1" w:unhideWhenUsed="1"/>
+    <w:lsdException w:name="Body Text Indent 3" w:semiHidden="1" w:unhideWhenUsed="1"/>
+    <w:lsdException w:name="Block Text" w:semiHidden="1" w:unhideWhenUsed="1"/>
+    <w:lsdException w:name="Hyperlink" w:semiHidden="1" w:unhideWhenUsed="1"/>
+    <w:lsdException w:name="FollowedHyperlink" w:semiHidden="1" w:unhideWhenUsed="1"/>
+    <w:lsdException w:name="Document Map" w:semiHidden="1" w:unhideWhenUsed="1"/>
+    <w:lsdException w:name="Plain Text" w:semiHidden="1" w:unhideWhenUsed="1"/>
+    <w:lsdException w:name="E-mail Signature" w:semiHidden="1" w:unhideWhenUsed="1"/>
+    <w:lsdException w:name="HTML Top of Form" w:semiHidden="1" w:unhideWhenUsed="1"/>
+    <w:lsdException w:name="HTML Bottom of Form" w:semiHidden="1" w:unhideWhenUsed="1"/>
+    <w:lsdException w:name="Normal (Web)" w:semiHidden="1" w:unhideWhenUsed="1"/>
+    <w:lsdException w:name="HTML Acronym" w:semiHidden="1" w:unhideWhenUsed="1"/>
+    <w:lsdException w:name="HTML Address" w:semiHidden="1" w:unhideWhenUsed="1"/>
+    <w:lsdException w:name="HTML Cite" w:semiHidden="1" w:unhideWhenUsed="1"/>
+    <w:lsdException w:name="HTML Code" w:semiHidden="1" w:unhideWhenUsed="1"/>
+    <w:lsdException w:name="HTML Definition" w:semiHidden="1" w:unhideWhenUsed="1"/>
+    <w:lsdException w:name="HTML Keyboard" w:semiHidden="1" w:unhideWhenUsed="1"/>
+    <w:lsdException w:name="HTML Preformatted" w:semiHidden="1" w:unhideWhenUsed="1"/>
+    <w:lsdException w:name="HTML Sample" w:semiHidden="1" w:unhideWhenUsed="1"/>
+    <w:lsdException w:name="HTML Typewriter" w:semiHidden="1" w:unhideWhenUsed="1"/>
+    <w:lsdException w:name="HTML Variable" w:semiHidden="1" w:unhideWhenUsed="1"/>
+    <w:lsdException w:name="Normal Table" w:semiHidden="1" w:unhideWhenUsed="1"/>
+    <w:lsdException w:name="annotation subject" w:semiHidden="1" w:unhideWhenUsed="1"/>
+    <w:lsdException w:name="No List" w:semiHidden="1" w:unhideWhenUsed="1"/>
+    <w:lsdException w:name="Outline List 1" w:semiHidden="1" w:unhideWhenUsed="1"/>
+    <w:lsdException w:name="Outline List 2" w:semiHidden="1" w:unhideWhenUsed="1"/>
+    <w:lsdException w:name="Outline List 3" w:semiHidden="1" w:unhideWhenUsed="1"/>
+    <w:lsdException w:name="Table Simple 1" w:semiHidden="1" w:unhideWhenUsed="1"/>
+    <w:lsdException w:name="Table Simple 2" w:semiHidden="1" w:unhideWhenUsed="1"/>
+    <w:lsdException w:name="Table Simple 3" w:semiHidden="1" w:unhideWhenUsed="1"/>
+    <w:lsdException w:name="Table Classic 1" w:semiHidden="1" w:unhideWhenUsed="1"/>
+    <w:lsdException w:name="Table Classic 2" w:semiHidden="1" w:unhideWhenUsed="1"/>
+    <w:lsdException w:name="Table Classic 3" w:semiHidden="1" w:unhideWhenUsed="1"/>
+    <w:lsdException w:name="Table Classic 4" w:semiHidden="1" w:unhideWhenUsed="1"/>
+    <w:lsdException w:name="Table Colorful 1" w:semiHidden="1" w:unhideWhenUsed="1"/>
+    <w:lsdException w:name="Table Colorful 2" w:semiHidden="1" w:unhideWhenUsed="1"/>
+    <w:lsdException w:name="Table Colorful 3" w:semiHidden="1" w:unhideWhenUsed="1"/>
+    <w:lsdException w:name="Table Columns 1" w:semiHidden="1" w:unhideWhenUsed="1"/>
+    <w:lsdException w:name="Table Columns 2" w:semiHidden="1" w:unhideWhenUsed="1"/>
+    <w:lsdException w:name="Table Columns 3" w:semiHidden="1" w:unhideWhenUsed="1"/>
+    <w:lsdException w:name="Table Columns 4" w:semiHidden="1" w:unhideWhenUsed="1"/>
+    <w:lsdException w:name="Table Columns 5" w:semiHidden="1" w:unhideWhenUsed="1"/>
+    <w:lsdException w:name="Table Grid 1" w:semiHidden="1" w:unhideWhenUsed="1"/>
+    <w:lsdException w:name="Table Grid 2" w:semiHidden="1" w:unhideWhenUsed="1"/>
+    <w:lsdException w:name="Table Grid 3" w:semiHidden="1" w:unhideWhenUsed="1"/>
+    <w:lsdException w:name="Table Grid 4" w:semiHidden="1" w:unhideWhenUsed="1"/>
+    <w:lsdException w:name="Table Grid 5" w:semiHidden="1" w:unhideWhenUsed="1"/>
+    <w:lsdException w:name="Table Grid 6" w:semiHidden="1" w:unhideWhenUsed="1"/>
+    <w:lsdException w:name="Table Grid 7" w:semiHidden="1" w:unhideWhenUsed="1"/>
+    <w:lsdException w:name="Table Grid 8" w:semiHidden="1" w:unhideWhenUsed="1"/>
+    <w:lsdException w:name="Table List 1" w:semiHidden="1" w:unhideWhenUsed="1"/>
+    <w:lsdException w:name="Table List 2" w:semiHidden="1" w:unhideWhenUsed="1"/>
+    <w:lsdException w:name="Table List 3" w:semiHidden="1" w:unhideWhenUsed="1"/>
+    <w:lsdException w:name="Table List 4" w:semiHidden="1" w:unhideWhenUsed="1"/>
+    <w:lsdException w:name="Table List 5" w:semiHidden="1" w:unhideWhenUsed="1"/>
+    <w:lsdException w:name="Table List 6" w:semiHidden="1" w:unhideWhenUsed="1"/>
+    <w:lsdException w:name="Table List 7" w:semiHidden="1" w:unhideWhenUsed="1"/>
+    <w:lsdException w:name="Table List 8" w:semiHidden="1" w:unhideWhenUsed="1"/>
+    <w:lsdException w:name="Table 3D effects 1" w:semiHidden="1" w:unhideWhenUsed="1"/>
+    <w:lsdException w:name="Table 3D effects 2" w:semiHidden="1" w:unhideWhenUsed="1"/>
+    <w:lsdException w:name="Table 3D effects 3" w:semiHidden="1" w:unhideWhenUsed="1"/>
+    <w:lsdException w:name="Table Contemporary" w:semiHidden="1" w:unhideWhenUsed="1"/>
+    <w:lsdException w:name="Table Elegant" w:semiHidden="1" w:unhideWhenUsed="1"/>
+    <w:lsdException w:name="Table Professional" w:semiHidden="1" w:unhideWhenUsed="1"/>
+    <w:lsdException w:name="Table Subtle 1" w:semiHidden="1" w:unhideWhenUsed="1"/>
+    <w:lsdException w:name="Table Subtle 2" w:semiHidden="1" w:unhideWhenUsed="1"/>
+    <w:lsdException w:name="Table Web 1" w:semiHidden="1" w:unhideWhenUsed="1"/>
+    <w:lsdException w:name="Table Web 2" w:semiHidden="1" w:unhideWhenUsed="1"/>
+    <w:lsdException w:name="Table Web 3" w:semiHidden="1" w:unhideWhenUsed="1"/>
+    <w:lsdException w:name="Balloon Text" w:semiHidden="1" w:unhideWhenUsed="1"/>
+    <w:lsdException w:name="Table Theme" w:semiHidden="1" w:unhideWhenUsed="1"/>
+    <w:lsdException w:name="Medium List 1"/>
+    <w:lsdException w:name="Medium List 2"/>
+    <w:lsdException w:name="Medium Grid 1"/>
+    <w:lsdException w:name="Medium Grid 2"/>
+    <w:lsdException w:name="Medium Grid 3"/>
+    <w:lsdException w:name="Dark List"/>
+    <w:lsdException w:name="Colorful Shading"/>
+    <w:lsdException w:name="Colorful List"/>
+    <w:lsdException w:name="Colorful Grid"/>
+    <w:lsdException w:name="Light Shading Accent 1"/>
+    <w:lsdException w:name="Light List Accent 1"/>
+    <w:lsdException w:name="Light Grid Accent 1"/>
+    <w:lsdException w:name="Medium Shading 1 Accent 1"/>
+    <w:lsdException w:name="Medium Shading 2 Accent 1"/>
+    <w:lsdException w:name="Medium List 1 Accent 1"/>
+    <w:lsdException w:name="Revision" w:semiHidden="1"/>
+    <w:lsdException w:name="Medium List 2 Accent 1"/>
+    <w:lsdException w:name="Medium Grid 1 Accent 1"/>
+    <w:lsdException w:name="Medium Grid 2 Accent 1"/>
+    <w:lsdException w:name="Medium Grid 3 Accent 1"/>
+    <w:lsdException w:name="Dark List Accent 1"/>
+    <w:lsdException w:name="Colorful Shading Accent 1"/>
+    <w:lsdException w:name="Colorful List Accent 1"/>
+    <w:lsdException w:name="Colorful Grid Accent 1"/>
+    <w:lsdException w:name="Light Shading Accent 2"/>
+    <w:lsdException w:name="Light List Accent 2"/>
+    <w:lsdException w:name="Light Grid Accent 2"/>
+    <w:lsdException w:name="Medium Shading 1 Accent 2"/>
+    <w:lsdException w:name="Medium Shading 2 Accent 2"/>
+    <w:lsdException w:name="Medium List 1 Accent 2"/>
+    <w:lsdException w:name="Medium List 2 Accent 2"/>
+    <w:lsdException w:name="Medium Grid 1 Accent 2"/>
+    <w:lsdException w:name="Medium Grid 2 Accent 2"/>
+    <w:lsdException w:name="Medium Grid 3 Accent 2"/>
+    <w:lsdException w:name="Dark List Accent 2"/>
+    <w:lsdException w:name="Colorful Shading Accent 2"/>
+    <w:lsdException w:name="Colorful List Accent 2"/>
+    <w:lsdException w:name="Colorful Grid Accent 2"/>
+    <w:lsdException w:name="Light Shading Accent 3"/>
+    <w:lsdException w:name="Light List Accent 3"/>
+    <w:lsdException w:name="Light Grid Accent 3"/>
+    <w:lsdException w:name="Medium Shading 1 Accent 3"/>
+    <w:lsdException w:name="Medium Shading 2 Accent 3"/>
+    <w:lsdException w:name="Medium List 1 Accent 3"/>
+    <w:lsdException w:name="Medium List 2 Accent 3"/>
+    <w:lsdException w:name="Medium Grid 1 Accent 3"/>
+    <w:lsdException w:name="Medium Grid 2 Accent 3"/>
+    <w:lsdException w:name="Medium Grid 3 Accent 3"/>
+    <w:lsdException w:name="Dark List Accent 3"/>
+    <w:lsdException w:name="Colorful Shading Accent 3"/>
+    <w:lsdException w:name="Colorful List Accent 3"/>
+    <w:lsdException w:name="Colorful Grid Accent 3"/>
+    <w:lsdException w:name="Light Shading Accent 4"/>
+    <w:lsdException w:name="Light List Accent 4"/>
+    <w:lsdException w:name="Light Grid Accent 4"/>
+    <w:lsdException w:name="Medium Shading 1 Accent 4"/>
+    <w:lsdException w:name="Medium Shading 2 Accent 4"/>
+    <w:lsdException w:name="Medium List 1 Accent 4"/>
+    <w:lsdException w:name="Medium List 2 Accent 4"/>
+    <w:lsdException w:name="Medium Grid 1 Accent 4"/>
+    <w:lsdException w:name="Medium Grid 2 Accent 4"/>
+    <w:lsdException w:name="Medium Grid 3 Accent 4"/>
+    <w:lsdException w:name="Dark List Accent 4"/>
+    <w:lsdException w:name="Colorful Shading Accent 4"/>
+    <w:lsdException w:name="Colorful List Accent 4"/>
+    <w:lsdException w:name="Colorful Grid Accent 4"/>
+    <w:lsdException w:name="Light Shading Accent 5"/>
+    <w:lsdException w:name="Light List Accent 5"/>
+    <w:lsdException w:name="Light Grid Accent 5"/>
+    <w:lsdException w:name="Medium Shading 1 Accent 5"/>
+    <w:lsdException w:name="Medium Shading 2 Accent 5"/>
+    <w:lsdException w:name="Medium List 1 Accent 5"/>
+    <w:lsdException w:name="Medium List 2 Accent 5"/>
+    <w:lsdException w:name="Medium Grid 1 Accent 5"/>
+    <w:lsdException w:name="Medium Grid 2 Accent 5"/>
+    <w:lsdException w:name="Medium Grid 3 Accent 5"/>
+    <w:lsdException w:name="Dark List Accent 5"/>
+    <w:lsdException w:name="Colorful Shading Accent 5"/>
+    <w:lsdException w:name="Colorful List Accent 5"/>
+    <w:lsdException w:name="Colorful Grid Accent 5"/>
+    <w:lsdException w:name="Light Shading Accent 6"/>
+    <w:lsdException w:name="Light List Accent 6"/>
+    <w:lsdException w:name="Light Grid Accent 6"/>
+    <w:lsdException w:name="Medium Shading 1 Accent 6"/>
+    <w:lsdException w:name="Medium Shading 2 Accent 6"/>
+    <w:lsdException w:name="Medium List 1 Accent 6"/>
+    <w:lsdException w:name="Medium List 2 Accent 6"/>
+    <w:lsdException w:name="Medium Grid 1 Accent 6"/>
+    <w:lsdException w:name="Medium Grid 2 Accent 6"/>
+    <w:lsdException w:name="Medium Grid 3 Accent 6"/>
+    <w:lsdException w:name="Dark List Accent 6"/>
+    <w:lsdException w:name="Colorful Shading Accent 6"/>
+    <w:lsdException w:name="Colorful List Accent 6"/>
+    <w:lsdException w:name="Colorful Grid Accent 6"/>
+    <w:lsdException w:name="Bibliography" w:semiHidden="1" w:unhideWhenUsed="1"/>
+    <w:lsdException w:name="TOC Heading" w:semiHidden="1" w:unhideWhenUsed="1"/>
+    <w:lsdException w:name="Plain Table 1" w:uiPriority="41"/>
+    <w:lsdException w:name="Plain Table 2" w:uiPriority="42"/>
+    <w:lsdException w:name="Plain Table 3" w:uiPriority="43"/>
+    <w:lsdException w:name="Plain Table 4" w:uiPriority="44"/>
+    <w:lsdException w:name="Plain Table 5" w:uiPriority="45"/>
+    <w:lsdException w:name="Grid Table Light" w:uiPriority="40"/>
+    <w:lsdException w:name="Grid Table 1 Light" w:uiPriority="46"/>
+    <w:lsdException w:name="Grid Table 2" w:uiPriority="47"/>
+    <w:lsdException w:name="Grid Table 3" w:uiPriority="48"/>
+    <w:lsdException w:name="Grid Table 4" w:uiPriority="49"/>
+    <w:lsdException w:name="Grid Table 5 Dark" w:uiPriority="50"/>
+    <w:lsdException w:name="Grid Table 6 Colorful" w:uiPriority="51"/>
+    <w:lsdException w:name="Grid Table 7 Colorful" w:uiPriority="52"/>
+    <w:lsdException w:name="Grid Table 1 Light Accent 1" w:uiPriority="46"/>
+    <w:lsdException w:name="Grid Table 2 Accent 1" w:uiPriority="47"/>
+    <w:lsdException w:name="Grid Table 3 Accent 1" w:uiPriority="48"/>
+    <w:lsdException w:name="Grid Table 4 Accent 1" w:uiPriority="49"/>
+    <w:lsdException w:name="Grid Table 5 Dark Accent 1" w:uiPriority="50"/>
+    <w:lsdException w:name="Grid Table 6 Colorful Accent 1" w:uiPriority="51"/>
+    <w:lsdException w:name="Grid Table 7 Colorful Accent 1" w:uiPriority="52"/>
+    <w:lsdException w:name="Grid Table 1 Light Accent 2" w:uiPriority="46"/>
+    <w:lsdException w:name="Grid Table 2 Accent 2" w:uiPriority="47"/>
+    <w:lsdException w:name="Grid Table 3 Accent 2" w:uiPriority="48"/>
+    <w:lsdException w:name="Grid Table 4 Accent 2" w:uiPriority="49"/>
+    <w:lsdException w:name="Grid Table 5 Dark Accent 2" w:uiPriority="50"/>
+    <w:lsdException w:name="Grid Table 6 Colorful Accent 2" w:uiPriority="51"/>
+    <w:lsdException w:name="Grid Table 7 Colorful Accent 2" w:uiPriority="52"/>
+    <w:lsdException w:name="Grid Table 1 Light Accent 3" w:uiPriority="46"/>
+    <w:lsdException w:name="Grid Table 2 Accent 3" w:uiPriority="47"/>
+    <w:lsdException w:name="Grid Table 3 Accent 3" w:uiPriority="48"/>
+    <w:lsdException w:name="Grid Table 4 Accent 3" w:uiPriority="49"/>
+    <w:lsdException w:name="Grid Table 5 Dark Accent 3" w:uiPriority="50"/>
+    <w:lsdException w:name="Grid Table 6 Colorful Accent 3" w:uiPriority="51"/>
+    <w:lsdException w:name="Grid Table 7 Colorful Accent 3" w:uiPriority="52"/>
+    <w:lsdException w:name="Grid Table 1 Light Accent 4" w:uiPriority="46"/>
+    <w:lsdException w:name="Grid Table 2 Accent 4" w:uiPriority="47"/>
+    <w:lsdException w:name="Grid Table 3 Accent 4" w:uiPriority="48"/>
+    <w:lsdException w:name="Grid Table 4 Accent 4" w:uiPriority="49"/>
+    <w:lsdException w:name="Grid Table 5 Dark Accent 4" w:uiPriority="50"/>
+    <w:lsdException w:name="Grid Table 6 Colorful Accent 4" w:uiPriority="51"/>
+    <w:lsdException w:name="Grid Table 7 Colorful Accent 4" w:uiPriority="52"/>
+    <w:lsdException w:name="Grid Table 1 Light Accent 5" w:uiPriority="46"/>
+    <w:lsdException w:name="Grid Table 2 Accent 5" w:uiPriority="47"/>
+    <w:lsdException w:name="Grid Table 3 Accent 5" w:uiPriority="48"/>
+    <w:lsdException w:name="Grid Table 4 Accent 5" w:uiPriority="49"/>
+    <w:lsdException w:name="Grid Table 5 Dark Accent 5" w:uiPriority="50"/>
+    <w:lsdException w:name="Grid Table 6 Colorful Accent 5" w:uiPriority="51"/>
+    <w:lsdException w:name="Grid Table 7 Colorful Accent 5" w:uiPriority="52"/>
+    <w:lsdException w:name="Grid Table 1 Light Accent 6" w:uiPriority="46"/>
+    <w:lsdException w:name="Grid Table 2 Accent 6" w:uiPriority="47"/>
+    <w:lsdException w:name="Grid Table 3 Accent 6" w:uiPriority="48"/>
+    <w:lsdException w:name="Grid Table 4 Accent 6" w:uiPriority="49"/>
+    <w:lsdException w:name="Grid Table 5 Dark Accent 6" w:uiPriority="50"/>
+    <w:lsdException w:name="Grid Table 6 Colorful Accent 6" w:uiPriority="51"/>
+    <w:lsdException w:name="Grid Table 7 Colorful Accent 6" w:uiPriority="52"/>
+    <w:lsdException w:name="List Table 1 Light" w:uiPriority="46"/>
+    <w:lsdException w:name="List Table 2" w:uiPriority="47"/>
+    <w:lsdException w:name="List Table 3" w:uiPriority="48"/>
+    <w:lsdException w:name="List Table 4" w:uiPriority="49"/>
+    <w:lsdException w:name="List Table 5 Dark" w:uiPriority="50"/>
+    <w:lsdException w:name="List Table 6 Colorful" w:uiPriority="51"/>
+    <w:lsdException w:name="List Table 7 Colorful" w:uiPriority="52"/>
+    <w:lsdException w:name="List Table 1 Light Accent 1" w:uiPriority="46"/>
+    <w:lsdException w:name="List Table 2 Accent 1" w:uiPriority="47"/>
+    <w:lsdException w:name="List Table 3 Accent 1" w:uiPriority="48"/>
+    <w:lsdException w:name="List Table 4 Accent 1" w:uiPriority="49"/>
+    <w:lsdException w:name="List Table 5 Dark Accent 1" w:uiPriority="50"/>
+    <w:lsdException w:name="List Table 6 Colorful Accent 1" w:uiPriority="51"/>
+    <w:lsdException w:name="List Table 7 Colorful Accent 1" w:uiPriority="52"/>
+    <w:lsdException w:name="List Table 1 Light Accent 2" w:uiPriority="46"/>
+    <w:lsdException w:name="List Table 2 Accent 2" w:uiPriority="47"/>
+    <w:lsdException w:name="List Table 3 Accent 2" w:uiPriority="48"/>
+    <w:lsdException w:name="List Table 4 Accent 2" w:uiPriority="49"/>
+    <w:lsdException w:name="List Table 5 Dark Accent 2" w:uiPriority="50"/>
+    <w:lsdException w:name="List Table 6 Colorful Accent 2" w:uiPriority="51"/>
+    <w:lsdException w:name="List Table 7 Colorful Accent 2" w:uiPriority="52"/>
+    <w:lsdException w:name="List Table 1 Light Accent 3" w:uiPriority="46"/>
+    <w:lsdException w:name="List Table 2 Accent 3" w:uiPriority="47"/>
+    <w:lsdException w:name="List Table 3 Accent 3" w:uiPriority="48"/>
+    <w:lsdException w:name="List Table 4 Accent 3" w:uiPriority="49"/>
+    <w:lsdException w:name="List Table 5 Dark Accent 3" w:uiPriority="50"/>
+    <w:lsdException w:name="List Table 6 Colorful Accent 3" w:uiPriority="51"/>
+    <w:lsdException w:name="List Table 7 Colorful Accent 3" w:uiPriority="52"/>
+    <w:lsdException w:name="List Table 1 Light Accent 4" w:uiPriority="46"/>
+    <w:lsdException w:name="List Table 2 Accent 4" w:uiPriority="47"/>
+    <w:lsdException w:name="List Table 3 Accent 4" w:uiPriority="48"/>
+    <w:lsdException w:name="List Table 4 Accent 4" w:uiPriority="49"/>
+    <w:lsdException w:name="List Table 5 Dark Accent 4" w:uiPriority="50"/>
+    <w:lsdException w:name="List Table 6 Colorful Accent 4" w:uiPriority="51"/>
+    <w:lsdException w:name="List Table 7 Colorful Accent 4" w:uiPriority="52"/>
+    <w:lsdException w:name="List Table 1 Light Accent 5" w:uiPriority="46"/>
+    <w:lsdException w:name="List Table 2 Accent 5" w:uiPriority="47"/>
+    <w:lsdException w:name="List Table 3 Accent 5" w:uiPriority="48"/>
+    <w:lsdException w:name="List Table 4 Accent 5" w:uiPriority="49"/>
+    <w:lsdException w:name="List Table 5 Dark Accent 5" w:uiPriority="50"/>
+    <w:lsdException w:name="List Table 6 Colorful Accent 5" w:uiPriority="51"/>
+    <w:lsdException w:name="List Table 7 Colorful Accent 5" w:uiPriority="52"/>
+    <w:lsdException w:name="List Table 1 Light Accent 6" w:uiPriority="46"/>
+    <w:lsdException w:name="List Table 2 Accent 6" w:uiPriority="47"/>
+    <w:lsdException w:name="List Table 3 Accent 6" w:uiPriority="48"/>
+    <w:lsdException w:name="List Table 4 Accent 6" w:uiPriority="49"/>
+    <w:lsdException w:name="List Table 5 Dark Accent 6" w:uiPriority="50"/>
+    <w:lsdException w:name="List Table 6 Colorful Accent 6" w:uiPriority="51"/>
+    <w:lsdException w:name="List Table 7 Colorful Accent 6" w:uiPriority="52"/>
+  </w:latentStyles>
+  <w:style w:type="paragraph" w:default="1" w:styleId="Normal">
     <w:name w:val="Normal"/>
     <w:qFormat/>
   </w:style>
-  <w:style w:type="paragraph" w:styleId="1">
+  <w:style w:type="paragraph" w:styleId="Heading1">
     <w:name w:val="heading 1"/>
-    <w:basedOn w:val="a"/>
-    <w:next w:val="a0"/>
+    <w:basedOn w:val="Normal"/>
+    <w:next w:val="BodyText"/>
     <w:uiPriority w:val="9"/>
     <w:qFormat/>
     <w:pPr>
@@ -1392,10 +1791,10 @@
       <w:szCs w:val="32"/>
     </w:rPr>
   </w:style>
-  <w:style w:type="paragraph" w:styleId="2">
+  <w:style w:type="paragraph" w:styleId="Heading2">
     <w:name w:val="heading 2"/>
-    <w:basedOn w:val="a"/>
-    <w:next w:val="a0"/>
+    <w:basedOn w:val="Normal"/>
+    <w:next w:val="BodyText"/>
     <w:uiPriority w:val="9"/>
     <w:unhideWhenUsed/>
     <w:qFormat/>
@@ -1418,10 +1817,10 @@
       <w:szCs w:val="32"/>
     </w:rPr>
   </w:style>
-  <w:style w:type="paragraph" w:styleId="3">
+  <w:style w:type="paragraph" w:styleId="Heading3">
     <w:name w:val="heading 3"/>
-    <w:basedOn w:val="a"/>
-    <w:next w:val="a0"/>
+    <w:basedOn w:val="Normal"/>
+    <w:next w:val="BodyText"/>
     <w:uiPriority w:val="9"/>
     <w:unhideWhenUsed/>
     <w:qFormat/>
@@ -1444,10 +1843,10 @@
       <w:szCs w:val="28"/>
     </w:rPr>
   </w:style>
-  <w:style w:type="paragraph" w:styleId="4">
+  <w:style w:type="paragraph" w:styleId="Heading4">
     <w:name w:val="heading 4"/>
-    <w:basedOn w:val="a"/>
-    <w:next w:val="a0"/>
+    <w:basedOn w:val="Normal"/>
+    <w:next w:val="BodyText"/>
     <w:uiPriority w:val="9"/>
     <w:unhideWhenUsed/>
     <w:qFormat/>
@@ -1464,10 +1863,10 @@
       <w:color w:val="4F81BD" w:themeColor="accent1"/>
     </w:rPr>
   </w:style>
-  <w:style w:type="paragraph" w:styleId="5">
+  <w:style w:type="paragraph" w:styleId="Heading5">
     <w:name w:val="heading 5"/>
-    <w:basedOn w:val="a"/>
-    <w:next w:val="a0"/>
+    <w:basedOn w:val="Normal"/>
+    <w:next w:val="BodyText"/>
     <w:uiPriority w:val="9"/>
     <w:unhideWhenUsed/>
     <w:qFormat/>
@@ -1484,10 +1883,10 @@
       <w:color w:val="4F81BD" w:themeColor="accent1"/>
     </w:rPr>
   </w:style>
-  <w:style w:type="paragraph" w:styleId="6">
+  <w:style w:type="paragraph" w:styleId="Heading6">
     <w:name w:val="heading 6"/>
-    <w:basedOn w:val="a"/>
-    <w:next w:val="a0"/>
+    <w:basedOn w:val="Normal"/>
+    <w:next w:val="BodyText"/>
     <w:uiPriority w:val="9"/>
     <w:unhideWhenUsed/>
     <w:qFormat/>
@@ -1502,13 +1901,13 @@
       <w:color w:val="4F81BD" w:themeColor="accent1"/>
     </w:rPr>
   </w:style>
-  <w:style w:type="character" w:default="1" w:styleId="a1">
+  <w:style w:type="character" w:default="1" w:styleId="DefaultParagraphFont">
     <w:name w:val="Default Paragraph Font"/>
     <w:uiPriority w:val="1"/>
     <w:semiHidden/>
     <w:unhideWhenUsed/>
   </w:style>
-  <w:style w:type="table" w:default="1" w:styleId="a2">
+  <w:style w:type="table" w:default="1" w:styleId="TableNormal">
     <w:name w:val="Normal Table"/>
     <w:uiPriority w:val="99"/>
     <w:semiHidden/>
@@ -1523,16 +1922,16 @@
       </w:tblCellMar>
     </w:tblPr>
   </w:style>
-  <w:style w:type="numbering" w:default="1" w:styleId="a3">
+  <w:style w:type="numbering" w:default="1" w:styleId="NoList">
     <w:name w:val="No List"/>
     <w:uiPriority w:val="99"/>
     <w:semiHidden/>
     <w:unhideWhenUsed/>
   </w:style>
-  <w:style w:type="paragraph" w:styleId="a0">
+  <w:style w:type="paragraph" w:styleId="BodyText">
     <w:name w:val="Body Text"/>
-    <w:basedOn w:val="a"/>
-    <w:link w:val="Char"/>
+    <w:basedOn w:val="Normal"/>
+    <w:link w:val="BodyTextChar"/>
     <w:qFormat/>
     <w:rsid w:val="00F369D1"/>
     <w:pPr>
@@ -1543,22 +1942,22 @@
   </w:style>
   <w:style w:type="paragraph" w:customStyle="1" w:styleId="FirstParagraph">
     <w:name w:val="First Paragraph"/>
-    <w:basedOn w:val="a0"/>
-    <w:next w:val="a0"/>
+    <w:basedOn w:val="BodyText"/>
+    <w:next w:val="BodyText"/>
     <w:qFormat/>
   </w:style>
   <w:style w:type="paragraph" w:customStyle="1" w:styleId="Compact">
     <w:name w:val="Compact"/>
-    <w:basedOn w:val="a0"/>
+    <w:basedOn w:val="BodyText"/>
     <w:qFormat/>
     <w:pPr>
       <w:spacing w:before="36" w:after="36"/>
     </w:pPr>
   </w:style>
-  <w:style w:type="paragraph" w:styleId="a4">
+  <w:style w:type="paragraph" w:styleId="Title">
     <w:name w:val="Title"/>
-    <w:basedOn w:val="a"/>
-    <w:next w:val="a0"/>
+    <w:basedOn w:val="Normal"/>
+    <w:next w:val="BodyText"/>
     <w:qFormat/>
     <w:pPr>
       <w:keepNext/>
@@ -1575,10 +1974,10 @@
       <w:szCs w:val="36"/>
     </w:rPr>
   </w:style>
-  <w:style w:type="paragraph" w:styleId="a5">
+  <w:style w:type="paragraph" w:styleId="Subtitle">
     <w:name w:val="Subtitle"/>
-    <w:basedOn w:val="a4"/>
-    <w:next w:val="a0"/>
+    <w:basedOn w:val="Title"/>
+    <w:next w:val="BodyText"/>
     <w:qFormat/>
     <w:pPr>
       <w:spacing w:before="240"/>
@@ -1590,7 +1989,7 @@
   </w:style>
   <w:style w:type="paragraph" w:customStyle="1" w:styleId="Author">
     <w:name w:val="Author"/>
-    <w:next w:val="a0"/>
+    <w:next w:val="BodyText"/>
     <w:qFormat/>
     <w:pPr>
       <w:keepNext/>
@@ -1598,9 +1997,9 @@
       <w:jc w:val="center"/>
     </w:pPr>
   </w:style>
-  <w:style w:type="paragraph" w:styleId="a6">
+  <w:style w:type="paragraph" w:styleId="Date">
     <w:name w:val="Date"/>
-    <w:next w:val="a0"/>
+    <w:next w:val="BodyText"/>
     <w:qFormat/>
     <w:pPr>
       <w:keepNext/>
@@ -1610,8 +2009,8 @@
   </w:style>
   <w:style w:type="paragraph" w:customStyle="1" w:styleId="Abstract">
     <w:name w:val="Abstract"/>
-    <w:basedOn w:val="a"/>
-    <w:next w:val="a0"/>
+    <w:basedOn w:val="Normal"/>
+    <w:next w:val="BodyText"/>
     <w:qFormat/>
     <w:pPr>
       <w:keepNext/>
@@ -1623,9 +2022,9 @@
       <w:szCs w:val="20"/>
     </w:rPr>
   </w:style>
-  <w:style w:type="paragraph" w:styleId="a7">
+  <w:style w:type="paragraph" w:styleId="Bibliography">
     <w:name w:val="Bibliography"/>
-    <w:basedOn w:val="a"/>
+    <w:basedOn w:val="Normal"/>
     <w:qFormat/>
     <w:rsid w:val="004011E6"/>
     <w:pPr>
@@ -1634,10 +2033,10 @@
       <w:jc w:val="both"/>
     </w:pPr>
   </w:style>
-  <w:style w:type="paragraph" w:styleId="a8">
+  <w:style w:type="paragraph" w:styleId="BlockText">
     <w:name w:val="Block Text"/>
-    <w:basedOn w:val="a0"/>
-    <w:next w:val="a0"/>
+    <w:basedOn w:val="BodyText"/>
+    <w:next w:val="BodyText"/>
     <w:uiPriority w:val="9"/>
     <w:unhideWhenUsed/>
     <w:qFormat/>
@@ -1652,16 +2051,16 @@
       <w:szCs w:val="20"/>
     </w:rPr>
   </w:style>
-  <w:style w:type="paragraph" w:styleId="a9">
+  <w:style w:type="paragraph" w:styleId="FootnoteText">
     <w:name w:val="footnote text"/>
-    <w:basedOn w:val="a"/>
+    <w:basedOn w:val="Normal"/>
     <w:uiPriority w:val="9"/>
     <w:unhideWhenUsed/>
     <w:qFormat/>
   </w:style>
   <w:style w:type="paragraph" w:customStyle="1" w:styleId="DefinitionTerm">
     <w:name w:val="Definition Term"/>
-    <w:basedOn w:val="a"/>
+    <w:basedOn w:val="Normal"/>
     <w:next w:val="Definition"/>
     <w:pPr>
       <w:keepNext/>
@@ -1674,12 +2073,12 @@
   </w:style>
   <w:style w:type="paragraph" w:customStyle="1" w:styleId="Definition">
     <w:name w:val="Definition"/>
-    <w:basedOn w:val="a"/>
-  </w:style>
-  <w:style w:type="paragraph" w:styleId="aa">
+    <w:basedOn w:val="Normal"/>
+  </w:style>
+  <w:style w:type="paragraph" w:styleId="Caption">
     <w:name w:val="caption"/>
-    <w:basedOn w:val="a"/>
-    <w:link w:val="Char0"/>
+    <w:basedOn w:val="Normal"/>
+    <w:link w:val="CaptionChar"/>
     <w:pPr>
       <w:spacing w:after="120"/>
     </w:pPr>
@@ -1689,18 +2088,18 @@
   </w:style>
   <w:style w:type="paragraph" w:customStyle="1" w:styleId="TableCaption">
     <w:name w:val="Table Caption"/>
-    <w:basedOn w:val="aa"/>
+    <w:basedOn w:val="Caption"/>
     <w:pPr>
       <w:keepNext/>
     </w:pPr>
   </w:style>
   <w:style w:type="paragraph" w:customStyle="1" w:styleId="ImageCaption">
     <w:name w:val="Image Caption"/>
-    <w:basedOn w:val="aa"/>
+    <w:basedOn w:val="Caption"/>
   </w:style>
   <w:style w:type="paragraph" w:customStyle="1" w:styleId="Figure">
     <w:name w:val="Figure"/>
-    <w:basedOn w:val="a"/>
+    <w:basedOn w:val="Normal"/>
   </w:style>
   <w:style w:type="paragraph" w:customStyle="1" w:styleId="FigurewithCaption">
     <w:name w:val="Figure with Caption"/>
@@ -1709,38 +2108,38 @@
       <w:keepNext/>
     </w:pPr>
   </w:style>
-  <w:style w:type="character" w:customStyle="1" w:styleId="Char0">
-    <w:name w:val="题注 Char"/>
-    <w:basedOn w:val="a1"/>
-    <w:link w:val="aa"/>
+  <w:style w:type="character" w:customStyle="1" w:styleId="CaptionChar">
+    <w:name w:val="Caption Char"/>
+    <w:basedOn w:val="DefaultParagraphFont"/>
+    <w:link w:val="Caption"/>
   </w:style>
   <w:style w:type="character" w:customStyle="1" w:styleId="VerbatimChar">
     <w:name w:val="Verbatim Char"/>
-    <w:basedOn w:val="Char0"/>
+    <w:basedOn w:val="CaptionChar"/>
     <w:link w:val="SourceCode"/>
     <w:rPr>
       <w:rFonts w:ascii="Consolas" w:hAnsi="Consolas"/>
       <w:sz w:val="22"/>
     </w:rPr>
   </w:style>
-  <w:style w:type="character" w:styleId="ab">
+  <w:style w:type="character" w:styleId="FootnoteReference">
     <w:name w:val="footnote reference"/>
-    <w:basedOn w:val="Char0"/>
+    <w:basedOn w:val="CaptionChar"/>
     <w:rPr>
       <w:vertAlign w:val="superscript"/>
     </w:rPr>
   </w:style>
-  <w:style w:type="character" w:styleId="ac">
+  <w:style w:type="character" w:styleId="Hyperlink">
     <w:name w:val="Hyperlink"/>
-    <w:basedOn w:val="Char0"/>
+    <w:basedOn w:val="CaptionChar"/>
     <w:rPr>
       <w:color w:val="4F81BD" w:themeColor="accent1"/>
     </w:rPr>
   </w:style>
-  <w:style w:type="paragraph" w:styleId="TOC">
+  <w:style w:type="paragraph" w:styleId="TOCHeading">
     <w:name w:val="TOC Heading"/>
-    <w:basedOn w:val="1"/>
-    <w:next w:val="a0"/>
+    <w:basedOn w:val="Heading1"/>
+    <w:next w:val="BodyText"/>
     <w:uiPriority w:val="39"/>
     <w:unhideWhenUsed/>
     <w:qFormat/>
@@ -1756,7 +2155,7 @@
   </w:style>
   <w:style w:type="paragraph" w:customStyle="1" w:styleId="SourceCode">
     <w:name w:val="Source Code"/>
-    <w:basedOn w:val="a"/>
+    <w:basedOn w:val="Normal"/>
     <w:link w:val="VerbatimChar"/>
     <w:pPr>
       <w:shd w:val="clear" w:color="auto" w:fill="F8F8F8"/>
@@ -2084,10 +2483,10 @@
       <w:shd w:val="clear" w:color="auto" w:fill="F8F8F8"/>
     </w:rPr>
   </w:style>
-  <w:style w:type="paragraph" w:styleId="ad">
+  <w:style w:type="paragraph" w:styleId="BalloonText">
     <w:name w:val="Balloon Text"/>
-    <w:basedOn w:val="a"/>
-    <w:link w:val="Char1"/>
+    <w:basedOn w:val="Normal"/>
+    <w:link w:val="BalloonTextChar"/>
     <w:rsid w:val="00D66BF7"/>
     <w:pPr>
       <w:spacing w:after="0"/>
@@ -2097,212 +2496,63 @@
       <w:szCs w:val="18"/>
     </w:rPr>
   </w:style>
-  <w:style w:type="character" w:customStyle="1" w:styleId="Char1">
-    <w:name w:val="批注框文本 Char"/>
-    <w:basedOn w:val="a1"/>
-    <w:link w:val="ad"/>
+  <w:style w:type="character" w:customStyle="1" w:styleId="BalloonTextChar">
+    <w:name w:val="Balloon Text Char"/>
+    <w:basedOn w:val="DefaultParagraphFont"/>
+    <w:link w:val="BalloonText"/>
     <w:rsid w:val="00D66BF7"/>
     <w:rPr>
       <w:sz w:val="18"/>
       <w:szCs w:val="18"/>
     </w:rPr>
   </w:style>
-  <w:style w:type="character" w:customStyle="1" w:styleId="Char">
-    <w:name w:val="正文文本 Char"/>
-    <w:basedOn w:val="a1"/>
-    <w:link w:val="a0"/>
+  <w:style w:type="character" w:customStyle="1" w:styleId="BodyTextChar">
+    <w:name w:val="Body Text Char"/>
+    <w:basedOn w:val="DefaultParagraphFont"/>
+    <w:link w:val="BodyText"/>
     <w:rsid w:val="00F369D1"/>
   </w:style>
-</w:styles>
-</file>
-
-<file path=word/stylesWithEffects.xml><?xml version="1.0" encoding="utf-8"?>
-<w:styles xmlns:wpc="http://schemas.microsoft.com/office/word/2010/wordprocessingCanvas" xmlns:mc="http://schemas.openxmlformats.org/markup-compatibility/2006" xmlns:o="urn:schemas-microsoft-com:office:office" xmlns:r="http://schemas.openxmlformats.org/officeDocument/2006/relationships" xmlns:m="http://schemas.openxmlformats.org/officeDocument/2006/math" xmlns:v="urn:schemas-microsoft-com:vml" xmlns:wp14="http://schemas.microsoft.com/office/word/2010/wordprocessingDrawing" xmlns:wp="http://schemas.openxmlformats.org/drawingml/2006/wordprocessingDrawing" xmlns:w10="urn:schemas-microsoft-com:office:word" xmlns:w="http://schemas.openxmlformats.org/wordprocessingml/2006/main" xmlns:w14="http://schemas.microsoft.com/office/word/2010/wordml" xmlns:wpg="http://schemas.microsoft.com/office/word/2010/wordprocessingGroup" xmlns:wpi="http://schemas.microsoft.com/office/word/2010/wordprocessingInk" xmlns:wne="http://schemas.microsoft.com/office/word/2006/wordml" xmlns:wps="http://schemas.microsoft.com/office/word/2010/wordprocessingShape" mc:Ignorable="w14 wp14">
-  <w:docDefaults>
-    <w:rPrDefault>
-      <w:rPr>
-        <w:rFonts w:asciiTheme="minorHAnsi" w:eastAsiaTheme="minorEastAsia" w:hAnsiTheme="minorHAnsi" w:cstheme="minorBidi"/>
-        <w:kern w:val="2"/>
-        <w:sz w:val="21"/>
-        <w:szCs w:val="22"/>
-        <w:lang w:val="en-US" w:eastAsia="zh-CN" w:bidi="ar-SA"/>
-      </w:rPr>
-    </w:rPrDefault>
-    <w:pPrDefault/>
-  </w:docDefaults>
-  <w:latentStyles w:defLockedState="0" w:defUIPriority="99" w:defSemiHidden="1" w:defUnhideWhenUsed="1" w:defQFormat="0" w:count="267">
-    <w:lsdException w:name="Normal" w:semiHidden="0" w:uiPriority="0" w:unhideWhenUsed="0" w:qFormat="1"/>
-    <w:lsdException w:name="heading 1" w:semiHidden="0" w:uiPriority="9" w:unhideWhenUsed="0" w:qFormat="1"/>
-    <w:lsdException w:name="heading 2" w:uiPriority="9" w:qFormat="1"/>
-    <w:lsdException w:name="heading 3" w:uiPriority="9" w:qFormat="1"/>
-    <w:lsdException w:name="heading 4" w:uiPriority="9" w:qFormat="1"/>
-    <w:lsdException w:name="heading 5" w:uiPriority="9" w:qFormat="1"/>
-    <w:lsdException w:name="heading 6" w:uiPriority="9" w:qFormat="1"/>
-    <w:lsdException w:name="heading 7" w:uiPriority="9" w:qFormat="1"/>
-    <w:lsdException w:name="heading 8" w:uiPriority="9" w:qFormat="1"/>
-    <w:lsdException w:name="heading 9" w:uiPriority="9" w:qFormat="1"/>
-    <w:lsdException w:name="toc 1" w:uiPriority="39"/>
-    <w:lsdException w:name="toc 2" w:uiPriority="39"/>
-    <w:lsdException w:name="toc 3" w:uiPriority="39"/>
-    <w:lsdException w:name="toc 4" w:uiPriority="39"/>
-    <w:lsdException w:name="toc 5" w:uiPriority="39"/>
-    <w:lsdException w:name="toc 6" w:uiPriority="39"/>
-    <w:lsdException w:name="toc 7" w:uiPriority="39"/>
-    <w:lsdException w:name="toc 8" w:uiPriority="39"/>
-    <w:lsdException w:name="toc 9" w:uiPriority="39"/>
-    <w:lsdException w:name="caption" w:uiPriority="35" w:qFormat="1"/>
-    <w:lsdException w:name="Title" w:semiHidden="0" w:uiPriority="10" w:unhideWhenUsed="0" w:qFormat="1"/>
-    <w:lsdException w:name="Default Paragraph Font" w:uiPriority="1"/>
-    <w:lsdException w:name="Subtitle" w:semiHidden="0" w:uiPriority="11" w:unhideWhenUsed="0" w:qFormat="1"/>
-    <w:lsdException w:name="Strong" w:semiHidden="0" w:uiPriority="22" w:unhideWhenUsed="0" w:qFormat="1"/>
-    <w:lsdException w:name="Emphasis" w:semiHidden="0" w:uiPriority="20" w:unhideWhenUsed="0" w:qFormat="1"/>
-    <w:lsdException w:name="Table Grid" w:semiHidden="0" w:uiPriority="59" w:unhideWhenUsed="0"/>
-    <w:lsdException w:name="Placeholder Text" w:unhideWhenUsed="0"/>
-    <w:lsdException w:name="No Spacing" w:semiHidden="0" w:uiPriority="1" w:unhideWhenUsed="0" w:qFormat="1"/>
-    <w:lsdException w:name="Light Shading" w:semiHidden="0" w:uiPriority="60" w:unhideWhenUsed="0"/>
-    <w:lsdException w:name="Light List" w:semiHidden="0" w:uiPriority="61" w:unhideWhenUsed="0"/>
-    <w:lsdException w:name="Light Grid" w:semiHidden="0" w:uiPriority="62" w:unhideWhenUsed="0"/>
-    <w:lsdException w:name="Medium Shading 1" w:semiHidden="0" w:uiPriority="63" w:unhideWhenUsed="0"/>
-    <w:lsdException w:name="Medium Shading 2" w:semiHidden="0" w:uiPriority="64" w:unhideWhenUsed="0"/>
-    <w:lsdException w:name="Medium List 1" w:semiHidden="0" w:uiPriority="65" w:unhideWhenUsed="0"/>
-    <w:lsdException w:name="Medium List 2" w:semiHidden="0" w:uiPriority="66" w:unhideWhenUsed="0"/>
-    <w:lsdException w:name="Medium Grid 1" w:semiHidden="0" w:uiPriority="67" w:unhideWhenUsed="0"/>
-    <w:lsdException w:name="Medium Grid 2" w:semiHidden="0" w:uiPriority="68" w:unhideWhenUsed="0"/>
-    <w:lsdException w:name="Medium Grid 3" w:semiHidden="0" w:uiPriority="69" w:unhideWhenUsed="0"/>
-    <w:lsdException w:name="Dark List" w:semiHidden="0" w:uiPriority="70" w:unhideWhenUsed="0"/>
-    <w:lsdException w:name="Colorful Shading" w:semiHidden="0" w:uiPriority="71" w:unhideWhenUsed="0"/>
-    <w:lsdException w:name="Colorful List" w:semiHidden="0" w:uiPriority="72" w:unhideWhenUsed="0"/>
-    <w:lsdException w:name="Colorful Grid" w:semiHidden="0" w:uiPriority="73" w:unhideWhenUsed="0"/>
-    <w:lsdException w:name="Light Shading Accent 1" w:semiHidden="0" w:uiPriority="60" w:unhideWhenUsed="0"/>
-    <w:lsdException w:name="Light List Accent 1" w:semiHidden="0" w:uiPriority="61" w:unhideWhenUsed="0"/>
-    <w:lsdException w:name="Light Grid Accent 1" w:semiHidden="0" w:uiPriority="62" w:unhideWhenUsed="0"/>
-    <w:lsdException w:name="Medium Shading 1 Accent 1" w:semiHidden="0" w:uiPriority="63" w:unhideWhenUsed="0"/>
-    <w:lsdException w:name="Medium Shading 2 Accent 1" w:semiHidden="0" w:uiPriority="64" w:unhideWhenUsed="0"/>
-    <w:lsdException w:name="Medium List 1 Accent 1" w:semiHidden="0" w:uiPriority="65" w:unhideWhenUsed="0"/>
-    <w:lsdException w:name="Revision" w:unhideWhenUsed="0"/>
-    <w:lsdException w:name="List Paragraph" w:semiHidden="0" w:uiPriority="34" w:unhideWhenUsed="0" w:qFormat="1"/>
-    <w:lsdException w:name="Quote" w:semiHidden="0" w:uiPriority="29" w:unhideWhenUsed="0" w:qFormat="1"/>
-    <w:lsdException w:name="Intense Quote" w:semiHidden="0" w:uiPriority="30" w:unhideWhenUsed="0" w:qFormat="1"/>
-    <w:lsdException w:name="Medium List 2 Accent 1" w:semiHidden="0" w:uiPriority="66" w:unhideWhenUsed="0"/>
-    <w:lsdException w:name="Medium Grid 1 Accent 1" w:semiHidden="0" w:uiPriority="67" w:unhideWhenUsed="0"/>
-    <w:lsdException w:name="Medium Grid 2 Accent 1" w:semiHidden="0" w:uiPriority="68" w:unhideWhenUsed="0"/>
-    <w:lsdException w:name="Medium Grid 3 Accent 1" w:semiHidden="0" w:uiPriority="69" w:unhideWhenUsed="0"/>
-    <w:lsdException w:name="Dark List Accent 1" w:semiHidden="0" w:uiPriority="70" w:unhideWhenUsed="0"/>
-    <w:lsdException w:name="Colorful Shading Accent 1" w:semiHidden="0" w:uiPriority="71" w:unhideWhenUsed="0"/>
-    <w:lsdException w:name="Colorful List Accent 1" w:semiHidden="0" w:uiPriority="72" w:unhideWhenUsed="0"/>
-    <w:lsdException w:name="Colorful Grid Accent 1" w:semiHidden="0" w:uiPriority="73" w:unhideWhenUsed="0"/>
-    <w:lsdException w:name="Light Shading Accent 2" w:semiHidden="0" w:uiPriority="60" w:unhideWhenUsed="0"/>
-    <w:lsdException w:name="Light List Accent 2" w:semiHidden="0" w:uiPriority="61" w:unhideWhenUsed="0"/>
-    <w:lsdException w:name="Light Grid Accent 2" w:semiHidden="0" w:uiPriority="62" w:unhideWhenUsed="0"/>
-    <w:lsdException w:name="Medium Shading 1 Accent 2" w:semiHidden="0" w:uiPriority="63" w:unhideWhenUsed="0"/>
-    <w:lsdException w:name="Medium Shading 2 Accent 2" w:semiHidden="0" w:uiPriority="64" w:unhideWhenUsed="0"/>
-    <w:lsdException w:name="Medium List 1 Accent 2" w:semiHidden="0" w:uiPriority="65" w:unhideWhenUsed="0"/>
-    <w:lsdException w:name="Medium List 2 Accent 2" w:semiHidden="0" w:uiPriority="66" w:unhideWhenUsed="0"/>
-    <w:lsdException w:name="Medium Grid 1 Accent 2" w:semiHidden="0" w:uiPriority="67" w:unhideWhenUsed="0"/>
-    <w:lsdException w:name="Medium Grid 2 Accent 2" w:semiHidden="0" w:uiPriority="68" w:unhideWhenUsed="0"/>
-    <w:lsdException w:name="Medium Grid 3 Accent 2" w:semiHidden="0" w:uiPriority="69" w:unhideWhenUsed="0"/>
-    <w:lsdException w:name="Dark List Accent 2" w:semiHidden="0" w:uiPriority="70" w:unhideWhenUsed="0"/>
-    <w:lsdException w:name="Colorful Shading Accent 2" w:semiHidden="0" w:uiPriority="71" w:unhideWhenUsed="0"/>
-    <w:lsdException w:name="Colorful List Accent 2" w:semiHidden="0" w:uiPriority="72" w:unhideWhenUsed="0"/>
-    <w:lsdException w:name="Colorful Grid Accent 2" w:semiHidden="0" w:uiPriority="73" w:unhideWhenUsed="0"/>
-    <w:lsdException w:name="Light Shading Accent 3" w:semiHidden="0" w:uiPriority="60" w:unhideWhenUsed="0"/>
-    <w:lsdException w:name="Light List Accent 3" w:semiHidden="0" w:uiPriority="61" w:unhideWhenUsed="0"/>
-    <w:lsdException w:name="Light Grid Accent 3" w:semiHidden="0" w:uiPriority="62" w:unhideWhenUsed="0"/>
-    <w:lsdException w:name="Medium Shading 1 Accent 3" w:semiHidden="0" w:uiPriority="63" w:unhideWhenUsed="0"/>
-    <w:lsdException w:name="Medium Shading 2 Accent 3" w:semiHidden="0" w:uiPriority="64" w:unhideWhenUsed="0"/>
-    <w:lsdException w:name="Medium List 1 Accent 3" w:semiHidden="0" w:uiPriority="65" w:unhideWhenUsed="0"/>
-    <w:lsdException w:name="Medium List 2 Accent 3" w:semiHidden="0" w:uiPriority="66" w:unhideWhenUsed="0"/>
-    <w:lsdException w:name="Medium Grid 1 Accent 3" w:semiHidden="0" w:uiPriority="67" w:unhideWhenUsed="0"/>
-    <w:lsdException w:name="Medium Grid 2 Accent 3" w:semiHidden="0" w:uiPriority="68" w:unhideWhenUsed="0"/>
-    <w:lsdException w:name="Medium Grid 3 Accent 3" w:semiHidden="0" w:uiPriority="69" w:unhideWhenUsed="0"/>
-    <w:lsdException w:name="Dark List Accent 3" w:semiHidden="0" w:uiPriority="70" w:unhideWhenUsed="0"/>
-    <w:lsdException w:name="Colorful Shading Accent 3" w:semiHidden="0" w:uiPriority="71" w:unhideWhenUsed="0"/>
-    <w:lsdException w:name="Colorful List Accent 3" w:semiHidden="0" w:uiPriority="72" w:unhideWhenUsed="0"/>
-    <w:lsdException w:name="Colorful Grid Accent 3" w:semiHidden="0" w:uiPriority="73" w:unhideWhenUsed="0"/>
-    <w:lsdException w:name="Light Shading Accent 4" w:semiHidden="0" w:uiPriority="60" w:unhideWhenUsed="0"/>
-    <w:lsdException w:name="Light List Accent 4" w:semiHidden="0" w:uiPriority="61" w:unhideWhenUsed="0"/>
-    <w:lsdException w:name="Light Grid Accent 4" w:semiHidden="0" w:uiPriority="62" w:unhideWhenUsed="0"/>
-    <w:lsdException w:name="Medium Shading 1 Accent 4" w:semiHidden="0" w:uiPriority="63" w:unhideWhenUsed="0"/>
-    <w:lsdException w:name="Medium Shading 2 Accent 4" w:semiHidden="0" w:uiPriority="64" w:unhideWhenUsed="0"/>
-    <w:lsdException w:name="Medium List 1 Accent 4" w:semiHidden="0" w:uiPriority="65" w:unhideWhenUsed="0"/>
-    <w:lsdException w:name="Medium List 2 Accent 4" w:semiHidden="0" w:uiPriority="66" w:unhideWhenUsed="0"/>
-    <w:lsdException w:name="Medium Grid 1 Accent 4" w:semiHidden="0" w:uiPriority="67" w:unhideWhenUsed="0"/>
-    <w:lsdException w:name="Medium Grid 2 Accent 4" w:semiHidden="0" w:uiPriority="68" w:unhideWhenUsed="0"/>
-    <w:lsdException w:name="Medium Grid 3 Accent 4" w:semiHidden="0" w:uiPriority="69" w:unhideWhenUsed="0"/>
-    <w:lsdException w:name="Dark List Accent 4" w:semiHidden="0" w:uiPriority="70" w:unhideWhenUsed="0"/>
-    <w:lsdException w:name="Colorful Shading Accent 4" w:semiHidden="0" w:uiPriority="71" w:unhideWhenUsed="0"/>
-    <w:lsdException w:name="Colorful List Accent 4" w:semiHidden="0" w:uiPriority="72" w:unhideWhenUsed="0"/>
-    <w:lsdException w:name="Colorful Grid Accent 4" w:semiHidden="0" w:uiPriority="73" w:unhideWhenUsed="0"/>
-    <w:lsdException w:name="Light Shading Accent 5" w:semiHidden="0" w:uiPriority="60" w:unhideWhenUsed="0"/>
-    <w:lsdException w:name="Light List Accent 5" w:semiHidden="0" w:uiPriority="61" w:unhideWhenUsed="0"/>
-    <w:lsdException w:name="Light Grid Accent 5" w:semiHidden="0" w:uiPriority="62" w:unhideWhenUsed="0"/>
-    <w:lsdException w:name="Medium Shading 1 Accent 5" w:semiHidden="0" w:uiPriority="63" w:unhideWhenUsed="0"/>
-    <w:lsdException w:name="Medium Shading 2 Accent 5" w:semiHidden="0" w:uiPriority="64" w:unhideWhenUsed="0"/>
-    <w:lsdException w:name="Medium List 1 Accent 5" w:semiHidden="0" w:uiPriority="65" w:unhideWhenUsed="0"/>
-    <w:lsdException w:name="Medium List 2 Accent 5" w:semiHidden="0" w:uiPriority="66" w:unhideWhenUsed="0"/>
-    <w:lsdException w:name="Medium Grid 1 Accent 5" w:semiHidden="0" w:uiPriority="67" w:unhideWhenUsed="0"/>
-    <w:lsdException w:name="Medium Grid 2 Accent 5" w:semiHidden="0" w:uiPriority="68" w:unhideWhenUsed="0"/>
-    <w:lsdException w:name="Medium Grid 3 Accent 5" w:semiHidden="0" w:uiPriority="69" w:unhideWhenUsed="0"/>
-    <w:lsdException w:name="Dark List Accent 5" w:semiHidden="0" w:uiPriority="70" w:unhideWhenUsed="0"/>
-    <w:lsdException w:name="Colorful Shading Accent 5" w:semiHidden="0" w:uiPriority="71" w:unhideWhenUsed="0"/>
-    <w:lsdException w:name="Colorful List Accent 5" w:semiHidden="0" w:uiPriority="72" w:unhideWhenUsed="0"/>
-    <w:lsdException w:name="Colorful Grid Accent 5" w:semiHidden="0" w:uiPriority="73" w:unhideWhenUsed="0"/>
-    <w:lsdException w:name="Light Shading Accent 6" w:semiHidden="0" w:uiPriority="60" w:unhideWhenUsed="0"/>
-    <w:lsdException w:name="Light List Accent 6" w:semiHidden="0" w:uiPriority="61" w:unhideWhenUsed="0"/>
-    <w:lsdException w:name="Light Grid Accent 6" w:semiHidden="0" w:uiPriority="62" w:unhideWhenUsed="0"/>
-    <w:lsdException w:name="Medium Shading 1 Accent 6" w:semiHidden="0" w:uiPriority="63" w:unhideWhenUsed="0"/>
-    <w:lsdException w:name="Medium Shading 2 Accent 6" w:semiHidden="0" w:uiPriority="64" w:unhideWhenUsed="0"/>
-    <w:lsdException w:name="Medium List 1 Accent 6" w:semiHidden="0" w:uiPriority="65" w:unhideWhenUsed="0"/>
-    <w:lsdException w:name="Medium List 2 Accent 6" w:semiHidden="0" w:uiPriority="66" w:unhideWhenUsed="0"/>
-    <w:lsdException w:name="Medium Grid 1 Accent 6" w:semiHidden="0" w:uiPriority="67" w:unhideWhenUsed="0"/>
-    <w:lsdException w:name="Medium Grid 2 Accent 6" w:semiHidden="0" w:uiPriority="68" w:unhideWhenUsed="0"/>
-    <w:lsdException w:name="Medium Grid 3 Accent 6" w:semiHidden="0" w:uiPriority="69" w:unhideWhenUsed="0"/>
-    <w:lsdException w:name="Dark List Accent 6" w:semiHidden="0" w:uiPriority="70" w:unhideWhenUsed="0"/>
-    <w:lsdException w:name="Colorful Shading Accent 6" w:semiHidden="0" w:uiPriority="71" w:unhideWhenUsed="0"/>
-    <w:lsdException w:name="Colorful List Accent 6" w:semiHidden="0" w:uiPriority="72" w:unhideWhenUsed="0"/>
-    <w:lsdException w:name="Colorful Grid Accent 6" w:semiHidden="0" w:uiPriority="73" w:unhideWhenUsed="0"/>
-    <w:lsdException w:name="Subtle Emphasis" w:semiHidden="0" w:uiPriority="19" w:unhideWhenUsed="0" w:qFormat="1"/>
-    <w:lsdException w:name="Intense Emphasis" w:semiHidden="0" w:uiPriority="21" w:unhideWhenUsed="0" w:qFormat="1"/>
-    <w:lsdException w:name="Subtle Reference" w:semiHidden="0" w:uiPriority="31" w:unhideWhenUsed="0" w:qFormat="1"/>
-    <w:lsdException w:name="Intense Reference" w:semiHidden="0" w:uiPriority="32" w:unhideWhenUsed="0" w:qFormat="1"/>
-    <w:lsdException w:name="Book Title" w:semiHidden="0" w:uiPriority="33" w:unhideWhenUsed="0" w:qFormat="1"/>
-    <w:lsdException w:name="Bibliography" w:uiPriority="37"/>
-    <w:lsdException w:name="TOC Heading" w:uiPriority="39" w:qFormat="1"/>
-  </w:latentStyles>
-  <w:style w:type="paragraph" w:default="1" w:styleId="a">
-    <w:name w:val="Normal"/>
-    <w:qFormat/>
+  <w:style w:type="paragraph" w:styleId="Header">
+    <w:name w:val="header"/>
+    <w:basedOn w:val="Normal"/>
+    <w:link w:val="HeaderChar"/>
+    <w:unhideWhenUsed/>
+    <w:rsid w:val="0089056B"/>
     <w:pPr>
-      <w:widowControl w:val="0"/>
-      <w:jc w:val="both"/>
+      <w:tabs>
+        <w:tab w:val="center" w:pos="4513"/>
+        <w:tab w:val="right" w:pos="9026"/>
+      </w:tabs>
+      <w:spacing w:after="0"/>
     </w:pPr>
   </w:style>
-  <w:style w:type="character" w:default="1" w:styleId="a1">
-    <w:name w:val="Default Paragraph Font"/>
-    <w:uiPriority w:val="1"/>
-    <w:semiHidden/>
+  <w:style w:type="character" w:customStyle="1" w:styleId="HeaderChar">
+    <w:name w:val="Header Char"/>
+    <w:basedOn w:val="DefaultParagraphFont"/>
+    <w:link w:val="Header"/>
+    <w:rsid w:val="0089056B"/>
+  </w:style>
+  <w:style w:type="paragraph" w:styleId="Footer">
+    <w:name w:val="footer"/>
+    <w:basedOn w:val="Normal"/>
+    <w:link w:val="FooterChar"/>
+    <w:uiPriority w:val="99"/>
     <w:unhideWhenUsed/>
-  </w:style>
-  <w:style w:type="table" w:default="1" w:styleId="a2">
-    <w:name w:val="Normal Table"/>
+    <w:rsid w:val="0089056B"/>
+    <w:pPr>
+      <w:tabs>
+        <w:tab w:val="center" w:pos="4513"/>
+        <w:tab w:val="right" w:pos="9026"/>
+      </w:tabs>
+      <w:spacing w:after="0"/>
+    </w:pPr>
+  </w:style>
+  <w:style w:type="character" w:customStyle="1" w:styleId="FooterChar">
+    <w:name w:val="Footer Char"/>
+    <w:basedOn w:val="DefaultParagraphFont"/>
+    <w:link w:val="Footer"/>
     <w:uiPriority w:val="99"/>
-    <w:semiHidden/>
-    <w:unhideWhenUsed/>
-    <w:tblPr>
-      <w:tblInd w:w="0" w:type="dxa"/>
-      <w:tblCellMar>
-        <w:top w:w="0" w:type="dxa"/>
-        <w:left w:w="108" w:type="dxa"/>
-        <w:bottom w:w="0" w:type="dxa"/>
-        <w:right w:w="108" w:type="dxa"/>
-      </w:tblCellMar>
-    </w:tblPr>
-  </w:style>
-  <w:style w:type="numbering" w:default="1" w:styleId="a3">
-    <w:name w:val="No List"/>
-    <w:uiPriority w:val="99"/>
-    <w:semiHidden/>
-    <w:unhideWhenUsed/>
+    <w:rsid w:val="0089056B"/>
   </w:style>
 </w:styles>
 </file>

--- a/word-styles-01.docx
+++ b/word-styles-01.docx
@@ -1,10 +1,10 @@
 
 <file path=word/document.xml><?xml version="1.0" encoding="utf-8"?>
-<w:document xmlns:wpc="http://schemas.microsoft.com/office/word/2010/wordprocessingCanvas" xmlns:cx="http://schemas.microsoft.com/office/drawing/2014/chartex" xmlns:cx1="http://schemas.microsoft.com/office/drawing/2015/9/8/chartex" xmlns:mc="http://schemas.openxmlformats.org/markup-compatibility/2006" xmlns:o="urn:schemas-microsoft-com:office:office" xmlns:r="http://schemas.openxmlformats.org/officeDocument/2006/relationships" xmlns:m="http://schemas.openxmlformats.org/officeDocument/2006/math" xmlns:v="urn:schemas-microsoft-com:vml" xmlns:wp14="http://schemas.microsoft.com/office/word/2010/wordprocessingDrawing" xmlns:wp="http://schemas.openxmlformats.org/drawingml/2006/wordprocessingDrawing" xmlns:w10="urn:schemas-microsoft-com:office:word" xmlns:w="http://schemas.openxmlformats.org/wordprocessingml/2006/main" xmlns:w14="http://schemas.microsoft.com/office/word/2010/wordml" xmlns:w15="http://schemas.microsoft.com/office/word/2012/wordml" xmlns:w16se="http://schemas.microsoft.com/office/word/2015/wordml/symex" xmlns:wpg="http://schemas.microsoft.com/office/word/2010/wordprocessingGroup" xmlns:wpi="http://schemas.microsoft.com/office/word/2010/wordprocessingInk" xmlns:wne="http://schemas.microsoft.com/office/word/2006/wordml" xmlns:wps="http://schemas.microsoft.com/office/word/2010/wordprocessingShape" mc:Ignorable="w14 w15 w16se wp14">
+<w:document xmlns:wpc="http://schemas.microsoft.com/office/word/2010/wordprocessingCanvas" xmlns:mc="http://schemas.openxmlformats.org/markup-compatibility/2006" xmlns:o="urn:schemas-microsoft-com:office:office" xmlns:r="http://schemas.openxmlformats.org/officeDocument/2006/relationships" xmlns:m="http://schemas.openxmlformats.org/officeDocument/2006/math" xmlns:v="urn:schemas-microsoft-com:vml" xmlns:wp14="http://schemas.microsoft.com/office/word/2010/wordprocessingDrawing" xmlns:wp="http://schemas.openxmlformats.org/drawingml/2006/wordprocessingDrawing" xmlns:w10="urn:schemas-microsoft-com:office:word" xmlns:w="http://schemas.openxmlformats.org/wordprocessingml/2006/main" xmlns:w14="http://schemas.microsoft.com/office/word/2010/wordml" xmlns:wpg="http://schemas.microsoft.com/office/word/2010/wordprocessingGroup" xmlns:wpi="http://schemas.microsoft.com/office/word/2010/wordprocessingInk" xmlns:wne="http://schemas.microsoft.com/office/word/2006/wordml" xmlns:wps="http://schemas.microsoft.com/office/word/2010/wordprocessingShape" mc:Ignorable="w14 wp14">
   <w:body>
     <w:p>
       <w:pPr>
-        <w:pStyle w:val="Title"/>
+        <w:pStyle w:val="a4"/>
       </w:pPr>
       <w:r>
         <w:t>Untitled</w:t>
@@ -20,7 +20,7 @@
     </w:p>
     <w:p>
       <w:pPr>
-        <w:pStyle w:val="Date"/>
+        <w:pStyle w:val="a6"/>
       </w:pPr>
       <w:r>
         <w:t>2019</w:t>
@@ -43,13 +43,15 @@
     </w:p>
     <w:p>
       <w:pPr>
-        <w:pStyle w:val="Heading1"/>
+        <w:pStyle w:val="1"/>
       </w:pPr>
       <w:bookmarkStart w:id="0" w:name="r-markdown"/>
       <w:bookmarkEnd w:id="0"/>
       <w:r>
         <w:t>R Markdown</w:t>
       </w:r>
+      <w:bookmarkStart w:id="1" w:name="_GoBack"/>
+      <w:bookmarkEnd w:id="1"/>
     </w:p>
     <w:p>
       <w:pPr>
@@ -59,10 +61,10 @@
       <w:r>
         <w:t xml:space="preserve">This is an R Markdown document. Markdown is a simple formatting syntax for authoring HTML, PDF, and MS Word documents. For more details on using R Markdown see </w:t>
       </w:r>
-      <w:hyperlink r:id="rId7">
+      <w:hyperlink r:id="rId8">
         <w:r>
           <w:rPr>
-            <w:rStyle w:val="Hyperlink"/>
+            <w:rStyle w:val="ac"/>
           </w:rPr>
           <w:t>http://rmarkdown.rstudio.com</w:t>
         </w:r>
@@ -73,7 +75,7 @@
     </w:p>
     <w:p>
       <w:pPr>
-        <w:pStyle w:val="BodyText"/>
+        <w:pStyle w:val="a0"/>
         <w:ind w:firstLine="480"/>
       </w:pPr>
       <w:r>
@@ -93,6 +95,7 @@
       <w:pPr>
         <w:pStyle w:val="SourceCode"/>
       </w:pPr>
+      <w:proofErr w:type="gramStart"/>
       <w:r>
         <w:rPr>
           <w:rStyle w:val="KeywordTok"/>
@@ -103,7 +106,14 @@
         <w:rPr>
           <w:rStyle w:val="NormalTok"/>
         </w:rPr>
-        <w:t>(cars)</w:t>
+        <w:t>(</w:t>
+      </w:r>
+      <w:proofErr w:type="gramEnd"/>
+      <w:r>
+        <w:rPr>
+          <w:rStyle w:val="NormalTok"/>
+        </w:rPr>
+        <w:t>cars)</w:t>
       </w:r>
     </w:p>
     <w:p>
@@ -173,12 +183,12 @@
     </w:p>
     <w:p>
       <w:pPr>
-        <w:pStyle w:val="Heading2"/>
-      </w:pPr>
-      <w:bookmarkStart w:id="1" w:name="including-plots"/>
-      <w:bookmarkEnd w:id="1"/>
-      <w:r>
-        <w:t>Including Plots</w:t>
+        <w:pStyle w:val="2"/>
+      </w:pPr>
+      <w:bookmarkStart w:id="2" w:name="including-math-equation"/>
+      <w:bookmarkEnd w:id="2"/>
+      <w:r>
+        <w:t>Including math equation</w:t>
       </w:r>
     </w:p>
     <w:p>
@@ -186,31 +196,1401 @@
         <w:pStyle w:val="FirstParagraph"/>
         <w:ind w:firstLine="480"/>
       </w:pPr>
-      <w:r>
-        <w:t>You can also embed plots, for exampl</w:t>
-      </w:r>
-      <w:bookmarkStart w:id="2" w:name="_GoBack"/>
-      <w:bookmarkEnd w:id="2"/>
-      <w:r>
-        <w:t>e:</w:t>
-      </w:r>
+      <m:oMathPara>
+        <m:oMathParaPr>
+          <m:jc m:val="center"/>
+        </m:oMathParaPr>
+        <m:oMath>
+          <m:r>
+            <w:rPr>
+              <w:rFonts w:ascii="Cambria Math" w:hAnsi="Cambria Math"/>
+            </w:rPr>
+            <m:t>y=a+bx  (1)</m:t>
+          </m:r>
+        </m:oMath>
+      </m:oMathPara>
     </w:p>
     <w:p>
       <w:pPr>
-        <w:pStyle w:val="BodyText"/>
+        <w:pStyle w:val="2"/>
+      </w:pPr>
+      <w:bookmarkStart w:id="3" w:name="including-tables"/>
+      <w:bookmarkEnd w:id="3"/>
+      <w:r>
+        <w:t>Including Tables</w:t>
+      </w:r>
+    </w:p>
+    <w:p>
+      <w:pPr>
+        <w:pStyle w:val="SourceCode"/>
+      </w:pPr>
+      <w:r>
+        <w:rPr>
+          <w:rStyle w:val="NormalTok"/>
+        </w:rPr>
+        <w:t>knitr</w:t>
+      </w:r>
+      <w:r>
+        <w:rPr>
+          <w:rStyle w:val="OperatorTok"/>
+        </w:rPr>
+        <w:t>::</w:t>
+      </w:r>
+      <w:r>
+        <w:rPr>
+          <w:rStyle w:val="KeywordTok"/>
+        </w:rPr>
+        <w:t>kable</w:t>
+      </w:r>
+      <w:r>
+        <w:rPr>
+          <w:rStyle w:val="NormalTok"/>
+        </w:rPr>
+        <w:t>(</w:t>
+      </w:r>
+      <w:r>
+        <w:rPr>
+          <w:rStyle w:val="KeywordTok"/>
+        </w:rPr>
+        <w:t>head</w:t>
+      </w:r>
+      <w:r>
+        <w:rPr>
+          <w:rStyle w:val="NormalTok"/>
+        </w:rPr>
+        <w:t xml:space="preserve">(mtcars), </w:t>
+      </w:r>
+      <w:r>
+        <w:rPr>
+          <w:rStyle w:val="DataTypeTok"/>
+        </w:rPr>
+        <w:t>caption =</w:t>
+      </w:r>
+      <w:r>
+        <w:rPr>
+          <w:rStyle w:val="NormalTok"/>
+        </w:rPr>
+        <w:t xml:space="preserve"> </w:t>
+      </w:r>
+      <w:r>
+        <w:rPr>
+          <w:rStyle w:val="StringTok"/>
+        </w:rPr>
+        <w:t>"</w:t>
+      </w:r>
+      <w:r>
+        <w:rPr>
+          <w:rStyle w:val="StringTok"/>
+        </w:rPr>
+        <w:t>统计表</w:t>
+      </w:r>
+      <w:r>
+        <w:rPr>
+          <w:rStyle w:val="StringTok"/>
+        </w:rPr>
+        <w:t>"</w:t>
+      </w:r>
+      <w:r>
+        <w:rPr>
+          <w:rStyle w:val="NormalTok"/>
+        </w:rPr>
+        <w:t>)</w:t>
+      </w:r>
+    </w:p>
+    <w:p>
+      <w:pPr>
+        <w:pStyle w:val="TableCaption"/>
+      </w:pPr>
+      <w:r>
+        <w:t xml:space="preserve">Table 1 </w:t>
+      </w:r>
+      <w:r>
+        <w:t>统计表</w:t>
+      </w:r>
+    </w:p>
+    <w:tbl>
+      <w:tblPr>
+        <w:tblW w:w="0" w:type="pct"/>
+        <w:tblLook w:val="07E0" w:firstRow="1" w:lastRow="1" w:firstColumn="1" w:lastColumn="1" w:noHBand="1" w:noVBand="1"/>
+        <w:tblCaption w:val="Table 1 统计表"/>
+      </w:tblPr>
+      <w:tblGrid>
+        <w:gridCol w:w="1902"/>
+        <w:gridCol w:w="612"/>
+        <w:gridCol w:w="472"/>
+        <w:gridCol w:w="598"/>
+        <w:gridCol w:w="565"/>
+        <w:gridCol w:w="608"/>
+        <w:gridCol w:w="725"/>
+        <w:gridCol w:w="725"/>
+        <w:gridCol w:w="413"/>
+        <w:gridCol w:w="494"/>
+        <w:gridCol w:w="612"/>
+        <w:gridCol w:w="613"/>
+      </w:tblGrid>
+      <w:tr>
+        <w:tc>
+          <w:tcPr>
+            <w:tcW w:w="0" w:type="auto"/>
+            <w:tcBorders>
+              <w:bottom w:val="single" w:sz="0" w:space="0" w:color="auto"/>
+            </w:tcBorders>
+            <w:vAlign w:val="bottom"/>
+          </w:tcPr>
+          <w:p>
+            <w:pPr>
+              <w:pStyle w:val="Compact"/>
+            </w:pPr>
+          </w:p>
+        </w:tc>
+        <w:tc>
+          <w:tcPr>
+            <w:tcW w:w="0" w:type="auto"/>
+            <w:tcBorders>
+              <w:bottom w:val="single" w:sz="0" w:space="0" w:color="auto"/>
+            </w:tcBorders>
+            <w:vAlign w:val="bottom"/>
+          </w:tcPr>
+          <w:p>
+            <w:pPr>
+              <w:pStyle w:val="Compact"/>
+              <w:jc w:val="right"/>
+            </w:pPr>
+            <w:r>
+              <w:t>mpg</w:t>
+            </w:r>
+          </w:p>
+        </w:tc>
+        <w:tc>
+          <w:tcPr>
+            <w:tcW w:w="0" w:type="auto"/>
+            <w:tcBorders>
+              <w:bottom w:val="single" w:sz="0" w:space="0" w:color="auto"/>
+            </w:tcBorders>
+            <w:vAlign w:val="bottom"/>
+          </w:tcPr>
+          <w:p>
+            <w:pPr>
+              <w:pStyle w:val="Compact"/>
+              <w:jc w:val="right"/>
+            </w:pPr>
+            <w:r>
+              <w:t>cyl</w:t>
+            </w:r>
+          </w:p>
+        </w:tc>
+        <w:tc>
+          <w:tcPr>
+            <w:tcW w:w="0" w:type="auto"/>
+            <w:tcBorders>
+              <w:bottom w:val="single" w:sz="0" w:space="0" w:color="auto"/>
+            </w:tcBorders>
+            <w:vAlign w:val="bottom"/>
+          </w:tcPr>
+          <w:p>
+            <w:pPr>
+              <w:pStyle w:val="Compact"/>
+              <w:jc w:val="right"/>
+            </w:pPr>
+            <w:r>
+              <w:t>disp</w:t>
+            </w:r>
+          </w:p>
+        </w:tc>
+        <w:tc>
+          <w:tcPr>
+            <w:tcW w:w="0" w:type="auto"/>
+            <w:tcBorders>
+              <w:bottom w:val="single" w:sz="0" w:space="0" w:color="auto"/>
+            </w:tcBorders>
+            <w:vAlign w:val="bottom"/>
+          </w:tcPr>
+          <w:p>
+            <w:pPr>
+              <w:pStyle w:val="Compact"/>
+              <w:jc w:val="right"/>
+            </w:pPr>
+            <w:r>
+              <w:t>hp</w:t>
+            </w:r>
+          </w:p>
+        </w:tc>
+        <w:tc>
+          <w:tcPr>
+            <w:tcW w:w="0" w:type="auto"/>
+            <w:tcBorders>
+              <w:bottom w:val="single" w:sz="0" w:space="0" w:color="auto"/>
+            </w:tcBorders>
+            <w:vAlign w:val="bottom"/>
+          </w:tcPr>
+          <w:p>
+            <w:pPr>
+              <w:pStyle w:val="Compact"/>
+              <w:jc w:val="right"/>
+            </w:pPr>
+            <w:r>
+              <w:t>drat</w:t>
+            </w:r>
+          </w:p>
+        </w:tc>
+        <w:tc>
+          <w:tcPr>
+            <w:tcW w:w="0" w:type="auto"/>
+            <w:tcBorders>
+              <w:bottom w:val="single" w:sz="0" w:space="0" w:color="auto"/>
+            </w:tcBorders>
+            <w:vAlign w:val="bottom"/>
+          </w:tcPr>
+          <w:p>
+            <w:pPr>
+              <w:pStyle w:val="Compact"/>
+              <w:jc w:val="right"/>
+            </w:pPr>
+            <w:r>
+              <w:t>wt</w:t>
+            </w:r>
+          </w:p>
+        </w:tc>
+        <w:tc>
+          <w:tcPr>
+            <w:tcW w:w="0" w:type="auto"/>
+            <w:tcBorders>
+              <w:bottom w:val="single" w:sz="0" w:space="0" w:color="auto"/>
+            </w:tcBorders>
+            <w:vAlign w:val="bottom"/>
+          </w:tcPr>
+          <w:p>
+            <w:pPr>
+              <w:pStyle w:val="Compact"/>
+              <w:jc w:val="right"/>
+            </w:pPr>
+            <w:r>
+              <w:t>qsec</w:t>
+            </w:r>
+          </w:p>
+        </w:tc>
+        <w:tc>
+          <w:tcPr>
+            <w:tcW w:w="0" w:type="auto"/>
+            <w:tcBorders>
+              <w:bottom w:val="single" w:sz="0" w:space="0" w:color="auto"/>
+            </w:tcBorders>
+            <w:vAlign w:val="bottom"/>
+          </w:tcPr>
+          <w:p>
+            <w:pPr>
+              <w:pStyle w:val="Compact"/>
+              <w:jc w:val="right"/>
+            </w:pPr>
+            <w:r>
+              <w:t>vs</w:t>
+            </w:r>
+          </w:p>
+        </w:tc>
+        <w:tc>
+          <w:tcPr>
+            <w:tcW w:w="0" w:type="auto"/>
+            <w:tcBorders>
+              <w:bottom w:val="single" w:sz="0" w:space="0" w:color="auto"/>
+            </w:tcBorders>
+            <w:vAlign w:val="bottom"/>
+          </w:tcPr>
+          <w:p>
+            <w:pPr>
+              <w:pStyle w:val="Compact"/>
+              <w:jc w:val="right"/>
+            </w:pPr>
+            <w:r>
+              <w:t>am</w:t>
+            </w:r>
+          </w:p>
+        </w:tc>
+        <w:tc>
+          <w:tcPr>
+            <w:tcW w:w="0" w:type="auto"/>
+            <w:tcBorders>
+              <w:bottom w:val="single" w:sz="0" w:space="0" w:color="auto"/>
+            </w:tcBorders>
+            <w:vAlign w:val="bottom"/>
+          </w:tcPr>
+          <w:p>
+            <w:pPr>
+              <w:pStyle w:val="Compact"/>
+              <w:jc w:val="right"/>
+            </w:pPr>
+            <w:r>
+              <w:t>gear</w:t>
+            </w:r>
+          </w:p>
+        </w:tc>
+        <w:tc>
+          <w:tcPr>
+            <w:tcW w:w="0" w:type="auto"/>
+            <w:tcBorders>
+              <w:bottom w:val="single" w:sz="0" w:space="0" w:color="auto"/>
+            </w:tcBorders>
+            <w:vAlign w:val="bottom"/>
+          </w:tcPr>
+          <w:p>
+            <w:pPr>
+              <w:pStyle w:val="Compact"/>
+              <w:jc w:val="right"/>
+            </w:pPr>
+            <w:r>
+              <w:t>carb</w:t>
+            </w:r>
+          </w:p>
+        </w:tc>
+      </w:tr>
+      <w:tr>
+        <w:tc>
+          <w:tcPr>
+            <w:tcW w:w="0" w:type="auto"/>
+          </w:tcPr>
+          <w:p>
+            <w:pPr>
+              <w:pStyle w:val="Compact"/>
+            </w:pPr>
+            <w:r>
+              <w:t>Mazda RX4</w:t>
+            </w:r>
+          </w:p>
+        </w:tc>
+        <w:tc>
+          <w:tcPr>
+            <w:tcW w:w="0" w:type="auto"/>
+          </w:tcPr>
+          <w:p>
+            <w:pPr>
+              <w:pStyle w:val="Compact"/>
+              <w:jc w:val="right"/>
+            </w:pPr>
+            <w:r>
+              <w:t>21.0</w:t>
+            </w:r>
+          </w:p>
+        </w:tc>
+        <w:tc>
+          <w:tcPr>
+            <w:tcW w:w="0" w:type="auto"/>
+          </w:tcPr>
+          <w:p>
+            <w:pPr>
+              <w:pStyle w:val="Compact"/>
+              <w:jc w:val="right"/>
+            </w:pPr>
+            <w:r>
+              <w:t>6</w:t>
+            </w:r>
+          </w:p>
+        </w:tc>
+        <w:tc>
+          <w:tcPr>
+            <w:tcW w:w="0" w:type="auto"/>
+          </w:tcPr>
+          <w:p>
+            <w:pPr>
+              <w:pStyle w:val="Compact"/>
+              <w:jc w:val="right"/>
+            </w:pPr>
+            <w:r>
+              <w:t>160</w:t>
+            </w:r>
+          </w:p>
+        </w:tc>
+        <w:tc>
+          <w:tcPr>
+            <w:tcW w:w="0" w:type="auto"/>
+          </w:tcPr>
+          <w:p>
+            <w:pPr>
+              <w:pStyle w:val="Compact"/>
+              <w:jc w:val="right"/>
+            </w:pPr>
+            <w:r>
+              <w:t>110</w:t>
+            </w:r>
+          </w:p>
+        </w:tc>
+        <w:tc>
+          <w:tcPr>
+            <w:tcW w:w="0" w:type="auto"/>
+          </w:tcPr>
+          <w:p>
+            <w:pPr>
+              <w:pStyle w:val="Compact"/>
+              <w:jc w:val="right"/>
+            </w:pPr>
+            <w:r>
+              <w:t>3.90</w:t>
+            </w:r>
+          </w:p>
+        </w:tc>
+        <w:tc>
+          <w:tcPr>
+            <w:tcW w:w="0" w:type="auto"/>
+          </w:tcPr>
+          <w:p>
+            <w:pPr>
+              <w:pStyle w:val="Compact"/>
+              <w:jc w:val="right"/>
+            </w:pPr>
+            <w:r>
+              <w:t>2.620</w:t>
+            </w:r>
+          </w:p>
+        </w:tc>
+        <w:tc>
+          <w:tcPr>
+            <w:tcW w:w="0" w:type="auto"/>
+          </w:tcPr>
+          <w:p>
+            <w:pPr>
+              <w:pStyle w:val="Compact"/>
+              <w:jc w:val="right"/>
+            </w:pPr>
+            <w:r>
+              <w:t>16.46</w:t>
+            </w:r>
+          </w:p>
+        </w:tc>
+        <w:tc>
+          <w:tcPr>
+            <w:tcW w:w="0" w:type="auto"/>
+          </w:tcPr>
+          <w:p>
+            <w:pPr>
+              <w:pStyle w:val="Compact"/>
+              <w:jc w:val="right"/>
+            </w:pPr>
+            <w:r>
+              <w:t>0</w:t>
+            </w:r>
+          </w:p>
+        </w:tc>
+        <w:tc>
+          <w:tcPr>
+            <w:tcW w:w="0" w:type="auto"/>
+          </w:tcPr>
+          <w:p>
+            <w:pPr>
+              <w:pStyle w:val="Compact"/>
+              <w:jc w:val="right"/>
+            </w:pPr>
+            <w:r>
+              <w:t>1</w:t>
+            </w:r>
+          </w:p>
+        </w:tc>
+        <w:tc>
+          <w:tcPr>
+            <w:tcW w:w="0" w:type="auto"/>
+          </w:tcPr>
+          <w:p>
+            <w:pPr>
+              <w:pStyle w:val="Compact"/>
+              <w:jc w:val="right"/>
+            </w:pPr>
+            <w:r>
+              <w:t>4</w:t>
+            </w:r>
+          </w:p>
+        </w:tc>
+        <w:tc>
+          <w:tcPr>
+            <w:tcW w:w="0" w:type="auto"/>
+          </w:tcPr>
+          <w:p>
+            <w:pPr>
+              <w:pStyle w:val="Compact"/>
+              <w:jc w:val="right"/>
+            </w:pPr>
+            <w:r>
+              <w:t>4</w:t>
+            </w:r>
+          </w:p>
+        </w:tc>
+      </w:tr>
+      <w:tr>
+        <w:tc>
+          <w:tcPr>
+            <w:tcW w:w="0" w:type="auto"/>
+          </w:tcPr>
+          <w:p>
+            <w:pPr>
+              <w:pStyle w:val="Compact"/>
+            </w:pPr>
+            <w:r>
+              <w:t>Mazda RX4 Wag</w:t>
+            </w:r>
+          </w:p>
+        </w:tc>
+        <w:tc>
+          <w:tcPr>
+            <w:tcW w:w="0" w:type="auto"/>
+          </w:tcPr>
+          <w:p>
+            <w:pPr>
+              <w:pStyle w:val="Compact"/>
+              <w:jc w:val="right"/>
+            </w:pPr>
+            <w:r>
+              <w:t>21.0</w:t>
+            </w:r>
+          </w:p>
+        </w:tc>
+        <w:tc>
+          <w:tcPr>
+            <w:tcW w:w="0" w:type="auto"/>
+          </w:tcPr>
+          <w:p>
+            <w:pPr>
+              <w:pStyle w:val="Compact"/>
+              <w:jc w:val="right"/>
+            </w:pPr>
+            <w:r>
+              <w:t>6</w:t>
+            </w:r>
+          </w:p>
+        </w:tc>
+        <w:tc>
+          <w:tcPr>
+            <w:tcW w:w="0" w:type="auto"/>
+          </w:tcPr>
+          <w:p>
+            <w:pPr>
+              <w:pStyle w:val="Compact"/>
+              <w:jc w:val="right"/>
+            </w:pPr>
+            <w:r>
+              <w:t>160</w:t>
+            </w:r>
+          </w:p>
+        </w:tc>
+        <w:tc>
+          <w:tcPr>
+            <w:tcW w:w="0" w:type="auto"/>
+          </w:tcPr>
+          <w:p>
+            <w:pPr>
+              <w:pStyle w:val="Compact"/>
+              <w:jc w:val="right"/>
+            </w:pPr>
+            <w:r>
+              <w:t>110</w:t>
+            </w:r>
+          </w:p>
+        </w:tc>
+        <w:tc>
+          <w:tcPr>
+            <w:tcW w:w="0" w:type="auto"/>
+          </w:tcPr>
+          <w:p>
+            <w:pPr>
+              <w:pStyle w:val="Compact"/>
+              <w:jc w:val="right"/>
+            </w:pPr>
+            <w:r>
+              <w:t>3.90</w:t>
+            </w:r>
+          </w:p>
+        </w:tc>
+        <w:tc>
+          <w:tcPr>
+            <w:tcW w:w="0" w:type="auto"/>
+          </w:tcPr>
+          <w:p>
+            <w:pPr>
+              <w:pStyle w:val="Compact"/>
+              <w:jc w:val="right"/>
+            </w:pPr>
+            <w:r>
+              <w:t>2.875</w:t>
+            </w:r>
+          </w:p>
+        </w:tc>
+        <w:tc>
+          <w:tcPr>
+            <w:tcW w:w="0" w:type="auto"/>
+          </w:tcPr>
+          <w:p>
+            <w:pPr>
+              <w:pStyle w:val="Compact"/>
+              <w:jc w:val="right"/>
+            </w:pPr>
+            <w:r>
+              <w:t>17.02</w:t>
+            </w:r>
+          </w:p>
+        </w:tc>
+        <w:tc>
+          <w:tcPr>
+            <w:tcW w:w="0" w:type="auto"/>
+          </w:tcPr>
+          <w:p>
+            <w:pPr>
+              <w:pStyle w:val="Compact"/>
+              <w:jc w:val="right"/>
+            </w:pPr>
+            <w:r>
+              <w:t>0</w:t>
+            </w:r>
+          </w:p>
+        </w:tc>
+        <w:tc>
+          <w:tcPr>
+            <w:tcW w:w="0" w:type="auto"/>
+          </w:tcPr>
+          <w:p>
+            <w:pPr>
+              <w:pStyle w:val="Compact"/>
+              <w:jc w:val="right"/>
+            </w:pPr>
+            <w:r>
+              <w:t>1</w:t>
+            </w:r>
+          </w:p>
+        </w:tc>
+        <w:tc>
+          <w:tcPr>
+            <w:tcW w:w="0" w:type="auto"/>
+          </w:tcPr>
+          <w:p>
+            <w:pPr>
+              <w:pStyle w:val="Compact"/>
+              <w:jc w:val="right"/>
+            </w:pPr>
+            <w:r>
+              <w:t>4</w:t>
+            </w:r>
+          </w:p>
+        </w:tc>
+        <w:tc>
+          <w:tcPr>
+            <w:tcW w:w="0" w:type="auto"/>
+          </w:tcPr>
+          <w:p>
+            <w:pPr>
+              <w:pStyle w:val="Compact"/>
+              <w:jc w:val="right"/>
+            </w:pPr>
+            <w:r>
+              <w:t>4</w:t>
+            </w:r>
+          </w:p>
+        </w:tc>
+      </w:tr>
+      <w:tr>
+        <w:tc>
+          <w:tcPr>
+            <w:tcW w:w="0" w:type="auto"/>
+          </w:tcPr>
+          <w:p>
+            <w:pPr>
+              <w:pStyle w:val="Compact"/>
+            </w:pPr>
+            <w:r>
+              <w:t>Datsun 710</w:t>
+            </w:r>
+          </w:p>
+        </w:tc>
+        <w:tc>
+          <w:tcPr>
+            <w:tcW w:w="0" w:type="auto"/>
+          </w:tcPr>
+          <w:p>
+            <w:pPr>
+              <w:pStyle w:val="Compact"/>
+              <w:jc w:val="right"/>
+            </w:pPr>
+            <w:r>
+              <w:t>22.8</w:t>
+            </w:r>
+          </w:p>
+        </w:tc>
+        <w:tc>
+          <w:tcPr>
+            <w:tcW w:w="0" w:type="auto"/>
+          </w:tcPr>
+          <w:p>
+            <w:pPr>
+              <w:pStyle w:val="Compact"/>
+              <w:jc w:val="right"/>
+            </w:pPr>
+            <w:r>
+              <w:t>4</w:t>
+            </w:r>
+          </w:p>
+        </w:tc>
+        <w:tc>
+          <w:tcPr>
+            <w:tcW w:w="0" w:type="auto"/>
+          </w:tcPr>
+          <w:p>
+            <w:pPr>
+              <w:pStyle w:val="Compact"/>
+              <w:jc w:val="right"/>
+            </w:pPr>
+            <w:r>
+              <w:t>108</w:t>
+            </w:r>
+          </w:p>
+        </w:tc>
+        <w:tc>
+          <w:tcPr>
+            <w:tcW w:w="0" w:type="auto"/>
+          </w:tcPr>
+          <w:p>
+            <w:pPr>
+              <w:pStyle w:val="Compact"/>
+              <w:jc w:val="right"/>
+            </w:pPr>
+            <w:r>
+              <w:t>93</w:t>
+            </w:r>
+          </w:p>
+        </w:tc>
+        <w:tc>
+          <w:tcPr>
+            <w:tcW w:w="0" w:type="auto"/>
+          </w:tcPr>
+          <w:p>
+            <w:pPr>
+              <w:pStyle w:val="Compact"/>
+              <w:jc w:val="right"/>
+            </w:pPr>
+            <w:r>
+              <w:t>3.85</w:t>
+            </w:r>
+          </w:p>
+        </w:tc>
+        <w:tc>
+          <w:tcPr>
+            <w:tcW w:w="0" w:type="auto"/>
+          </w:tcPr>
+          <w:p>
+            <w:pPr>
+              <w:pStyle w:val="Compact"/>
+              <w:jc w:val="right"/>
+            </w:pPr>
+            <w:r>
+              <w:t>2.320</w:t>
+            </w:r>
+          </w:p>
+        </w:tc>
+        <w:tc>
+          <w:tcPr>
+            <w:tcW w:w="0" w:type="auto"/>
+          </w:tcPr>
+          <w:p>
+            <w:pPr>
+              <w:pStyle w:val="Compact"/>
+              <w:jc w:val="right"/>
+            </w:pPr>
+            <w:r>
+              <w:t>18.61</w:t>
+            </w:r>
+          </w:p>
+        </w:tc>
+        <w:tc>
+          <w:tcPr>
+            <w:tcW w:w="0" w:type="auto"/>
+          </w:tcPr>
+          <w:p>
+            <w:pPr>
+              <w:pStyle w:val="Compact"/>
+              <w:jc w:val="right"/>
+            </w:pPr>
+            <w:r>
+              <w:t>1</w:t>
+            </w:r>
+          </w:p>
+        </w:tc>
+        <w:tc>
+          <w:tcPr>
+            <w:tcW w:w="0" w:type="auto"/>
+          </w:tcPr>
+          <w:p>
+            <w:pPr>
+              <w:pStyle w:val="Compact"/>
+              <w:jc w:val="right"/>
+            </w:pPr>
+            <w:r>
+              <w:t>1</w:t>
+            </w:r>
+          </w:p>
+        </w:tc>
+        <w:tc>
+          <w:tcPr>
+            <w:tcW w:w="0" w:type="auto"/>
+          </w:tcPr>
+          <w:p>
+            <w:pPr>
+              <w:pStyle w:val="Compact"/>
+              <w:jc w:val="right"/>
+            </w:pPr>
+            <w:r>
+              <w:t>4</w:t>
+            </w:r>
+          </w:p>
+        </w:tc>
+        <w:tc>
+          <w:tcPr>
+            <w:tcW w:w="0" w:type="auto"/>
+          </w:tcPr>
+          <w:p>
+            <w:pPr>
+              <w:pStyle w:val="Compact"/>
+              <w:jc w:val="right"/>
+            </w:pPr>
+            <w:r>
+              <w:t>1</w:t>
+            </w:r>
+          </w:p>
+        </w:tc>
+      </w:tr>
+      <w:tr>
+        <w:tc>
+          <w:tcPr>
+            <w:tcW w:w="0" w:type="auto"/>
+          </w:tcPr>
+          <w:p>
+            <w:pPr>
+              <w:pStyle w:val="Compact"/>
+            </w:pPr>
+            <w:r>
+              <w:t>Hornet 4 Drive</w:t>
+            </w:r>
+          </w:p>
+        </w:tc>
+        <w:tc>
+          <w:tcPr>
+            <w:tcW w:w="0" w:type="auto"/>
+          </w:tcPr>
+          <w:p>
+            <w:pPr>
+              <w:pStyle w:val="Compact"/>
+              <w:jc w:val="right"/>
+            </w:pPr>
+            <w:r>
+              <w:t>21.4</w:t>
+            </w:r>
+          </w:p>
+        </w:tc>
+        <w:tc>
+          <w:tcPr>
+            <w:tcW w:w="0" w:type="auto"/>
+          </w:tcPr>
+          <w:p>
+            <w:pPr>
+              <w:pStyle w:val="Compact"/>
+              <w:jc w:val="right"/>
+            </w:pPr>
+            <w:r>
+              <w:t>6</w:t>
+            </w:r>
+          </w:p>
+        </w:tc>
+        <w:tc>
+          <w:tcPr>
+            <w:tcW w:w="0" w:type="auto"/>
+          </w:tcPr>
+          <w:p>
+            <w:pPr>
+              <w:pStyle w:val="Compact"/>
+              <w:jc w:val="right"/>
+            </w:pPr>
+            <w:r>
+              <w:t>258</w:t>
+            </w:r>
+          </w:p>
+        </w:tc>
+        <w:tc>
+          <w:tcPr>
+            <w:tcW w:w="0" w:type="auto"/>
+          </w:tcPr>
+          <w:p>
+            <w:pPr>
+              <w:pStyle w:val="Compact"/>
+              <w:jc w:val="right"/>
+            </w:pPr>
+            <w:r>
+              <w:t>110</w:t>
+            </w:r>
+          </w:p>
+        </w:tc>
+        <w:tc>
+          <w:tcPr>
+            <w:tcW w:w="0" w:type="auto"/>
+          </w:tcPr>
+          <w:p>
+            <w:pPr>
+              <w:pStyle w:val="Compact"/>
+              <w:jc w:val="right"/>
+            </w:pPr>
+            <w:r>
+              <w:t>3.08</w:t>
+            </w:r>
+          </w:p>
+        </w:tc>
+        <w:tc>
+          <w:tcPr>
+            <w:tcW w:w="0" w:type="auto"/>
+          </w:tcPr>
+          <w:p>
+            <w:pPr>
+              <w:pStyle w:val="Compact"/>
+              <w:jc w:val="right"/>
+            </w:pPr>
+            <w:r>
+              <w:t>3.215</w:t>
+            </w:r>
+          </w:p>
+        </w:tc>
+        <w:tc>
+          <w:tcPr>
+            <w:tcW w:w="0" w:type="auto"/>
+          </w:tcPr>
+          <w:p>
+            <w:pPr>
+              <w:pStyle w:val="Compact"/>
+              <w:jc w:val="right"/>
+            </w:pPr>
+            <w:r>
+              <w:t>19.44</w:t>
+            </w:r>
+          </w:p>
+        </w:tc>
+        <w:tc>
+          <w:tcPr>
+            <w:tcW w:w="0" w:type="auto"/>
+          </w:tcPr>
+          <w:p>
+            <w:pPr>
+              <w:pStyle w:val="Compact"/>
+              <w:jc w:val="right"/>
+            </w:pPr>
+            <w:r>
+              <w:t>1</w:t>
+            </w:r>
+          </w:p>
+        </w:tc>
+        <w:tc>
+          <w:tcPr>
+            <w:tcW w:w="0" w:type="auto"/>
+          </w:tcPr>
+          <w:p>
+            <w:pPr>
+              <w:pStyle w:val="Compact"/>
+              <w:jc w:val="right"/>
+            </w:pPr>
+            <w:r>
+              <w:t>0</w:t>
+            </w:r>
+          </w:p>
+        </w:tc>
+        <w:tc>
+          <w:tcPr>
+            <w:tcW w:w="0" w:type="auto"/>
+          </w:tcPr>
+          <w:p>
+            <w:pPr>
+              <w:pStyle w:val="Compact"/>
+              <w:jc w:val="right"/>
+            </w:pPr>
+            <w:r>
+              <w:t>3</w:t>
+            </w:r>
+          </w:p>
+        </w:tc>
+        <w:tc>
+          <w:tcPr>
+            <w:tcW w:w="0" w:type="auto"/>
+          </w:tcPr>
+          <w:p>
+            <w:pPr>
+              <w:pStyle w:val="Compact"/>
+              <w:jc w:val="right"/>
+            </w:pPr>
+            <w:r>
+              <w:t>1</w:t>
+            </w:r>
+          </w:p>
+        </w:tc>
+      </w:tr>
+      <w:tr>
+        <w:tc>
+          <w:tcPr>
+            <w:tcW w:w="0" w:type="auto"/>
+          </w:tcPr>
+          <w:p>
+            <w:pPr>
+              <w:pStyle w:val="Compact"/>
+            </w:pPr>
+            <w:r>
+              <w:t>Hornet Sportabout</w:t>
+            </w:r>
+          </w:p>
+        </w:tc>
+        <w:tc>
+          <w:tcPr>
+            <w:tcW w:w="0" w:type="auto"/>
+          </w:tcPr>
+          <w:p>
+            <w:pPr>
+              <w:pStyle w:val="Compact"/>
+              <w:jc w:val="right"/>
+            </w:pPr>
+            <w:r>
+              <w:t>18.7</w:t>
+            </w:r>
+          </w:p>
+        </w:tc>
+        <w:tc>
+          <w:tcPr>
+            <w:tcW w:w="0" w:type="auto"/>
+          </w:tcPr>
+          <w:p>
+            <w:pPr>
+              <w:pStyle w:val="Compact"/>
+              <w:jc w:val="right"/>
+            </w:pPr>
+            <w:r>
+              <w:t>8</w:t>
+            </w:r>
+          </w:p>
+        </w:tc>
+        <w:tc>
+          <w:tcPr>
+            <w:tcW w:w="0" w:type="auto"/>
+          </w:tcPr>
+          <w:p>
+            <w:pPr>
+              <w:pStyle w:val="Compact"/>
+              <w:jc w:val="right"/>
+            </w:pPr>
+            <w:r>
+              <w:t>360</w:t>
+            </w:r>
+          </w:p>
+        </w:tc>
+        <w:tc>
+          <w:tcPr>
+            <w:tcW w:w="0" w:type="auto"/>
+          </w:tcPr>
+          <w:p>
+            <w:pPr>
+              <w:pStyle w:val="Compact"/>
+              <w:jc w:val="right"/>
+            </w:pPr>
+            <w:r>
+              <w:t>175</w:t>
+            </w:r>
+          </w:p>
+        </w:tc>
+        <w:tc>
+          <w:tcPr>
+            <w:tcW w:w="0" w:type="auto"/>
+          </w:tcPr>
+          <w:p>
+            <w:pPr>
+              <w:pStyle w:val="Compact"/>
+              <w:jc w:val="right"/>
+            </w:pPr>
+            <w:r>
+              <w:t>3.15</w:t>
+            </w:r>
+          </w:p>
+        </w:tc>
+        <w:tc>
+          <w:tcPr>
+            <w:tcW w:w="0" w:type="auto"/>
+          </w:tcPr>
+          <w:p>
+            <w:pPr>
+              <w:pStyle w:val="Compact"/>
+              <w:jc w:val="right"/>
+            </w:pPr>
+            <w:r>
+              <w:t>3.440</w:t>
+            </w:r>
+          </w:p>
+        </w:tc>
+        <w:tc>
+          <w:tcPr>
+            <w:tcW w:w="0" w:type="auto"/>
+          </w:tcPr>
+          <w:p>
+            <w:pPr>
+              <w:pStyle w:val="Compact"/>
+              <w:jc w:val="right"/>
+            </w:pPr>
+            <w:r>
+              <w:t>17.02</w:t>
+            </w:r>
+          </w:p>
+        </w:tc>
+        <w:tc>
+          <w:tcPr>
+            <w:tcW w:w="0" w:type="auto"/>
+          </w:tcPr>
+          <w:p>
+            <w:pPr>
+              <w:pStyle w:val="Compact"/>
+              <w:jc w:val="right"/>
+            </w:pPr>
+            <w:r>
+              <w:t>0</w:t>
+            </w:r>
+          </w:p>
+        </w:tc>
+        <w:tc>
+          <w:tcPr>
+            <w:tcW w:w="0" w:type="auto"/>
+          </w:tcPr>
+          <w:p>
+            <w:pPr>
+              <w:pStyle w:val="Compact"/>
+              <w:jc w:val="right"/>
+            </w:pPr>
+            <w:r>
+              <w:t>0</w:t>
+            </w:r>
+          </w:p>
+        </w:tc>
+        <w:tc>
+          <w:tcPr>
+            <w:tcW w:w="0" w:type="auto"/>
+          </w:tcPr>
+          <w:p>
+            <w:pPr>
+              <w:pStyle w:val="Compact"/>
+              <w:jc w:val="right"/>
+            </w:pPr>
+            <w:r>
+              <w:t>3</w:t>
+            </w:r>
+          </w:p>
+        </w:tc>
+        <w:tc>
+          <w:tcPr>
+            <w:tcW w:w="0" w:type="auto"/>
+          </w:tcPr>
+          <w:p>
+            <w:pPr>
+              <w:pStyle w:val="Compact"/>
+              <w:jc w:val="right"/>
+            </w:pPr>
+            <w:r>
+              <w:t>2</w:t>
+            </w:r>
+          </w:p>
+        </w:tc>
+      </w:tr>
+      <w:tr>
+        <w:tc>
+          <w:tcPr>
+            <w:tcW w:w="0" w:type="auto"/>
+          </w:tcPr>
+          <w:p>
+            <w:pPr>
+              <w:pStyle w:val="Compact"/>
+            </w:pPr>
+            <w:r>
+              <w:t>Valiant</w:t>
+            </w:r>
+          </w:p>
+        </w:tc>
+        <w:tc>
+          <w:tcPr>
+            <w:tcW w:w="0" w:type="auto"/>
+          </w:tcPr>
+          <w:p>
+            <w:pPr>
+              <w:pStyle w:val="Compact"/>
+              <w:jc w:val="right"/>
+            </w:pPr>
+            <w:r>
+              <w:t>18.1</w:t>
+            </w:r>
+          </w:p>
+        </w:tc>
+        <w:tc>
+          <w:tcPr>
+            <w:tcW w:w="0" w:type="auto"/>
+          </w:tcPr>
+          <w:p>
+            <w:pPr>
+              <w:pStyle w:val="Compact"/>
+              <w:jc w:val="right"/>
+            </w:pPr>
+            <w:r>
+              <w:t>6</w:t>
+            </w:r>
+          </w:p>
+        </w:tc>
+        <w:tc>
+          <w:tcPr>
+            <w:tcW w:w="0" w:type="auto"/>
+          </w:tcPr>
+          <w:p>
+            <w:pPr>
+              <w:pStyle w:val="Compact"/>
+              <w:jc w:val="right"/>
+            </w:pPr>
+            <w:r>
+              <w:t>225</w:t>
+            </w:r>
+          </w:p>
+        </w:tc>
+        <w:tc>
+          <w:tcPr>
+            <w:tcW w:w="0" w:type="auto"/>
+          </w:tcPr>
+          <w:p>
+            <w:pPr>
+              <w:pStyle w:val="Compact"/>
+              <w:jc w:val="right"/>
+            </w:pPr>
+            <w:r>
+              <w:t>105</w:t>
+            </w:r>
+          </w:p>
+        </w:tc>
+        <w:tc>
+          <w:tcPr>
+            <w:tcW w:w="0" w:type="auto"/>
+          </w:tcPr>
+          <w:p>
+            <w:pPr>
+              <w:pStyle w:val="Compact"/>
+              <w:jc w:val="right"/>
+            </w:pPr>
+            <w:r>
+              <w:t>2.76</w:t>
+            </w:r>
+          </w:p>
+        </w:tc>
+        <w:tc>
+          <w:tcPr>
+            <w:tcW w:w="0" w:type="auto"/>
+          </w:tcPr>
+          <w:p>
+            <w:pPr>
+              <w:pStyle w:val="Compact"/>
+              <w:jc w:val="right"/>
+            </w:pPr>
+            <w:r>
+              <w:t>3.460</w:t>
+            </w:r>
+          </w:p>
+        </w:tc>
+        <w:tc>
+          <w:tcPr>
+            <w:tcW w:w="0" w:type="auto"/>
+          </w:tcPr>
+          <w:p>
+            <w:pPr>
+              <w:pStyle w:val="Compact"/>
+              <w:jc w:val="right"/>
+            </w:pPr>
+            <w:r>
+              <w:t>20.22</w:t>
+            </w:r>
+          </w:p>
+        </w:tc>
+        <w:tc>
+          <w:tcPr>
+            <w:tcW w:w="0" w:type="auto"/>
+          </w:tcPr>
+          <w:p>
+            <w:pPr>
+              <w:pStyle w:val="Compact"/>
+              <w:jc w:val="right"/>
+            </w:pPr>
+            <w:r>
+              <w:t>1</w:t>
+            </w:r>
+          </w:p>
+        </w:tc>
+        <w:tc>
+          <w:tcPr>
+            <w:tcW w:w="0" w:type="auto"/>
+          </w:tcPr>
+          <w:p>
+            <w:pPr>
+              <w:pStyle w:val="Compact"/>
+              <w:jc w:val="right"/>
+            </w:pPr>
+            <w:r>
+              <w:t>0</w:t>
+            </w:r>
+          </w:p>
+        </w:tc>
+        <w:tc>
+          <w:tcPr>
+            <w:tcW w:w="0" w:type="auto"/>
+          </w:tcPr>
+          <w:p>
+            <w:pPr>
+              <w:pStyle w:val="Compact"/>
+              <w:jc w:val="right"/>
+            </w:pPr>
+            <w:r>
+              <w:t>3</w:t>
+            </w:r>
+          </w:p>
+        </w:tc>
+        <w:tc>
+          <w:tcPr>
+            <w:tcW w:w="0" w:type="auto"/>
+          </w:tcPr>
+          <w:p>
+            <w:pPr>
+              <w:pStyle w:val="Compact"/>
+              <w:jc w:val="right"/>
+            </w:pPr>
+            <w:r>
+              <w:t>1</w:t>
+            </w:r>
+          </w:p>
+        </w:tc>
+      </w:tr>
+    </w:tbl>
+    <w:p>
+      <w:pPr>
+        <w:pStyle w:val="2"/>
+      </w:pPr>
+      <w:bookmarkStart w:id="4" w:name="including-plots"/>
+      <w:bookmarkEnd w:id="4"/>
+      <w:r>
+        <w:t>Including Plots</w:t>
+      </w:r>
+    </w:p>
+    <w:p>
+      <w:pPr>
+        <w:pStyle w:val="FirstParagraph"/>
         <w:ind w:firstLine="480"/>
       </w:pPr>
       <w:r>
+        <w:t>You can also embed plots, for example:</w:t>
+      </w:r>
+    </w:p>
+    <w:p>
+      <w:pPr>
+        <w:pStyle w:val="FigurewithCaption"/>
+      </w:pPr>
+      <w:r>
         <w:rPr>
           <w:noProof/>
-          <w:lang w:val="en-GB" w:eastAsia="zh-CN"/>
+          <w:lang w:eastAsia="zh-CN"/>
         </w:rPr>
         <w:lastRenderedPageBreak/>
         <w:drawing>
-          <wp:inline distT="0" distB="0" distL="0" distR="0" wp14:anchorId="4D16C7AA" wp14:editId="7DF6B3B9">
+          <wp:inline distT="0" distB="0" distL="0" distR="0" wp14:anchorId="77732408" wp14:editId="173A44CA">
             <wp:extent cx="4620126" cy="3696101"/>
             <wp:effectExtent l="0" t="0" r="0" b="0"/>
-            <wp:docPr id="1" name="Picture"/>
+            <wp:docPr id="1" name="Picture" descr="Figure 1 统计图"/>
             <wp:cNvGraphicFramePr/>
             <a:graphic xmlns:a="http://schemas.openxmlformats.org/drawingml/2006/main">
               <a:graphicData uri="http://schemas.openxmlformats.org/drawingml/2006/picture">
@@ -222,7 +1602,7 @@
                     </pic:cNvPicPr>
                   </pic:nvPicPr>
                   <pic:blipFill>
-                    <a:blip r:embed="rId8"/>
+                    <a:blip r:embed="rId9"/>
                     <a:stretch>
                       <a:fillRect/>
                     </a:stretch>
@@ -251,51 +1631,70 @@
     </w:p>
     <w:p>
       <w:pPr>
-        <w:pStyle w:val="BodyText"/>
-        <w:ind w:firstLine="480"/>
-      </w:pPr>
-      <w:r>
-        <w:t xml:space="preserve">Note that the </w:t>
-      </w:r>
-      <w:r>
-        <w:rPr>
-          <w:rStyle w:val="VerbatimChar"/>
-        </w:rPr>
-        <w:t>echo = FALSE</w:t>
-      </w:r>
-      <w:r>
-        <w:t xml:space="preserve"> parameter was added to the code chunk to prevent printing of the R code that generated the plot.</w:t>
+        <w:pStyle w:val="ImageCaption"/>
+      </w:pPr>
+      <w:r>
+        <w:t xml:space="preserve">Figure 1 </w:t>
+      </w:r>
+      <w:r>
+        <w:t>统计图</w:t>
       </w:r>
     </w:p>
     <w:p>
       <w:pPr>
-        <w:pStyle w:val="Heading3"/>
-        <w:rPr>
-          <w:lang w:eastAsia="zh-CN"/>
-        </w:rPr>
-      </w:pPr>
-      <w:bookmarkStart w:id="3" w:name="三级标题"/>
-      <w:bookmarkEnd w:id="3"/>
-      <w:r>
-        <w:rPr>
-          <w:lang w:eastAsia="zh-CN"/>
-        </w:rPr>
-        <w:t>三级标题</w:t>
+        <w:pStyle w:val="a0"/>
+        <w:ind w:firstLine="480"/>
+      </w:pPr>
+      <w:r>
+        <w:t xml:space="preserve">Note that the </w:t>
+      </w:r>
+      <w:r>
+        <w:rPr>
+          <w:rStyle w:val="VerbatimChar"/>
+        </w:rPr>
+        <w:t>echo = FALSE</w:t>
+      </w:r>
+      <w:r>
+        <w:t xml:space="preserve"> parameter was added to the code chunk to prevent printing of the R code that generated the plot.</w:t>
       </w:r>
     </w:p>
     <w:p>
       <w:pPr>
+        <w:pStyle w:val="3"/>
+        <w:rPr>
+          <w:lang w:eastAsia="zh-CN"/>
+        </w:rPr>
+      </w:pPr>
+      <w:bookmarkStart w:id="5" w:name="三级标题"/>
+      <w:bookmarkEnd w:id="5"/>
+      <w:r>
+        <w:rPr>
+          <w:lang w:eastAsia="zh-CN"/>
+        </w:rPr>
+        <w:t>三级标题</w:t>
+      </w:r>
+    </w:p>
+    <w:p>
+      <w:pPr>
         <w:pStyle w:val="FirstParagraph"/>
         <w:ind w:firstLine="480"/>
         <w:rPr>
           <w:lang w:eastAsia="zh-CN"/>
         </w:rPr>
       </w:pPr>
-      <w:r>
-        <w:rPr>
-          <w:lang w:eastAsia="zh-CN"/>
-        </w:rPr>
-        <w:t>Bollerslev(1986)</w:t>
+      <w:proofErr w:type="spellStart"/>
+      <w:r>
+        <w:rPr>
+          <w:lang w:eastAsia="zh-CN"/>
+        </w:rPr>
+        <w:t>Bollerslev</w:t>
+      </w:r>
+      <w:proofErr w:type="spellEnd"/>
+      <w:r>
+        <w:rPr>
+          <w:lang w:eastAsia="zh-CN"/>
+        </w:rPr>
+        <w:t>(1986)</w:t>
       </w:r>
       <w:r>
         <w:rPr>
@@ -313,26 +1712,55 @@
         <w:rPr>
           <w:lang w:eastAsia="zh-CN"/>
         </w:rPr>
-        <w:t>模型对短期利率波动进行估计得到了</w:t>
-      </w:r>
-      <w:r>
-        <w:rPr>
-          <w:lang w:eastAsia="zh-CN"/>
-        </w:rPr>
-        <w:t xml:space="preserve"> </w:t>
-      </w:r>
-      <w:r>
-        <w:rPr>
-          <w:lang w:eastAsia="zh-CN"/>
-        </w:rPr>
-        <w:t>较好的效果，此模型能够有效克服金融时间序列数据的高峰厚尾与波动集群的特性</w:t>
+        <w:t>模型对短期利率波动进行估计得到了较好的效果，此模型能够有效克服金融时间序列数据的高峰厚尾与波动集群的特性</w:t>
       </w:r>
       <w:r>
         <w:rPr>
           <w:vertAlign w:val="superscript"/>
           <w:lang w:eastAsia="zh-CN"/>
         </w:rPr>
-        <w:t>[1]</w:t>
+        <w:t>[</w:t>
+      </w:r>
+      <w:r>
+        <w:fldChar w:fldCharType="begin"/>
+      </w:r>
+      <w:r>
+        <w:rPr>
+          <w:lang w:eastAsia="zh-CN"/>
+        </w:rPr>
+        <w:instrText xml:space="preserve"> HYPERLINK \l "ref-Boller</w:instrText>
+      </w:r>
+      <w:r>
+        <w:rPr>
+          <w:lang w:eastAsia="zh-CN"/>
+        </w:rPr>
+        <w:instrText xml:space="preserve">slev1986" \h </w:instrText>
+      </w:r>
+      <w:r>
+        <w:fldChar w:fldCharType="separate"/>
+      </w:r>
+      <w:r>
+        <w:rPr>
+          <w:rStyle w:val="ac"/>
+          <w:vertAlign w:val="superscript"/>
+          <w:lang w:eastAsia="zh-CN"/>
+        </w:rPr>
+        <w:t>1</w:t>
+      </w:r>
+      <w:r>
+        <w:rPr>
+          <w:rStyle w:val="ac"/>
+          <w:vertAlign w:val="superscript"/>
+          <w:lang w:eastAsia="zh-CN"/>
+        </w:rPr>
+        <w:fldChar w:fldCharType="end"/>
+      </w:r>
+      <w:r>
+        <w:rPr>
+          <w:vertAlign w:val="superscript"/>
+          <w:lang w:eastAsia="zh-CN"/>
+        </w:rPr>
+        <w:t>]</w:t>
       </w:r>
       <w:r>
         <w:rPr>
@@ -343,7 +1771,7 @@
     </w:p>
     <w:p>
       <w:pPr>
-        <w:pStyle w:val="BodyText"/>
+        <w:pStyle w:val="a0"/>
         <w:ind w:firstLine="480"/>
         <w:rPr>
           <w:lang w:eastAsia="zh-CN"/>
@@ -377,26 +1805,61 @@
         <w:rPr>
           <w:lang w:eastAsia="zh-CN"/>
         </w:rPr>
-        <w:t>模型对拟合拆借利率的波动特征有</w:t>
-      </w:r>
-      <w:r>
-        <w:rPr>
-          <w:lang w:eastAsia="zh-CN"/>
-        </w:rPr>
-        <w:t xml:space="preserve"> </w:t>
-      </w:r>
-      <w:r>
-        <w:rPr>
-          <w:lang w:eastAsia="zh-CN"/>
-        </w:rPr>
-        <w:t>较好的效果</w:t>
+        <w:t>模型对拟合拆借利率的波动特征有较好的效果</w:t>
       </w:r>
       <w:r>
         <w:rPr>
           <w:vertAlign w:val="superscript"/>
           <w:lang w:eastAsia="zh-CN"/>
         </w:rPr>
-        <w:t>[2]</w:t>
+        <w:t>[</w:t>
+      </w:r>
+      <w:r>
+        <w:fldChar w:fldCharType="begin"/>
+      </w:r>
+      <w:r>
+        <w:rPr>
+          <w:lang w:eastAsia="zh-CN"/>
+        </w:rPr>
+        <w:instrText xml:space="preserve"> HYPERLINK \l "ref-</w:instrText>
+      </w:r>
+      <w:r>
+        <w:rPr>
+          <w:lang w:eastAsia="zh-CN"/>
+        </w:rPr>
+        <w:instrText>吴冠</w:instrText>
+      </w:r>
+      <w:r>
+        <w:rPr>
+          <w:lang w:eastAsia="zh-CN"/>
+        </w:rPr>
+        <w:instrText xml:space="preserve">2011" \h </w:instrText>
+      </w:r>
+      <w:r>
+        <w:fldChar w:fldCharType="separate"/>
+      </w:r>
+      <w:r>
+        <w:rPr>
+          <w:rStyle w:val="ac"/>
+          <w:vertAlign w:val="superscript"/>
+          <w:lang w:eastAsia="zh-CN"/>
+        </w:rPr>
+        <w:t>2</w:t>
+      </w:r>
+      <w:r>
+        <w:rPr>
+          <w:rStyle w:val="ac"/>
+          <w:vertAlign w:val="superscript"/>
+          <w:lang w:eastAsia="zh-CN"/>
+        </w:rPr>
+        <w:fldChar w:fldCharType="end"/>
+      </w:r>
+      <w:r>
+        <w:rPr>
+          <w:vertAlign w:val="superscript"/>
+          <w:lang w:eastAsia="zh-CN"/>
+        </w:rPr>
+        <w:t>]</w:t>
       </w:r>
       <w:r>
         <w:rPr>
@@ -407,110 +1870,148 @@
     </w:p>
     <w:p>
       <w:pPr>
-        <w:pStyle w:val="Heading4"/>
-        <w:numPr>
-          <w:ilvl w:val="3"/>
-          <w:numId w:val="3"/>
-        </w:numPr>
-      </w:pPr>
-      <w:bookmarkStart w:id="4" w:name="四级标题"/>
-      <w:bookmarkEnd w:id="4"/>
-      <w:r>
+        <w:pStyle w:val="4"/>
+        <w:rPr>
+          <w:lang w:eastAsia="zh-CN"/>
+        </w:rPr>
+      </w:pPr>
+      <w:bookmarkStart w:id="6" w:name="四级标题"/>
+      <w:bookmarkEnd w:id="6"/>
+      <w:r>
+        <w:rPr>
+          <w:lang w:eastAsia="zh-CN"/>
+        </w:rPr>
         <w:lastRenderedPageBreak/>
         <w:t>四级标题</w:t>
       </w:r>
     </w:p>
     <w:p>
       <w:pPr>
-        <w:pStyle w:val="Heading5"/>
-        <w:numPr>
-          <w:ilvl w:val="4"/>
-          <w:numId w:val="5"/>
-        </w:numPr>
-      </w:pPr>
-      <w:bookmarkStart w:id="5" w:name="五级标题"/>
-      <w:bookmarkEnd w:id="5"/>
-      <w:r>
+        <w:pStyle w:val="5"/>
+        <w:rPr>
+          <w:lang w:eastAsia="zh-CN"/>
+        </w:rPr>
+      </w:pPr>
+      <w:bookmarkStart w:id="7" w:name="五级标题"/>
+      <w:bookmarkEnd w:id="7"/>
+      <w:r>
+        <w:rPr>
+          <w:lang w:eastAsia="zh-CN"/>
+        </w:rPr>
         <w:t>五级标题</w:t>
       </w:r>
     </w:p>
     <w:p>
       <w:pPr>
-        <w:pStyle w:val="Heading1"/>
-        <w:numPr>
-          <w:ilvl w:val="0"/>
-          <w:numId w:val="17"/>
-        </w:numPr>
-      </w:pPr>
-      <w:bookmarkStart w:id="6" w:name="第二个一级标题"/>
-      <w:bookmarkEnd w:id="6"/>
-      <w:r>
+        <w:pStyle w:val="1"/>
+        <w:rPr>
+          <w:lang w:eastAsia="zh-CN"/>
+        </w:rPr>
+      </w:pPr>
+      <w:bookmarkStart w:id="8" w:name="第二个一级标题"/>
+      <w:bookmarkEnd w:id="8"/>
+      <w:r>
+        <w:rPr>
+          <w:lang w:eastAsia="zh-CN"/>
+        </w:rPr>
         <w:t>第二个一级标题</w:t>
       </w:r>
     </w:p>
     <w:p>
       <w:pPr>
-        <w:pStyle w:val="Heading2"/>
-      </w:pPr>
-      <w:bookmarkStart w:id="7" w:name="二级标题"/>
-      <w:bookmarkEnd w:id="7"/>
-      <w:r>
+        <w:pStyle w:val="2"/>
+        <w:rPr>
+          <w:lang w:eastAsia="zh-CN"/>
+        </w:rPr>
+      </w:pPr>
+      <w:bookmarkStart w:id="9" w:name="二级标题"/>
+      <w:bookmarkEnd w:id="9"/>
+      <w:r>
+        <w:rPr>
+          <w:lang w:eastAsia="zh-CN"/>
+        </w:rPr>
         <w:t>二级标题</w:t>
       </w:r>
     </w:p>
     <w:p>
       <w:pPr>
-        <w:pStyle w:val="Heading2"/>
-      </w:pPr>
-      <w:bookmarkStart w:id="8" w:name="第二个二级标题"/>
-      <w:bookmarkEnd w:id="8"/>
-      <w:r>
+        <w:pStyle w:val="2"/>
+        <w:rPr>
+          <w:lang w:eastAsia="zh-CN"/>
+        </w:rPr>
+      </w:pPr>
+      <w:bookmarkStart w:id="10" w:name="第二个二级标题"/>
+      <w:bookmarkEnd w:id="10"/>
+      <w:r>
+        <w:rPr>
+          <w:lang w:eastAsia="zh-CN"/>
+        </w:rPr>
         <w:t>第二个二级标题</w:t>
       </w:r>
     </w:p>
     <w:p>
       <w:pPr>
-        <w:pStyle w:val="Heading3"/>
-      </w:pPr>
-      <w:bookmarkStart w:id="9" w:name="-1"/>
-      <w:bookmarkEnd w:id="9"/>
-      <w:r>
+        <w:pStyle w:val="3"/>
+        <w:rPr>
+          <w:lang w:eastAsia="zh-CN"/>
+        </w:rPr>
+      </w:pPr>
+      <w:bookmarkStart w:id="11" w:name="-1"/>
+      <w:bookmarkEnd w:id="11"/>
+      <w:r>
+        <w:rPr>
+          <w:lang w:eastAsia="zh-CN"/>
+        </w:rPr>
         <w:t>三级标题</w:t>
       </w:r>
     </w:p>
     <w:p>
       <w:pPr>
-        <w:pStyle w:val="Heading3"/>
-      </w:pPr>
-      <w:bookmarkStart w:id="10" w:name="-2"/>
-      <w:bookmarkEnd w:id="10"/>
-      <w:r>
+        <w:pStyle w:val="3"/>
+        <w:rPr>
+          <w:lang w:eastAsia="zh-CN"/>
+        </w:rPr>
+      </w:pPr>
+      <w:bookmarkStart w:id="12" w:name="-2"/>
+      <w:bookmarkEnd w:id="12"/>
+      <w:r>
+        <w:rPr>
+          <w:lang w:eastAsia="zh-CN"/>
+        </w:rPr>
         <w:t>三级标题</w:t>
       </w:r>
     </w:p>
     <w:p>
       <w:pPr>
-        <w:pStyle w:val="Heading3"/>
-      </w:pPr>
-      <w:bookmarkStart w:id="11" w:name="-3"/>
-      <w:bookmarkEnd w:id="11"/>
-      <w:r>
+        <w:pStyle w:val="3"/>
+        <w:rPr>
+          <w:lang w:eastAsia="zh-CN"/>
+        </w:rPr>
+      </w:pPr>
+      <w:bookmarkStart w:id="13" w:name="-3"/>
+      <w:bookmarkEnd w:id="13"/>
+      <w:r>
+        <w:rPr>
+          <w:lang w:eastAsia="zh-CN"/>
+        </w:rPr>
         <w:t>三级标题</w:t>
       </w:r>
     </w:p>
     <w:p>
       <w:pPr>
-        <w:pStyle w:val="Heading1"/>
-      </w:pPr>
-      <w:bookmarkStart w:id="12" w:name="参考文献"/>
-      <w:bookmarkEnd w:id="12"/>
+        <w:pStyle w:val="1"/>
+      </w:pPr>
+      <w:bookmarkStart w:id="14" w:name="参考文献"/>
+      <w:bookmarkEnd w:id="14"/>
+      <w:proofErr w:type="spellStart"/>
       <w:r>
         <w:t>参考文献</w:t>
       </w:r>
+      <w:proofErr w:type="spellEnd"/>
     </w:p>
     <w:p>
       <w:pPr>
-        <w:pStyle w:val="Bibliography"/>
+        <w:pStyle w:val="a7"/>
         <w:ind w:firstLine="480"/>
       </w:pPr>
       <w:r>
@@ -519,69 +2020,38 @@
     </w:p>
     <w:p>
       <w:pPr>
-        <w:pStyle w:val="Bibliography"/>
+        <w:pStyle w:val="a7"/>
         <w:ind w:firstLine="480"/>
-        <w:rPr>
-          <w:lang w:eastAsia="zh-CN"/>
-        </w:rPr>
-      </w:pPr>
-      <w:r>
-        <w:rPr>
-          <w:lang w:eastAsia="zh-CN"/>
-        </w:rPr>
+      </w:pPr>
+      <w:r>
         <w:t xml:space="preserve">[2] </w:t>
       </w:r>
       <w:r>
-        <w:rPr>
-          <w:lang w:eastAsia="zh-CN"/>
-        </w:rPr>
         <w:t>吴冠</w:t>
       </w:r>
       <w:r>
-        <w:rPr>
-          <w:lang w:eastAsia="zh-CN"/>
-        </w:rPr>
         <w:t xml:space="preserve">, </w:t>
       </w:r>
       <w:r>
-        <w:rPr>
-          <w:lang w:eastAsia="zh-CN"/>
-        </w:rPr>
         <w:t>杨琪</w:t>
       </w:r>
       <w:r>
-        <w:rPr>
-          <w:lang w:eastAsia="zh-CN"/>
-        </w:rPr>
         <w:t xml:space="preserve">. </w:t>
       </w:r>
       <w:r>
-        <w:rPr>
-          <w:lang w:eastAsia="zh-CN"/>
-        </w:rPr>
         <w:t>我国银行间债券市场回购利率波动性的拟合分析</w:t>
       </w:r>
       <w:r>
-        <w:rPr>
-          <w:lang w:eastAsia="zh-CN"/>
-        </w:rPr>
         <w:t xml:space="preserve">[J]. </w:t>
       </w:r>
       <w:r>
-        <w:rPr>
-          <w:lang w:eastAsia="zh-CN"/>
-        </w:rPr>
         <w:t>金融经济</w:t>
       </w:r>
       <w:r>
-        <w:rPr>
-          <w:lang w:eastAsia="zh-CN"/>
-        </w:rPr>
         <w:t>, 2011(8): 98–99.</w:t>
       </w:r>
     </w:p>
     <w:sectPr>
-      <w:footerReference w:type="default" r:id="rId9"/>
       <w:pgSz w:w="12240" w:h="15840"/>
       <w:pgMar w:top="1440" w:right="1800" w:bottom="1440" w:left="1800" w:header="720" w:footer="720" w:gutter="0"/>
       <w:cols w:space="720"/>
@@ -591,7 +2061,7 @@
 </file>
 
 <file path=word/endnotes.xml><?xml version="1.0" encoding="utf-8"?>
-<w:endnotes xmlns:wpc="http://schemas.microsoft.com/office/word/2010/wordprocessingCanvas" xmlns:cx="http://schemas.microsoft.com/office/drawing/2014/chartex" xmlns:cx1="http://schemas.microsoft.com/office/drawing/2015/9/8/chartex" xmlns:mc="http://schemas.openxmlformats.org/markup-compatibility/2006" xmlns:o="urn:schemas-microsoft-com:office:office" xmlns:r="http://schemas.openxmlformats.org/officeDocument/2006/relationships" xmlns:m="http://schemas.openxmlformats.org/officeDocument/2006/math" xmlns:v="urn:schemas-microsoft-com:vml" xmlns:wp14="http://schemas.microsoft.com/office/word/2010/wordprocessingDrawing" xmlns:wp="http://schemas.openxmlformats.org/drawingml/2006/wordprocessingDrawing" xmlns:w10="urn:schemas-microsoft-com:office:word" xmlns:w="http://schemas.openxmlformats.org/wordprocessingml/2006/main" xmlns:w14="http://schemas.microsoft.com/office/word/2010/wordml" xmlns:w15="http://schemas.microsoft.com/office/word/2012/wordml" xmlns:w16se="http://schemas.microsoft.com/office/word/2015/wordml/symex" xmlns:wpg="http://schemas.microsoft.com/office/word/2010/wordprocessingGroup" xmlns:wpi="http://schemas.microsoft.com/office/word/2010/wordprocessingInk" xmlns:wne="http://schemas.microsoft.com/office/word/2006/wordml" xmlns:wps="http://schemas.microsoft.com/office/word/2010/wordprocessingShape" mc:Ignorable="w14 w15 w16se wp14">
+<w:endnotes xmlns:wpc="http://schemas.microsoft.com/office/word/2010/wordprocessingCanvas" xmlns:mc="http://schemas.openxmlformats.org/markup-compatibility/2006" xmlns:o="urn:schemas-microsoft-com:office:office" xmlns:r="http://schemas.openxmlformats.org/officeDocument/2006/relationships" xmlns:m="http://schemas.openxmlformats.org/officeDocument/2006/math" xmlns:v="urn:schemas-microsoft-com:vml" xmlns:wp14="http://schemas.microsoft.com/office/word/2010/wordprocessingDrawing" xmlns:wp="http://schemas.openxmlformats.org/drawingml/2006/wordprocessingDrawing" xmlns:w10="urn:schemas-microsoft-com:office:word" xmlns:w="http://schemas.openxmlformats.org/wordprocessingml/2006/main" xmlns:w14="http://schemas.microsoft.com/office/word/2010/wordml" xmlns:wpg="http://schemas.microsoft.com/office/word/2010/wordprocessingGroup" xmlns:wpi="http://schemas.microsoft.com/office/word/2010/wordprocessingInk" xmlns:wne="http://schemas.microsoft.com/office/word/2006/wordml" xmlns:wps="http://schemas.microsoft.com/office/word/2010/wordprocessingShape" mc:Ignorable="w14 wp14">
   <w:endnote w:type="separator" w:id="-1">
     <w:p>
       <w:pPr>
@@ -615,66 +2085,8 @@
 </w:endnotes>
 </file>
 
-<file path=word/footer1.xml><?xml version="1.0" encoding="utf-8"?>
-<w:ftr xmlns:wpc="http://schemas.microsoft.com/office/word/2010/wordprocessingCanvas" xmlns:cx="http://schemas.microsoft.com/office/drawing/2014/chartex" xmlns:cx1="http://schemas.microsoft.com/office/drawing/2015/9/8/chartex" xmlns:mc="http://schemas.openxmlformats.org/markup-compatibility/2006" xmlns:o="urn:schemas-microsoft-com:office:office" xmlns:r="http://schemas.openxmlformats.org/officeDocument/2006/relationships" xmlns:m="http://schemas.openxmlformats.org/officeDocument/2006/math" xmlns:v="urn:schemas-microsoft-com:vml" xmlns:wp14="http://schemas.microsoft.com/office/word/2010/wordprocessingDrawing" xmlns:wp="http://schemas.openxmlformats.org/drawingml/2006/wordprocessingDrawing" xmlns:w10="urn:schemas-microsoft-com:office:word" xmlns:w="http://schemas.openxmlformats.org/wordprocessingml/2006/main" xmlns:w14="http://schemas.microsoft.com/office/word/2010/wordml" xmlns:w15="http://schemas.microsoft.com/office/word/2012/wordml" xmlns:w16se="http://schemas.microsoft.com/office/word/2015/wordml/symex" xmlns:wpg="http://schemas.microsoft.com/office/word/2010/wordprocessingGroup" xmlns:wpi="http://schemas.microsoft.com/office/word/2010/wordprocessingInk" xmlns:wne="http://schemas.microsoft.com/office/word/2006/wordml" xmlns:wps="http://schemas.microsoft.com/office/word/2010/wordprocessingShape" mc:Ignorable="w14 w15 w16se wp14">
-  <w:sdt>
-    <w:sdtPr>
-      <w:id w:val="1792316478"/>
-      <w:docPartObj>
-        <w:docPartGallery w:val="Page Numbers (Bottom of Page)"/>
-        <w:docPartUnique/>
-      </w:docPartObj>
-    </w:sdtPr>
-    <w:sdtEndPr>
-      <w:rPr>
-        <w:noProof/>
-      </w:rPr>
-    </w:sdtEndPr>
-    <w:sdtContent>
-      <w:p>
-        <w:pPr>
-          <w:pStyle w:val="Footer"/>
-          <w:jc w:val="center"/>
-        </w:pPr>
-        <w:r>
-          <w:fldChar w:fldCharType="begin"/>
-        </w:r>
-        <w:r>
-          <w:instrText xml:space="preserve"> PAGE   \* MERGEFORMAT </w:instrText>
-        </w:r>
-        <w:r>
-          <w:fldChar w:fldCharType="separate"/>
-        </w:r>
-        <w:r>
-          <w:rPr>
-            <w:noProof/>
-          </w:rPr>
-          <w:t>1</w:t>
-        </w:r>
-        <w:r>
-          <w:rPr>
-            <w:noProof/>
-          </w:rPr>
-          <w:fldChar w:fldCharType="end"/>
-        </w:r>
-      </w:p>
-    </w:sdtContent>
-  </w:sdt>
-  <w:p>
-    <w:pPr>
-      <w:pStyle w:val="Footer"/>
-      <w:tabs>
-        <w:tab w:val="clear" w:pos="4513"/>
-        <w:tab w:val="clear" w:pos="9026"/>
-        <w:tab w:val="left" w:pos="3133"/>
-      </w:tabs>
-    </w:pPr>
-  </w:p>
-</w:ftr>
-</file>
-
 <file path=word/footnotes.xml><?xml version="1.0" encoding="utf-8"?>
-<w:footnotes xmlns:wpc="http://schemas.microsoft.com/office/word/2010/wordprocessingCanvas" xmlns:cx="http://schemas.microsoft.com/office/drawing/2014/chartex" xmlns:cx1="http://schemas.microsoft.com/office/drawing/2015/9/8/chartex" xmlns:mc="http://schemas.openxmlformats.org/markup-compatibility/2006" xmlns:o="urn:schemas-microsoft-com:office:office" xmlns:r="http://schemas.openxmlformats.org/officeDocument/2006/relationships" xmlns:m="http://schemas.openxmlformats.org/officeDocument/2006/math" xmlns:v="urn:schemas-microsoft-com:vml" xmlns:wp14="http://schemas.microsoft.com/office/word/2010/wordprocessingDrawing" xmlns:wp="http://schemas.openxmlformats.org/drawingml/2006/wordprocessingDrawing" xmlns:w10="urn:schemas-microsoft-com:office:word" xmlns:w="http://schemas.openxmlformats.org/wordprocessingml/2006/main" xmlns:w14="http://schemas.microsoft.com/office/word/2010/wordml" xmlns:w15="http://schemas.microsoft.com/office/word/2012/wordml" xmlns:w16se="http://schemas.microsoft.com/office/word/2015/wordml/symex" xmlns:wpg="http://schemas.microsoft.com/office/word/2010/wordprocessingGroup" xmlns:wpi="http://schemas.microsoft.com/office/word/2010/wordprocessingInk" xmlns:wne="http://schemas.microsoft.com/office/word/2006/wordml" xmlns:wps="http://schemas.microsoft.com/office/word/2010/wordprocessingShape" mc:Ignorable="w14 w15 w16se wp14">
+<w:footnotes xmlns:wpc="http://schemas.microsoft.com/office/word/2010/wordprocessingCanvas" xmlns:mc="http://schemas.openxmlformats.org/markup-compatibility/2006" xmlns:o="urn:schemas-microsoft-com:office:office" xmlns:r="http://schemas.openxmlformats.org/officeDocument/2006/relationships" xmlns:m="http://schemas.openxmlformats.org/officeDocument/2006/math" xmlns:v="urn:schemas-microsoft-com:vml" xmlns:wp14="http://schemas.microsoft.com/office/word/2010/wordprocessingDrawing" xmlns:wp="http://schemas.openxmlformats.org/drawingml/2006/wordprocessingDrawing" xmlns:w10="urn:schemas-microsoft-com:office:word" xmlns:w="http://schemas.openxmlformats.org/wordprocessingml/2006/main" xmlns:w14="http://schemas.microsoft.com/office/word/2010/wordml" xmlns:wpg="http://schemas.microsoft.com/office/word/2010/wordprocessingGroup" xmlns:wpi="http://schemas.microsoft.com/office/word/2010/wordprocessingInk" xmlns:wne="http://schemas.microsoft.com/office/word/2006/wordml" xmlns:wps="http://schemas.microsoft.com/office/word/2010/wordprocessingShape" mc:Ignorable="w14 wp14">
   <w:footnote w:type="separator" w:id="-1">
     <w:p>
       <w:r>
@@ -693,11 +2105,11 @@
 </file>
 
 <file path=word/numbering.xml><?xml version="1.0" encoding="utf-8"?>
-<w:numbering xmlns:wpc="http://schemas.microsoft.com/office/word/2010/wordprocessingCanvas" xmlns:cx="http://schemas.microsoft.com/office/drawing/2014/chartex" xmlns:cx1="http://schemas.microsoft.com/office/drawing/2015/9/8/chartex" xmlns:mc="http://schemas.openxmlformats.org/markup-compatibility/2006" xmlns:o="urn:schemas-microsoft-com:office:office" xmlns:r="http://schemas.openxmlformats.org/officeDocument/2006/relationships" xmlns:m="http://schemas.openxmlformats.org/officeDocument/2006/math" xmlns:v="urn:schemas-microsoft-com:vml" xmlns:wp14="http://schemas.microsoft.com/office/word/2010/wordprocessingDrawing" xmlns:wp="http://schemas.openxmlformats.org/drawingml/2006/wordprocessingDrawing" xmlns:w10="urn:schemas-microsoft-com:office:word" xmlns:w="http://schemas.openxmlformats.org/wordprocessingml/2006/main" xmlns:w14="http://schemas.microsoft.com/office/word/2010/wordml" xmlns:w15="http://schemas.microsoft.com/office/word/2012/wordml" xmlns:w16se="http://schemas.microsoft.com/office/word/2015/wordml/symex" xmlns:wpg="http://schemas.microsoft.com/office/word/2010/wordprocessingGroup" xmlns:wpi="http://schemas.microsoft.com/office/word/2010/wordprocessingInk" xmlns:wne="http://schemas.microsoft.com/office/word/2006/wordml" xmlns:wps="http://schemas.microsoft.com/office/word/2010/wordprocessingShape" mc:Ignorable="w14 w15 w16se wp14">
-  <w:abstractNum w:abstractNumId="0" w15:restartNumberingAfterBreak="0">
-    <w:nsid w:val="C6DCF4FC"/>
+<w:numbering xmlns:wpc="http://schemas.microsoft.com/office/word/2010/wordprocessingCanvas" xmlns:mc="http://schemas.openxmlformats.org/markup-compatibility/2006" xmlns:o="urn:schemas-microsoft-com:office:office" xmlns:r="http://schemas.openxmlformats.org/officeDocument/2006/relationships" xmlns:m="http://schemas.openxmlformats.org/officeDocument/2006/math" xmlns:v="urn:schemas-microsoft-com:vml" xmlns:wp14="http://schemas.microsoft.com/office/word/2010/wordprocessingDrawing" xmlns:wp="http://schemas.openxmlformats.org/drawingml/2006/wordprocessingDrawing" xmlns:w10="urn:schemas-microsoft-com:office:word" xmlns:w="http://schemas.openxmlformats.org/wordprocessingml/2006/main" xmlns:w14="http://schemas.microsoft.com/office/word/2010/wordml" xmlns:wpg="http://schemas.microsoft.com/office/word/2010/wordprocessingGroup" xmlns:wpi="http://schemas.microsoft.com/office/word/2010/wordprocessingInk" xmlns:wne="http://schemas.microsoft.com/office/word/2006/wordml" xmlns:wps="http://schemas.microsoft.com/office/word/2010/wordprocessingShape" mc:Ignorable="w14 wp14">
+  <w:abstractNum w:abstractNumId="0">
+    <w:nsid w:val="99AFA759"/>
     <w:multiLevelType w:val="multilevel"/>
-    <w:tmpl w:val="8F7643DC"/>
+    <w:tmpl w:val="EE8AB43A"/>
     <w:lvl w:ilvl="0">
       <w:numFmt w:val="bullet"/>
       <w:lvlText w:val=" "/>
@@ -786,10 +2198,10 @@
       <w:lvlJc w:val="left"/>
     </w:lvl>
   </w:abstractNum>
-  <w:abstractNum w:abstractNumId="1" w15:restartNumberingAfterBreak="0">
+  <w:abstractNum w:abstractNumId="1">
     <w:nsid w:val="E17F69BA"/>
     <w:multiLevelType w:val="multilevel"/>
-    <w:tmpl w:val="D2B045DC"/>
+    <w:tmpl w:val="EFF2CD64"/>
     <w:lvl w:ilvl="0">
       <w:numFmt w:val="bullet"/>
       <w:lvlText w:val=" "/>
@@ -878,10 +2290,10 @@
       <w:lvlJc w:val="left"/>
     </w:lvl>
   </w:abstractNum>
-  <w:abstractNum w:abstractNumId="2" w15:restartNumberingAfterBreak="0">
+  <w:abstractNum w:abstractNumId="2">
     <w:nsid w:val="FFFFFF7C"/>
     <w:multiLevelType w:val="singleLevel"/>
-    <w:tmpl w:val="867A8D54"/>
+    <w:tmpl w:val="0BF8A84C"/>
     <w:lvl w:ilvl="0">
       <w:start w:val="1"/>
       <w:numFmt w:val="decimal"/>
@@ -895,10 +2307,10 @@
       </w:pPr>
     </w:lvl>
   </w:abstractNum>
-  <w:abstractNum w:abstractNumId="3" w15:restartNumberingAfterBreak="0">
+  <w:abstractNum w:abstractNumId="3">
     <w:nsid w:val="FFFFFF7D"/>
     <w:multiLevelType w:val="singleLevel"/>
-    <w:tmpl w:val="7654D1C2"/>
+    <w:tmpl w:val="8E746304"/>
     <w:lvl w:ilvl="0">
       <w:start w:val="1"/>
       <w:numFmt w:val="decimal"/>
@@ -912,10 +2324,10 @@
       </w:pPr>
     </w:lvl>
   </w:abstractNum>
-  <w:abstractNum w:abstractNumId="4" w15:restartNumberingAfterBreak="0">
+  <w:abstractNum w:abstractNumId="4">
     <w:nsid w:val="FFFFFF7E"/>
     <w:multiLevelType w:val="singleLevel"/>
-    <w:tmpl w:val="B1B28A2C"/>
+    <w:tmpl w:val="A8B24F8E"/>
     <w:lvl w:ilvl="0">
       <w:start w:val="1"/>
       <w:numFmt w:val="decimal"/>
@@ -929,10 +2341,10 @@
       </w:pPr>
     </w:lvl>
   </w:abstractNum>
-  <w:abstractNum w:abstractNumId="5" w15:restartNumberingAfterBreak="0">
+  <w:abstractNum w:abstractNumId="5">
     <w:nsid w:val="FFFFFF7F"/>
     <w:multiLevelType w:val="singleLevel"/>
-    <w:tmpl w:val="46BE5A92"/>
+    <w:tmpl w:val="270EB554"/>
     <w:lvl w:ilvl="0">
       <w:start w:val="1"/>
       <w:numFmt w:val="decimal"/>
@@ -946,10 +2358,10 @@
       </w:pPr>
     </w:lvl>
   </w:abstractNum>
-  <w:abstractNum w:abstractNumId="6" w15:restartNumberingAfterBreak="0">
+  <w:abstractNum w:abstractNumId="6">
     <w:nsid w:val="FFFFFF80"/>
     <w:multiLevelType w:val="singleLevel"/>
-    <w:tmpl w:val="A70E5DB8"/>
+    <w:tmpl w:val="F6281FC8"/>
     <w:lvl w:ilvl="0">
       <w:start w:val="1"/>
       <w:numFmt w:val="bullet"/>
@@ -966,10 +2378,10 @@
       </w:rPr>
     </w:lvl>
   </w:abstractNum>
-  <w:abstractNum w:abstractNumId="7" w15:restartNumberingAfterBreak="0">
+  <w:abstractNum w:abstractNumId="7">
     <w:nsid w:val="FFFFFF81"/>
     <w:multiLevelType w:val="singleLevel"/>
-    <w:tmpl w:val="01824F72"/>
+    <w:tmpl w:val="45948CAA"/>
     <w:lvl w:ilvl="0">
       <w:start w:val="1"/>
       <w:numFmt w:val="bullet"/>
@@ -986,10 +2398,10 @@
       </w:rPr>
     </w:lvl>
   </w:abstractNum>
-  <w:abstractNum w:abstractNumId="8" w15:restartNumberingAfterBreak="0">
+  <w:abstractNum w:abstractNumId="8">
     <w:nsid w:val="FFFFFF82"/>
     <w:multiLevelType w:val="singleLevel"/>
-    <w:tmpl w:val="8B2EDF7E"/>
+    <w:tmpl w:val="24F2DFAC"/>
     <w:lvl w:ilvl="0">
       <w:start w:val="1"/>
       <w:numFmt w:val="bullet"/>
@@ -1006,10 +2418,10 @@
       </w:rPr>
     </w:lvl>
   </w:abstractNum>
-  <w:abstractNum w:abstractNumId="9" w15:restartNumberingAfterBreak="0">
+  <w:abstractNum w:abstractNumId="9">
     <w:nsid w:val="FFFFFF83"/>
     <w:multiLevelType w:val="singleLevel"/>
-    <w:tmpl w:val="D0EC864C"/>
+    <w:tmpl w:val="FF283DEE"/>
     <w:lvl w:ilvl="0">
       <w:start w:val="1"/>
       <w:numFmt w:val="bullet"/>
@@ -1026,10 +2438,10 @@
       </w:rPr>
     </w:lvl>
   </w:abstractNum>
-  <w:abstractNum w:abstractNumId="10" w15:restartNumberingAfterBreak="0">
+  <w:abstractNum w:abstractNumId="10">
     <w:nsid w:val="FFFFFF88"/>
     <w:multiLevelType w:val="singleLevel"/>
-    <w:tmpl w:val="9992E08E"/>
+    <w:tmpl w:val="1D0C94F0"/>
     <w:lvl w:ilvl="0">
       <w:start w:val="1"/>
       <w:numFmt w:val="decimal"/>
@@ -1043,10 +2455,10 @@
       </w:pPr>
     </w:lvl>
   </w:abstractNum>
-  <w:abstractNum w:abstractNumId="11" w15:restartNumberingAfterBreak="0">
+  <w:abstractNum w:abstractNumId="11">
     <w:nsid w:val="FFFFFF89"/>
     <w:multiLevelType w:val="singleLevel"/>
-    <w:tmpl w:val="DA383C28"/>
+    <w:tmpl w:val="F802FD46"/>
     <w:lvl w:ilvl="0">
       <w:start w:val="1"/>
       <w:numFmt w:val="bullet"/>
@@ -1063,14 +2475,15 @@
       </w:rPr>
     </w:lvl>
   </w:abstractNum>
-  <w:abstractNum w:abstractNumId="12" w15:restartNumberingAfterBreak="0">
-    <w:nsid w:val="2B7321E8"/>
+  <w:abstractNum w:abstractNumId="12">
+    <w:nsid w:val="7F4547C8"/>
     <w:multiLevelType w:val="multilevel"/>
-    <w:tmpl w:val="C5E8F884"/>
+    <w:tmpl w:val="001808AE"/>
     <w:lvl w:ilvl="0">
       <w:start w:val="1"/>
       <w:numFmt w:val="decimal"/>
-      <w:pStyle w:val="Heading1"/>
+      <w:pStyle w:val="1"/>
+      <w:suff w:val="space"/>
       <w:lvlText w:val="%1"/>
       <w:lvlJc w:val="left"/>
       <w:pPr>
@@ -1083,7 +2496,7 @@
     <w:lvl w:ilvl="1">
       <w:start w:val="1"/>
       <w:numFmt w:val="decimal"/>
-      <w:pStyle w:val="Heading2"/>
+      <w:pStyle w:val="2"/>
       <w:suff w:val="space"/>
       <w:lvlText w:val="%1.%2"/>
       <w:lvlJc w:val="left"/>
@@ -1097,7 +2510,7 @@
     <w:lvl w:ilvl="2">
       <w:start w:val="1"/>
       <w:numFmt w:val="decimal"/>
-      <w:pStyle w:val="Heading3"/>
+      <w:pStyle w:val="3"/>
       <w:suff w:val="space"/>
       <w:lvlText w:val="%1.%2.%3"/>
       <w:lvlJc w:val="left"/>
@@ -1111,6 +2524,8 @@
     <w:lvl w:ilvl="3">
       <w:start w:val="1"/>
       <w:numFmt w:val="decimal"/>
+      <w:pStyle w:val="4"/>
+      <w:suff w:val="space"/>
       <w:lvlText w:val="%1.%2.%3.%4"/>
       <w:lvlJc w:val="left"/>
       <w:pPr>
@@ -1123,122 +2538,7 @@
     <w:lvl w:ilvl="4">
       <w:start w:val="1"/>
       <w:numFmt w:val="decimal"/>
-      <w:lvlText w:val="%1.%2.%3.%4.%5"/>
-      <w:lvlJc w:val="left"/>
-      <w:pPr>
-        <w:ind w:left="425" w:hanging="425"/>
-      </w:pPr>
-      <w:rPr>
-        <w:rFonts w:hint="eastAsia"/>
-      </w:rPr>
-    </w:lvl>
-    <w:lvl w:ilvl="5">
-      <w:start w:val="1"/>
-      <w:numFmt w:val="decimal"/>
-      <w:lvlText w:val="%1.%2.%3.%4.%5.%6"/>
-      <w:lvlJc w:val="left"/>
-      <w:pPr>
-        <w:ind w:left="425" w:hanging="425"/>
-      </w:pPr>
-      <w:rPr>
-        <w:rFonts w:hint="eastAsia"/>
-      </w:rPr>
-    </w:lvl>
-    <w:lvl w:ilvl="6">
-      <w:start w:val="1"/>
-      <w:numFmt w:val="decimal"/>
-      <w:lvlText w:val="%1.%2.%3.%4.%5.%6.%7"/>
-      <w:lvlJc w:val="left"/>
-      <w:pPr>
-        <w:ind w:left="425" w:hanging="425"/>
-      </w:pPr>
-      <w:rPr>
-        <w:rFonts w:hint="eastAsia"/>
-      </w:rPr>
-    </w:lvl>
-    <w:lvl w:ilvl="7">
-      <w:start w:val="1"/>
-      <w:numFmt w:val="decimal"/>
-      <w:lvlText w:val="%1.%2.%3.%4.%5.%6.%7.%8"/>
-      <w:lvlJc w:val="left"/>
-      <w:pPr>
-        <w:ind w:left="425" w:hanging="425"/>
-      </w:pPr>
-      <w:rPr>
-        <w:rFonts w:hint="eastAsia"/>
-      </w:rPr>
-    </w:lvl>
-    <w:lvl w:ilvl="8">
-      <w:start w:val="1"/>
-      <w:numFmt w:val="decimal"/>
-      <w:lvlText w:val="%1.%2.%3.%4.%5.%6.%7.%8.%9"/>
-      <w:lvlJc w:val="left"/>
-      <w:pPr>
-        <w:ind w:left="425" w:hanging="425"/>
-      </w:pPr>
-      <w:rPr>
-        <w:rFonts w:hint="eastAsia"/>
-      </w:rPr>
-    </w:lvl>
-  </w:abstractNum>
-  <w:abstractNum w:abstractNumId="13" w15:restartNumberingAfterBreak="0">
-    <w:nsid w:val="7EFE1860"/>
-    <w:multiLevelType w:val="multilevel"/>
-    <w:tmpl w:val="EAD8DD0E"/>
-    <w:lvl w:ilvl="0">
-      <w:start w:val="1"/>
-      <w:numFmt w:val="decimal"/>
-      <w:lvlText w:val="%1"/>
-      <w:lvlJc w:val="left"/>
-      <w:pPr>
-        <w:ind w:left="425" w:hanging="425"/>
-      </w:pPr>
-      <w:rPr>
-        <w:rFonts w:hint="eastAsia"/>
-      </w:rPr>
-    </w:lvl>
-    <w:lvl w:ilvl="1">
-      <w:start w:val="1"/>
-      <w:numFmt w:val="decimal"/>
-      <w:suff w:val="space"/>
-      <w:lvlText w:val="%1.%2"/>
-      <w:lvlJc w:val="left"/>
-      <w:pPr>
-        <w:ind w:left="425" w:hanging="425"/>
-      </w:pPr>
-      <w:rPr>
-        <w:rFonts w:hint="eastAsia"/>
-      </w:rPr>
-    </w:lvl>
-    <w:lvl w:ilvl="2">
-      <w:start w:val="1"/>
-      <w:numFmt w:val="decimal"/>
-      <w:suff w:val="space"/>
-      <w:lvlText w:val="%1.%2.%3"/>
-      <w:lvlJc w:val="left"/>
-      <w:pPr>
-        <w:ind w:left="425" w:hanging="425"/>
-      </w:pPr>
-      <w:rPr>
-        <w:rFonts w:hint="eastAsia"/>
-      </w:rPr>
-    </w:lvl>
-    <w:lvl w:ilvl="3">
-      <w:start w:val="1"/>
-      <w:numFmt w:val="decimal"/>
-      <w:suff w:val="space"/>
-      <w:lvlText w:val="%1.%2.%3.%4"/>
-      <w:lvlJc w:val="left"/>
-      <w:pPr>
-        <w:ind w:left="425" w:hanging="425"/>
-      </w:pPr>
-      <w:rPr>
-        <w:rFonts w:hint="eastAsia"/>
-      </w:rPr>
-    </w:lvl>
-    <w:lvl w:ilvl="4">
-      <w:start w:val="1"/>
-      <w:numFmt w:val="decimal"/>
+      <w:pStyle w:val="5"/>
       <w:suff w:val="space"/>
       <w:lvlText w:val="%1.%2.%3.%4.%5"/>
       <w:lvlJc w:val="left"/>
@@ -1305,109 +2605,43 @@
     <w:abstractNumId w:val="0"/>
   </w:num>
   <w:num w:numId="3">
-    <w:abstractNumId w:val="12"/>
+    <w:abstractNumId w:val="10"/>
   </w:num>
   <w:num w:numId="4">
-    <w:abstractNumId w:val="12"/>
+    <w:abstractNumId w:val="5"/>
   </w:num>
   <w:num w:numId="5">
-    <w:abstractNumId w:val="13"/>
+    <w:abstractNumId w:val="4"/>
   </w:num>
   <w:num w:numId="6">
-    <w:abstractNumId w:val="10"/>
+    <w:abstractNumId w:val="3"/>
   </w:num>
   <w:num w:numId="7">
-    <w:abstractNumId w:val="5"/>
+    <w:abstractNumId w:val="2"/>
   </w:num>
   <w:num w:numId="8">
-    <w:abstractNumId w:val="4"/>
+    <w:abstractNumId w:val="11"/>
   </w:num>
   <w:num w:numId="9">
-    <w:abstractNumId w:val="3"/>
+    <w:abstractNumId w:val="9"/>
   </w:num>
   <w:num w:numId="10">
-    <w:abstractNumId w:val="2"/>
+    <w:abstractNumId w:val="8"/>
   </w:num>
   <w:num w:numId="11">
-    <w:abstractNumId w:val="11"/>
+    <w:abstractNumId w:val="7"/>
   </w:num>
   <w:num w:numId="12">
-    <w:abstractNumId w:val="9"/>
+    <w:abstractNumId w:val="6"/>
   </w:num>
   <w:num w:numId="13">
-    <w:abstractNumId w:val="8"/>
-  </w:num>
-  <w:num w:numId="14">
-    <w:abstractNumId w:val="7"/>
-  </w:num>
-  <w:num w:numId="15">
-    <w:abstractNumId w:val="6"/>
-  </w:num>
-  <w:num w:numId="16">
     <w:abstractNumId w:val="12"/>
-    <w:lvlOverride w:ilvl="0">
-      <w:startOverride w:val="2"/>
-    </w:lvlOverride>
-    <w:lvlOverride w:ilvl="1">
-      <w:startOverride w:val="1"/>
-    </w:lvlOverride>
-    <w:lvlOverride w:ilvl="2">
-      <w:startOverride w:val="1"/>
-    </w:lvlOverride>
-    <w:lvlOverride w:ilvl="3">
-      <w:startOverride w:val="1"/>
-    </w:lvlOverride>
-    <w:lvlOverride w:ilvl="4">
-      <w:startOverride w:val="1"/>
-    </w:lvlOverride>
-    <w:lvlOverride w:ilvl="5">
-      <w:startOverride w:val="1"/>
-    </w:lvlOverride>
-    <w:lvlOverride w:ilvl="6">
-      <w:startOverride w:val="1"/>
-    </w:lvlOverride>
-    <w:lvlOverride w:ilvl="7">
-      <w:startOverride w:val="1"/>
-    </w:lvlOverride>
-    <w:lvlOverride w:ilvl="8">
-      <w:startOverride w:val="1"/>
-    </w:lvlOverride>
-  </w:num>
-  <w:num w:numId="17">
-    <w:abstractNumId w:val="12"/>
-    <w:lvlOverride w:ilvl="0">
-      <w:startOverride w:val="2"/>
-    </w:lvlOverride>
-    <w:lvlOverride w:ilvl="1">
-      <w:startOverride w:val="1"/>
-    </w:lvlOverride>
-    <w:lvlOverride w:ilvl="2">
-      <w:startOverride w:val="1"/>
-    </w:lvlOverride>
-    <w:lvlOverride w:ilvl="3">
-      <w:startOverride w:val="1"/>
-    </w:lvlOverride>
-    <w:lvlOverride w:ilvl="4">
-      <w:startOverride w:val="1"/>
-    </w:lvlOverride>
-    <w:lvlOverride w:ilvl="5">
-      <w:startOverride w:val="1"/>
-    </w:lvlOverride>
-    <w:lvlOverride w:ilvl="6">
-      <w:startOverride w:val="1"/>
-    </w:lvlOverride>
-    <w:lvlOverride w:ilvl="7">
-      <w:startOverride w:val="1"/>
-    </w:lvlOverride>
-    <w:lvlOverride w:ilvl="8">
-      <w:startOverride w:val="1"/>
-    </w:lvlOverride>
   </w:num>
 </w:numbering>
 </file>
 
 <file path=word/styles.xml><?xml version="1.0" encoding="utf-8"?>
-<w:styles xmlns:mc="http://schemas.openxmlformats.org/markup-compatibility/2006" xmlns:r="http://schemas.openxmlformats.org/officeDocument/2006/relationships" xmlns:w="http://schemas.openxmlformats.org/wordprocessingml/2006/main" xmlns:w14="http://schemas.microsoft.com/office/word/2010/wordml" xmlns:w15="http://schemas.microsoft.com/office/word/2012/wordml" xmlns:w16se="http://schemas.microsoft.com/office/word/2015/wordml/symex" mc:Ignorable="w14 w15 w16se">
+<w:styles xmlns:mc="http://schemas.openxmlformats.org/markup-compatibility/2006" xmlns:r="http://schemas.openxmlformats.org/officeDocument/2006/relationships" xmlns:w="http://schemas.openxmlformats.org/wordprocessingml/2006/main" xmlns:w14="http://schemas.microsoft.com/office/word/2010/wordml" mc:Ignorable="w14">
   <w:docDefaults>
     <w:rPrDefault>
       <w:rPr>
@@ -1423,361 +2657,22 @@
       </w:pPr>
     </w:pPrDefault>
   </w:docDefaults>
-  <w:latentStyles w:defLockedState="0" w:defUIPriority="0" w:defSemiHidden="0" w:defUnhideWhenUsed="0" w:defQFormat="0" w:count="371">
-    <w:lsdException w:name="heading 7" w:semiHidden="1" w:unhideWhenUsed="1"/>
-    <w:lsdException w:name="heading 8" w:semiHidden="1" w:unhideWhenUsed="1"/>
-    <w:lsdException w:name="heading 9" w:semiHidden="1" w:unhideWhenUsed="1"/>
-    <w:lsdException w:name="index 1" w:semiHidden="1" w:unhideWhenUsed="1"/>
-    <w:lsdException w:name="index 2" w:semiHidden="1" w:unhideWhenUsed="1"/>
-    <w:lsdException w:name="index 3" w:semiHidden="1" w:unhideWhenUsed="1"/>
-    <w:lsdException w:name="index 4" w:semiHidden="1" w:unhideWhenUsed="1"/>
-    <w:lsdException w:name="index 5" w:semiHidden="1" w:unhideWhenUsed="1"/>
-    <w:lsdException w:name="index 6" w:semiHidden="1" w:unhideWhenUsed="1"/>
-    <w:lsdException w:name="index 7" w:semiHidden="1" w:unhideWhenUsed="1"/>
-    <w:lsdException w:name="index 8" w:semiHidden="1" w:unhideWhenUsed="1"/>
-    <w:lsdException w:name="index 9" w:semiHidden="1" w:unhideWhenUsed="1"/>
-    <w:lsdException w:name="toc 1" w:semiHidden="1" w:unhideWhenUsed="1"/>
-    <w:lsdException w:name="toc 2" w:semiHidden="1" w:unhideWhenUsed="1"/>
-    <w:lsdException w:name="toc 3" w:semiHidden="1" w:unhideWhenUsed="1"/>
-    <w:lsdException w:name="toc 4" w:semiHidden="1" w:unhideWhenUsed="1"/>
-    <w:lsdException w:name="toc 5" w:semiHidden="1" w:unhideWhenUsed="1"/>
-    <w:lsdException w:name="toc 6" w:semiHidden="1" w:unhideWhenUsed="1"/>
-    <w:lsdException w:name="toc 7" w:semiHidden="1" w:unhideWhenUsed="1"/>
-    <w:lsdException w:name="toc 8" w:semiHidden="1" w:unhideWhenUsed="1"/>
-    <w:lsdException w:name="toc 9" w:semiHidden="1" w:unhideWhenUsed="1"/>
-    <w:lsdException w:name="Normal Indent" w:semiHidden="1" w:unhideWhenUsed="1"/>
-    <w:lsdException w:name="footnote text" w:semiHidden="1" w:unhideWhenUsed="1"/>
-    <w:lsdException w:name="annotation text" w:semiHidden="1" w:unhideWhenUsed="1"/>
-    <w:lsdException w:name="header" w:semiHidden="1" w:unhideWhenUsed="1"/>
-    <w:lsdException w:name="footer" w:semiHidden="1" w:uiPriority="99" w:unhideWhenUsed="1"/>
-    <w:lsdException w:name="index heading" w:semiHidden="1" w:unhideWhenUsed="1"/>
-    <w:lsdException w:name="caption" w:semiHidden="1" w:unhideWhenUsed="1"/>
-    <w:lsdException w:name="table of figures" w:semiHidden="1" w:unhideWhenUsed="1"/>
-    <w:lsdException w:name="envelope address" w:semiHidden="1" w:unhideWhenUsed="1"/>
-    <w:lsdException w:name="envelope return" w:semiHidden="1" w:unhideWhenUsed="1"/>
-    <w:lsdException w:name="footnote reference" w:semiHidden="1" w:unhideWhenUsed="1"/>
-    <w:lsdException w:name="annotation reference" w:semiHidden="1" w:unhideWhenUsed="1"/>
-    <w:lsdException w:name="line number" w:semiHidden="1" w:unhideWhenUsed="1"/>
-    <w:lsdException w:name="page number" w:semiHidden="1" w:unhideWhenUsed="1"/>
-    <w:lsdException w:name="endnote reference" w:semiHidden="1" w:unhideWhenUsed="1"/>
-    <w:lsdException w:name="endnote text" w:semiHidden="1" w:unhideWhenUsed="1"/>
-    <w:lsdException w:name="table of authorities" w:semiHidden="1" w:unhideWhenUsed="1"/>
-    <w:lsdException w:name="macro" w:semiHidden="1" w:unhideWhenUsed="1"/>
-    <w:lsdException w:name="toa heading" w:semiHidden="1" w:unhideWhenUsed="1"/>
-    <w:lsdException w:name="List" w:semiHidden="1" w:unhideWhenUsed="1"/>
-    <w:lsdException w:name="List Bullet" w:semiHidden="1" w:unhideWhenUsed="1"/>
-    <w:lsdException w:name="List 2" w:semiHidden="1" w:unhideWhenUsed="1"/>
-    <w:lsdException w:name="List 3" w:semiHidden="1" w:unhideWhenUsed="1"/>
-    <w:lsdException w:name="List Bullet 2" w:semiHidden="1" w:unhideWhenUsed="1"/>
-    <w:lsdException w:name="List Bullet 3" w:semiHidden="1" w:unhideWhenUsed="1"/>
-    <w:lsdException w:name="List Bullet 4" w:semiHidden="1" w:unhideWhenUsed="1"/>
-    <w:lsdException w:name="List Bullet 5" w:semiHidden="1" w:unhideWhenUsed="1"/>
-    <w:lsdException w:name="List Number 2" w:semiHidden="1" w:unhideWhenUsed="1"/>
-    <w:lsdException w:name="List Number 3" w:semiHidden="1" w:unhideWhenUsed="1"/>
-    <w:lsdException w:name="List Number 4" w:semiHidden="1" w:unhideWhenUsed="1"/>
-    <w:lsdException w:name="List Number 5" w:semiHidden="1" w:unhideWhenUsed="1"/>
-    <w:lsdException w:name="Closing" w:semiHidden="1" w:unhideWhenUsed="1"/>
-    <w:lsdException w:name="Signature" w:semiHidden="1" w:unhideWhenUsed="1"/>
-    <w:lsdException w:name="Default Paragraph Font" w:semiHidden="1" w:unhideWhenUsed="1"/>
-    <w:lsdException w:name="Body Text" w:semiHidden="1" w:unhideWhenUsed="1"/>
-    <w:lsdException w:name="Body Text Indent" w:semiHidden="1" w:unhideWhenUsed="1"/>
-    <w:lsdException w:name="List Continue" w:semiHidden="1" w:unhideWhenUsed="1"/>
-    <w:lsdException w:name="List Continue 2" w:semiHidden="1" w:unhideWhenUsed="1"/>
-    <w:lsdException w:name="List Continue 3" w:semiHidden="1" w:unhideWhenUsed="1"/>
-    <w:lsdException w:name="List Continue 4" w:semiHidden="1" w:unhideWhenUsed="1"/>
-    <w:lsdException w:name="List Continue 5" w:semiHidden="1" w:unhideWhenUsed="1"/>
-    <w:lsdException w:name="Message Header" w:semiHidden="1" w:unhideWhenUsed="1"/>
-    <w:lsdException w:name="Body Text First Indent 2" w:semiHidden="1" w:unhideWhenUsed="1"/>
-    <w:lsdException w:name="Note Heading" w:semiHidden="1" w:unhideWhenUsed="1"/>
-    <w:lsdException w:name="Body Text 2" w:semiHidden="1" w:unhideWhenUsed="1"/>
-    <w:lsdException w:name="Body Text 3" w:semiHidden="1" w:unhideWhenUsed="1"/>
-    <w:lsdException w:name="Body Text Indent 2" w:semiHidden="1" w:unhideWhenUsed="1"/>
-    <w:lsdException w:name="Body Text Indent 3" w:semiHidden="1" w:unhideWhenUsed="1"/>
-    <w:lsdException w:name="Block Text" w:semiHidden="1" w:unhideWhenUsed="1"/>
-    <w:lsdException w:name="Hyperlink" w:semiHidden="1" w:unhideWhenUsed="1"/>
-    <w:lsdException w:name="FollowedHyperlink" w:semiHidden="1" w:unhideWhenUsed="1"/>
-    <w:lsdException w:name="Document Map" w:semiHidden="1" w:unhideWhenUsed="1"/>
-    <w:lsdException w:name="Plain Text" w:semiHidden="1" w:unhideWhenUsed="1"/>
-    <w:lsdException w:name="E-mail Signature" w:semiHidden="1" w:unhideWhenUsed="1"/>
-    <w:lsdException w:name="HTML Top of Form" w:semiHidden="1" w:unhideWhenUsed="1"/>
-    <w:lsdException w:name="HTML Bottom of Form" w:semiHidden="1" w:unhideWhenUsed="1"/>
-    <w:lsdException w:name="Normal (Web)" w:semiHidden="1" w:unhideWhenUsed="1"/>
-    <w:lsdException w:name="HTML Acronym" w:semiHidden="1" w:unhideWhenUsed="1"/>
-    <w:lsdException w:name="HTML Address" w:semiHidden="1" w:unhideWhenUsed="1"/>
-    <w:lsdException w:name="HTML Cite" w:semiHidden="1" w:unhideWhenUsed="1"/>
-    <w:lsdException w:name="HTML Code" w:semiHidden="1" w:unhideWhenUsed="1"/>
-    <w:lsdException w:name="HTML Definition" w:semiHidden="1" w:unhideWhenUsed="1"/>
-    <w:lsdException w:name="HTML Keyboard" w:semiHidden="1" w:unhideWhenUsed="1"/>
-    <w:lsdException w:name="HTML Preformatted" w:semiHidden="1" w:unhideWhenUsed="1"/>
-    <w:lsdException w:name="HTML Sample" w:semiHidden="1" w:unhideWhenUsed="1"/>
-    <w:lsdException w:name="HTML Typewriter" w:semiHidden="1" w:unhideWhenUsed="1"/>
-    <w:lsdException w:name="HTML Variable" w:semiHidden="1" w:unhideWhenUsed="1"/>
-    <w:lsdException w:name="Normal Table" w:semiHidden="1" w:unhideWhenUsed="1"/>
-    <w:lsdException w:name="annotation subject" w:semiHidden="1" w:unhideWhenUsed="1"/>
-    <w:lsdException w:name="No List" w:semiHidden="1" w:unhideWhenUsed="1"/>
-    <w:lsdException w:name="Outline List 1" w:semiHidden="1" w:unhideWhenUsed="1"/>
-    <w:lsdException w:name="Outline List 2" w:semiHidden="1" w:unhideWhenUsed="1"/>
-    <w:lsdException w:name="Outline List 3" w:semiHidden="1" w:unhideWhenUsed="1"/>
-    <w:lsdException w:name="Table Simple 1" w:semiHidden="1" w:unhideWhenUsed="1"/>
-    <w:lsdException w:name="Table Simple 2" w:semiHidden="1" w:unhideWhenUsed="1"/>
-    <w:lsdException w:name="Table Simple 3" w:semiHidden="1" w:unhideWhenUsed="1"/>
-    <w:lsdException w:name="Table Classic 1" w:semiHidden="1" w:unhideWhenUsed="1"/>
-    <w:lsdException w:name="Table Classic 2" w:semiHidden="1" w:unhideWhenUsed="1"/>
-    <w:lsdException w:name="Table Classic 3" w:semiHidden="1" w:unhideWhenUsed="1"/>
-    <w:lsdException w:name="Table Classic 4" w:semiHidden="1" w:unhideWhenUsed="1"/>
-    <w:lsdException w:name="Table Colorful 1" w:semiHidden="1" w:unhideWhenUsed="1"/>
-    <w:lsdException w:name="Table Colorful 2" w:semiHidden="1" w:unhideWhenUsed="1"/>
-    <w:lsdException w:name="Table Colorful 3" w:semiHidden="1" w:unhideWhenUsed="1"/>
-    <w:lsdException w:name="Table Columns 1" w:semiHidden="1" w:unhideWhenUsed="1"/>
-    <w:lsdException w:name="Table Columns 2" w:semiHidden="1" w:unhideWhenUsed="1"/>
-    <w:lsdException w:name="Table Columns 3" w:semiHidden="1" w:unhideWhenUsed="1"/>
-    <w:lsdException w:name="Table Columns 4" w:semiHidden="1" w:unhideWhenUsed="1"/>
-    <w:lsdException w:name="Table Columns 5" w:semiHidden="1" w:unhideWhenUsed="1"/>
-    <w:lsdException w:name="Table Grid 1" w:semiHidden="1" w:unhideWhenUsed="1"/>
-    <w:lsdException w:name="Table Grid 2" w:semiHidden="1" w:unhideWhenUsed="1"/>
-    <w:lsdException w:name="Table Grid 3" w:semiHidden="1" w:unhideWhenUsed="1"/>
-    <w:lsdException w:name="Table Grid 4" w:semiHidden="1" w:unhideWhenUsed="1"/>
-    <w:lsdException w:name="Table Grid 5" w:semiHidden="1" w:unhideWhenUsed="1"/>
-    <w:lsdException w:name="Table Grid 6" w:semiHidden="1" w:unhideWhenUsed="1"/>
-    <w:lsdException w:name="Table Grid 7" w:semiHidden="1" w:unhideWhenUsed="1"/>
-    <w:lsdException w:name="Table Grid 8" w:semiHidden="1" w:unhideWhenUsed="1"/>
-    <w:lsdException w:name="Table List 1" w:semiHidden="1" w:unhideWhenUsed="1"/>
-    <w:lsdException w:name="Table List 2" w:semiHidden="1" w:unhideWhenUsed="1"/>
-    <w:lsdException w:name="Table List 3" w:semiHidden="1" w:unhideWhenUsed="1"/>
-    <w:lsdException w:name="Table List 4" w:semiHidden="1" w:unhideWhenUsed="1"/>
-    <w:lsdException w:name="Table List 5" w:semiHidden="1" w:unhideWhenUsed="1"/>
-    <w:lsdException w:name="Table List 6" w:semiHidden="1" w:unhideWhenUsed="1"/>
-    <w:lsdException w:name="Table List 7" w:semiHidden="1" w:unhideWhenUsed="1"/>
-    <w:lsdException w:name="Table List 8" w:semiHidden="1" w:unhideWhenUsed="1"/>
-    <w:lsdException w:name="Table 3D effects 1" w:semiHidden="1" w:unhideWhenUsed="1"/>
-    <w:lsdException w:name="Table 3D effects 2" w:semiHidden="1" w:unhideWhenUsed="1"/>
-    <w:lsdException w:name="Table 3D effects 3" w:semiHidden="1" w:unhideWhenUsed="1"/>
-    <w:lsdException w:name="Table Contemporary" w:semiHidden="1" w:unhideWhenUsed="1"/>
-    <w:lsdException w:name="Table Elegant" w:semiHidden="1" w:unhideWhenUsed="1"/>
-    <w:lsdException w:name="Table Professional" w:semiHidden="1" w:unhideWhenUsed="1"/>
-    <w:lsdException w:name="Table Subtle 1" w:semiHidden="1" w:unhideWhenUsed="1"/>
-    <w:lsdException w:name="Table Subtle 2" w:semiHidden="1" w:unhideWhenUsed="1"/>
-    <w:lsdException w:name="Table Web 1" w:semiHidden="1" w:unhideWhenUsed="1"/>
-    <w:lsdException w:name="Table Web 2" w:semiHidden="1" w:unhideWhenUsed="1"/>
-    <w:lsdException w:name="Table Web 3" w:semiHidden="1" w:unhideWhenUsed="1"/>
-    <w:lsdException w:name="Balloon Text" w:semiHidden="1" w:unhideWhenUsed="1"/>
-    <w:lsdException w:name="Table Theme" w:semiHidden="1" w:unhideWhenUsed="1"/>
-    <w:lsdException w:name="Medium List 1"/>
-    <w:lsdException w:name="Medium List 2"/>
-    <w:lsdException w:name="Medium Grid 1"/>
-    <w:lsdException w:name="Medium Grid 2"/>
-    <w:lsdException w:name="Medium Grid 3"/>
-    <w:lsdException w:name="Dark List"/>
-    <w:lsdException w:name="Colorful Shading"/>
-    <w:lsdException w:name="Colorful List"/>
-    <w:lsdException w:name="Colorful Grid"/>
-    <w:lsdException w:name="Light Shading Accent 1"/>
-    <w:lsdException w:name="Light List Accent 1"/>
-    <w:lsdException w:name="Light Grid Accent 1"/>
-    <w:lsdException w:name="Medium Shading 1 Accent 1"/>
-    <w:lsdException w:name="Medium Shading 2 Accent 1"/>
-    <w:lsdException w:name="Medium List 1 Accent 1"/>
-    <w:lsdException w:name="Revision" w:semiHidden="1"/>
-    <w:lsdException w:name="Medium List 2 Accent 1"/>
-    <w:lsdException w:name="Medium Grid 1 Accent 1"/>
-    <w:lsdException w:name="Medium Grid 2 Accent 1"/>
-    <w:lsdException w:name="Medium Grid 3 Accent 1"/>
-    <w:lsdException w:name="Dark List Accent 1"/>
-    <w:lsdException w:name="Colorful Shading Accent 1"/>
-    <w:lsdException w:name="Colorful List Accent 1"/>
-    <w:lsdException w:name="Colorful Grid Accent 1"/>
-    <w:lsdException w:name="Light Shading Accent 2"/>
-    <w:lsdException w:name="Light List Accent 2"/>
-    <w:lsdException w:name="Light Grid Accent 2"/>
-    <w:lsdException w:name="Medium Shading 1 Accent 2"/>
-    <w:lsdException w:name="Medium Shading 2 Accent 2"/>
-    <w:lsdException w:name="Medium List 1 Accent 2"/>
-    <w:lsdException w:name="Medium List 2 Accent 2"/>
-    <w:lsdException w:name="Medium Grid 1 Accent 2"/>
-    <w:lsdException w:name="Medium Grid 2 Accent 2"/>
-    <w:lsdException w:name="Medium Grid 3 Accent 2"/>
-    <w:lsdException w:name="Dark List Accent 2"/>
-    <w:lsdException w:name="Colorful Shading Accent 2"/>
-    <w:lsdException w:name="Colorful List Accent 2"/>
-    <w:lsdException w:name="Colorful Grid Accent 2"/>
-    <w:lsdException w:name="Light Shading Accent 3"/>
-    <w:lsdException w:name="Light List Accent 3"/>
-    <w:lsdException w:name="Light Grid Accent 3"/>
-    <w:lsdException w:name="Medium Shading 1 Accent 3"/>
-    <w:lsdException w:name="Medium Shading 2 Accent 3"/>
-    <w:lsdException w:name="Medium List 1 Accent 3"/>
-    <w:lsdException w:name="Medium List 2 Accent 3"/>
-    <w:lsdException w:name="Medium Grid 1 Accent 3"/>
-    <w:lsdException w:name="Medium Grid 2 Accent 3"/>
-    <w:lsdException w:name="Medium Grid 3 Accent 3"/>
-    <w:lsdException w:name="Dark List Accent 3"/>
-    <w:lsdException w:name="Colorful Shading Accent 3"/>
-    <w:lsdException w:name="Colorful List Accent 3"/>
-    <w:lsdException w:name="Colorful Grid Accent 3"/>
-    <w:lsdException w:name="Light Shading Accent 4"/>
-    <w:lsdException w:name="Light List Accent 4"/>
-    <w:lsdException w:name="Light Grid Accent 4"/>
-    <w:lsdException w:name="Medium Shading 1 Accent 4"/>
-    <w:lsdException w:name="Medium Shading 2 Accent 4"/>
-    <w:lsdException w:name="Medium List 1 Accent 4"/>
-    <w:lsdException w:name="Medium List 2 Accent 4"/>
-    <w:lsdException w:name="Medium Grid 1 Accent 4"/>
-    <w:lsdException w:name="Medium Grid 2 Accent 4"/>
-    <w:lsdException w:name="Medium Grid 3 Accent 4"/>
-    <w:lsdException w:name="Dark List Accent 4"/>
-    <w:lsdException w:name="Colorful Shading Accent 4"/>
-    <w:lsdException w:name="Colorful List Accent 4"/>
-    <w:lsdException w:name="Colorful Grid Accent 4"/>
-    <w:lsdException w:name="Light Shading Accent 5"/>
-    <w:lsdException w:name="Light List Accent 5"/>
-    <w:lsdException w:name="Light Grid Accent 5"/>
-    <w:lsdException w:name="Medium Shading 1 Accent 5"/>
-    <w:lsdException w:name="Medium Shading 2 Accent 5"/>
-    <w:lsdException w:name="Medium List 1 Accent 5"/>
-    <w:lsdException w:name="Medium List 2 Accent 5"/>
-    <w:lsdException w:name="Medium Grid 1 Accent 5"/>
-    <w:lsdException w:name="Medium Grid 2 Accent 5"/>
-    <w:lsdException w:name="Medium Grid 3 Accent 5"/>
-    <w:lsdException w:name="Dark List Accent 5"/>
-    <w:lsdException w:name="Colorful Shading Accent 5"/>
-    <w:lsdException w:name="Colorful List Accent 5"/>
-    <w:lsdException w:name="Colorful Grid Accent 5"/>
-    <w:lsdException w:name="Light Shading Accent 6"/>
-    <w:lsdException w:name="Light List Accent 6"/>
-    <w:lsdException w:name="Light Grid Accent 6"/>
-    <w:lsdException w:name="Medium Shading 1 Accent 6"/>
-    <w:lsdException w:name="Medium Shading 2 Accent 6"/>
-    <w:lsdException w:name="Medium List 1 Accent 6"/>
-    <w:lsdException w:name="Medium List 2 Accent 6"/>
-    <w:lsdException w:name="Medium Grid 1 Accent 6"/>
-    <w:lsdException w:name="Medium Grid 2 Accent 6"/>
-    <w:lsdException w:name="Medium Grid 3 Accent 6"/>
-    <w:lsdException w:name="Dark List Accent 6"/>
-    <w:lsdException w:name="Colorful Shading Accent 6"/>
-    <w:lsdException w:name="Colorful List Accent 6"/>
-    <w:lsdException w:name="Colorful Grid Accent 6"/>
-    <w:lsdException w:name="Bibliography" w:semiHidden="1" w:unhideWhenUsed="1"/>
-    <w:lsdException w:name="TOC Heading" w:semiHidden="1" w:unhideWhenUsed="1"/>
-    <w:lsdException w:name="Plain Table 1" w:uiPriority="41"/>
-    <w:lsdException w:name="Plain Table 2" w:uiPriority="42"/>
-    <w:lsdException w:name="Plain Table 3" w:uiPriority="43"/>
-    <w:lsdException w:name="Plain Table 4" w:uiPriority="44"/>
-    <w:lsdException w:name="Plain Table 5" w:uiPriority="45"/>
-    <w:lsdException w:name="Grid Table Light" w:uiPriority="40"/>
-    <w:lsdException w:name="Grid Table 1 Light" w:uiPriority="46"/>
-    <w:lsdException w:name="Grid Table 2" w:uiPriority="47"/>
-    <w:lsdException w:name="Grid Table 3" w:uiPriority="48"/>
-    <w:lsdException w:name="Grid Table 4" w:uiPriority="49"/>
-    <w:lsdException w:name="Grid Table 5 Dark" w:uiPriority="50"/>
-    <w:lsdException w:name="Grid Table 6 Colorful" w:uiPriority="51"/>
-    <w:lsdException w:name="Grid Table 7 Colorful" w:uiPriority="52"/>
-    <w:lsdException w:name="Grid Table 1 Light Accent 1" w:uiPriority="46"/>
-    <w:lsdException w:name="Grid Table 2 Accent 1" w:uiPriority="47"/>
-    <w:lsdException w:name="Grid Table 3 Accent 1" w:uiPriority="48"/>
-    <w:lsdException w:name="Grid Table 4 Accent 1" w:uiPriority="49"/>
-    <w:lsdException w:name="Grid Table 5 Dark Accent 1" w:uiPriority="50"/>
-    <w:lsdException w:name="Grid Table 6 Colorful Accent 1" w:uiPriority="51"/>
-    <w:lsdException w:name="Grid Table 7 Colorful Accent 1" w:uiPriority="52"/>
-    <w:lsdException w:name="Grid Table 1 Light Accent 2" w:uiPriority="46"/>
-    <w:lsdException w:name="Grid Table 2 Accent 2" w:uiPriority="47"/>
-    <w:lsdException w:name="Grid Table 3 Accent 2" w:uiPriority="48"/>
-    <w:lsdException w:name="Grid Table 4 Accent 2" w:uiPriority="49"/>
-    <w:lsdException w:name="Grid Table 5 Dark Accent 2" w:uiPriority="50"/>
-    <w:lsdException w:name="Grid Table 6 Colorful Accent 2" w:uiPriority="51"/>
-    <w:lsdException w:name="Grid Table 7 Colorful Accent 2" w:uiPriority="52"/>
-    <w:lsdException w:name="Grid Table 1 Light Accent 3" w:uiPriority="46"/>
-    <w:lsdException w:name="Grid Table 2 Accent 3" w:uiPriority="47"/>
-    <w:lsdException w:name="Grid Table 3 Accent 3" w:uiPriority="48"/>
-    <w:lsdException w:name="Grid Table 4 Accent 3" w:uiPriority="49"/>
-    <w:lsdException w:name="Grid Table 5 Dark Accent 3" w:uiPriority="50"/>
-    <w:lsdException w:name="Grid Table 6 Colorful Accent 3" w:uiPriority="51"/>
-    <w:lsdException w:name="Grid Table 7 Colorful Accent 3" w:uiPriority="52"/>
-    <w:lsdException w:name="Grid Table 1 Light Accent 4" w:uiPriority="46"/>
-    <w:lsdException w:name="Grid Table 2 Accent 4" w:uiPriority="47"/>
-    <w:lsdException w:name="Grid Table 3 Accent 4" w:uiPriority="48"/>
-    <w:lsdException w:name="Grid Table 4 Accent 4" w:uiPriority="49"/>
-    <w:lsdException w:name="Grid Table 5 Dark Accent 4" w:uiPriority="50"/>
-    <w:lsdException w:name="Grid Table 6 Colorful Accent 4" w:uiPriority="51"/>
-    <w:lsdException w:name="Grid Table 7 Colorful Accent 4" w:uiPriority="52"/>
-    <w:lsdException w:name="Grid Table 1 Light Accent 5" w:uiPriority="46"/>
-    <w:lsdException w:name="Grid Table 2 Accent 5" w:uiPriority="47"/>
-    <w:lsdException w:name="Grid Table 3 Accent 5" w:uiPriority="48"/>
-    <w:lsdException w:name="Grid Table 4 Accent 5" w:uiPriority="49"/>
-    <w:lsdException w:name="Grid Table 5 Dark Accent 5" w:uiPriority="50"/>
-    <w:lsdException w:name="Grid Table 6 Colorful Accent 5" w:uiPriority="51"/>
-    <w:lsdException w:name="Grid Table 7 Colorful Accent 5" w:uiPriority="52"/>
-    <w:lsdException w:name="Grid Table 1 Light Accent 6" w:uiPriority="46"/>
-    <w:lsdException w:name="Grid Table 2 Accent 6" w:uiPriority="47"/>
-    <w:lsdException w:name="Grid Table 3 Accent 6" w:uiPriority="48"/>
-    <w:lsdException w:name="Grid Table 4 Accent 6" w:uiPriority="49"/>
-    <w:lsdException w:name="Grid Table 5 Dark Accent 6" w:uiPriority="50"/>
-    <w:lsdException w:name="Grid Table 6 Colorful Accent 6" w:uiPriority="51"/>
-    <w:lsdException w:name="Grid Table 7 Colorful Accent 6" w:uiPriority="52"/>
-    <w:lsdException w:name="List Table 1 Light" w:uiPriority="46"/>
-    <w:lsdException w:name="List Table 2" w:uiPriority="47"/>
-    <w:lsdException w:name="List Table 3" w:uiPriority="48"/>
-    <w:lsdException w:name="List Table 4" w:uiPriority="49"/>
-    <w:lsdException w:name="List Table 5 Dark" w:uiPriority="50"/>
-    <w:lsdException w:name="List Table 6 Colorful" w:uiPriority="51"/>
-    <w:lsdException w:name="List Table 7 Colorful" w:uiPriority="52"/>
-    <w:lsdException w:name="List Table 1 Light Accent 1" w:uiPriority="46"/>
-    <w:lsdException w:name="List Table 2 Accent 1" w:uiPriority="47"/>
-    <w:lsdException w:name="List Table 3 Accent 1" w:uiPriority="48"/>
-    <w:lsdException w:name="List Table 4 Accent 1" w:uiPriority="49"/>
-    <w:lsdException w:name="List Table 5 Dark Accent 1" w:uiPriority="50"/>
-    <w:lsdException w:name="List Table 6 Colorful Accent 1" w:uiPriority="51"/>
-    <w:lsdException w:name="List Table 7 Colorful Accent 1" w:uiPriority="52"/>
-    <w:lsdException w:name="List Table 1 Light Accent 2" w:uiPriority="46"/>
-    <w:lsdException w:name="List Table 2 Accent 2" w:uiPriority="47"/>
-    <w:lsdException w:name="List Table 3 Accent 2" w:uiPriority="48"/>
-    <w:lsdException w:name="List Table 4 Accent 2" w:uiPriority="49"/>
-    <w:lsdException w:name="List Table 5 Dark Accent 2" w:uiPriority="50"/>
-    <w:lsdException w:name="List Table 6 Colorful Accent 2" w:uiPriority="51"/>
-    <w:lsdException w:name="List Table 7 Colorful Accent 2" w:uiPriority="52"/>
-    <w:lsdException w:name="List Table 1 Light Accent 3" w:uiPriority="46"/>
-    <w:lsdException w:name="List Table 2 Accent 3" w:uiPriority="47"/>
-    <w:lsdException w:name="List Table 3 Accent 3" w:uiPriority="48"/>
-    <w:lsdException w:name="List Table 4 Accent 3" w:uiPriority="49"/>
-    <w:lsdException w:name="List Table 5 Dark Accent 3" w:uiPriority="50"/>
-    <w:lsdException w:name="List Table 6 Colorful Accent 3" w:uiPriority="51"/>
-    <w:lsdException w:name="List Table 7 Colorful Accent 3" w:uiPriority="52"/>
-    <w:lsdException w:name="List Table 1 Light Accent 4" w:uiPriority="46"/>
-    <w:lsdException w:name="List Table 2 Accent 4" w:uiPriority="47"/>
-    <w:lsdException w:name="List Table 3 Accent 4" w:uiPriority="48"/>
-    <w:lsdException w:name="List Table 4 Accent 4" w:uiPriority="49"/>
-    <w:lsdException w:name="List Table 5 Dark Accent 4" w:uiPriority="50"/>
-    <w:lsdException w:name="List Table 6 Colorful Accent 4" w:uiPriority="51"/>
-    <w:lsdException w:name="List Table 7 Colorful Accent 4" w:uiPriority="52"/>
-    <w:lsdException w:name="List Table 1 Light Accent 5" w:uiPriority="46"/>
-    <w:lsdException w:name="List Table 2 Accent 5" w:uiPriority="47"/>
-    <w:lsdException w:name="List Table 3 Accent 5" w:uiPriority="48"/>
-    <w:lsdException w:name="List Table 4 Accent 5" w:uiPriority="49"/>
-    <w:lsdException w:name="List Table 5 Dark Accent 5" w:uiPriority="50"/>
-    <w:lsdException w:name="List Table 6 Colorful Accent 5" w:uiPriority="51"/>
-    <w:lsdException w:name="List Table 7 Colorful Accent 5" w:uiPriority="52"/>
-    <w:lsdException w:name="List Table 1 Light Accent 6" w:uiPriority="46"/>
-    <w:lsdException w:name="List Table 2 Accent 6" w:uiPriority="47"/>
-    <w:lsdException w:name="List Table 3 Accent 6" w:uiPriority="48"/>
-    <w:lsdException w:name="List Table 4 Accent 6" w:uiPriority="49"/>
-    <w:lsdException w:name="List Table 5 Dark Accent 6" w:uiPriority="50"/>
-    <w:lsdException w:name="List Table 6 Colorful Accent 6" w:uiPriority="51"/>
-    <w:lsdException w:name="List Table 7 Colorful Accent 6" w:uiPriority="52"/>
-  </w:latentStyles>
-  <w:style w:type="paragraph" w:default="1" w:styleId="Normal">
+  <w:latentStyles w:defLockedState="0" w:defUIPriority="0" w:defSemiHidden="0" w:defUnhideWhenUsed="0" w:defQFormat="0" w:count="267"/>
+  <w:style w:type="paragraph" w:default="1" w:styleId="a">
     <w:name w:val="Normal"/>
     <w:qFormat/>
   </w:style>
-  <w:style w:type="paragraph" w:styleId="Heading1">
+  <w:style w:type="paragraph" w:styleId="1">
     <w:name w:val="heading 1"/>
-    <w:basedOn w:val="Normal"/>
-    <w:next w:val="BodyText"/>
+    <w:basedOn w:val="a"/>
+    <w:next w:val="a0"/>
     <w:uiPriority w:val="9"/>
     <w:qFormat/>
     <w:pPr>
       <w:keepNext/>
       <w:keepLines/>
       <w:numPr>
-        <w:numId w:val="4"/>
+        <w:numId w:val="13"/>
       </w:numPr>
       <w:spacing w:before="480" w:after="0"/>
       <w:outlineLvl w:val="0"/>
@@ -1791,10 +2686,10 @@
       <w:szCs w:val="32"/>
     </w:rPr>
   </w:style>
-  <w:style w:type="paragraph" w:styleId="Heading2">
+  <w:style w:type="paragraph" w:styleId="2">
     <w:name w:val="heading 2"/>
-    <w:basedOn w:val="Normal"/>
-    <w:next w:val="BodyText"/>
+    <w:basedOn w:val="a"/>
+    <w:next w:val="a0"/>
     <w:uiPriority w:val="9"/>
     <w:unhideWhenUsed/>
     <w:qFormat/>
@@ -1803,7 +2698,7 @@
       <w:keepLines/>
       <w:numPr>
         <w:ilvl w:val="1"/>
-        <w:numId w:val="4"/>
+        <w:numId w:val="13"/>
       </w:numPr>
       <w:spacing w:before="200" w:after="0"/>
       <w:outlineLvl w:val="1"/>
@@ -1817,10 +2712,10 @@
       <w:szCs w:val="32"/>
     </w:rPr>
   </w:style>
-  <w:style w:type="paragraph" w:styleId="Heading3">
+  <w:style w:type="paragraph" w:styleId="3">
     <w:name w:val="heading 3"/>
-    <w:basedOn w:val="Normal"/>
-    <w:next w:val="BodyText"/>
+    <w:basedOn w:val="a"/>
+    <w:next w:val="a0"/>
     <w:uiPriority w:val="9"/>
     <w:unhideWhenUsed/>
     <w:qFormat/>
@@ -1829,7 +2724,7 @@
       <w:keepLines/>
       <w:numPr>
         <w:ilvl w:val="2"/>
-        <w:numId w:val="4"/>
+        <w:numId w:val="13"/>
       </w:numPr>
       <w:spacing w:before="200" w:after="0"/>
       <w:outlineLvl w:val="2"/>
@@ -1843,16 +2738,20 @@
       <w:szCs w:val="28"/>
     </w:rPr>
   </w:style>
-  <w:style w:type="paragraph" w:styleId="Heading4">
+  <w:style w:type="paragraph" w:styleId="4">
     <w:name w:val="heading 4"/>
-    <w:basedOn w:val="Normal"/>
-    <w:next w:val="BodyText"/>
+    <w:basedOn w:val="a"/>
+    <w:next w:val="a0"/>
     <w:uiPriority w:val="9"/>
     <w:unhideWhenUsed/>
     <w:qFormat/>
     <w:pPr>
       <w:keepNext/>
       <w:keepLines/>
+      <w:numPr>
+        <w:ilvl w:val="3"/>
+        <w:numId w:val="13"/>
+      </w:numPr>
       <w:spacing w:before="200" w:after="0"/>
       <w:outlineLvl w:val="3"/>
     </w:pPr>
@@ -1863,16 +2762,20 @@
       <w:color w:val="4F81BD" w:themeColor="accent1"/>
     </w:rPr>
   </w:style>
-  <w:style w:type="paragraph" w:styleId="Heading5">
+  <w:style w:type="paragraph" w:styleId="5">
     <w:name w:val="heading 5"/>
-    <w:basedOn w:val="Normal"/>
-    <w:next w:val="BodyText"/>
+    <w:basedOn w:val="a"/>
+    <w:next w:val="a0"/>
     <w:uiPriority w:val="9"/>
     <w:unhideWhenUsed/>
     <w:qFormat/>
     <w:pPr>
       <w:keepNext/>
       <w:keepLines/>
+      <w:numPr>
+        <w:ilvl w:val="4"/>
+        <w:numId w:val="13"/>
+      </w:numPr>
       <w:spacing w:before="200" w:after="0"/>
       <w:outlineLvl w:val="4"/>
     </w:pPr>
@@ -1883,10 +2786,10 @@
       <w:color w:val="4F81BD" w:themeColor="accent1"/>
     </w:rPr>
   </w:style>
-  <w:style w:type="paragraph" w:styleId="Heading6">
+  <w:style w:type="paragraph" w:styleId="6">
     <w:name w:val="heading 6"/>
-    <w:basedOn w:val="Normal"/>
-    <w:next w:val="BodyText"/>
+    <w:basedOn w:val="a"/>
+    <w:next w:val="a0"/>
     <w:uiPriority w:val="9"/>
     <w:unhideWhenUsed/>
     <w:qFormat/>
@@ -1901,13 +2804,13 @@
       <w:color w:val="4F81BD" w:themeColor="accent1"/>
     </w:rPr>
   </w:style>
-  <w:style w:type="character" w:default="1" w:styleId="DefaultParagraphFont">
+  <w:style w:type="character" w:default="1" w:styleId="a1">
     <w:name w:val="Default Paragraph Font"/>
     <w:uiPriority w:val="1"/>
     <w:semiHidden/>
     <w:unhideWhenUsed/>
   </w:style>
-  <w:style w:type="table" w:default="1" w:styleId="TableNormal">
+  <w:style w:type="table" w:default="1" w:styleId="a2">
     <w:name w:val="Normal Table"/>
     <w:uiPriority w:val="99"/>
     <w:semiHidden/>
@@ -1922,18 +2825,18 @@
       </w:tblCellMar>
     </w:tblPr>
   </w:style>
-  <w:style w:type="numbering" w:default="1" w:styleId="NoList">
+  <w:style w:type="numbering" w:default="1" w:styleId="a3">
     <w:name w:val="No List"/>
     <w:uiPriority w:val="99"/>
     <w:semiHidden/>
     <w:unhideWhenUsed/>
   </w:style>
-  <w:style w:type="paragraph" w:styleId="BodyText">
+  <w:style w:type="paragraph" w:styleId="a0">
     <w:name w:val="Body Text"/>
-    <w:basedOn w:val="Normal"/>
-    <w:link w:val="BodyTextChar"/>
+    <w:basedOn w:val="a"/>
+    <w:link w:val="Char"/>
     <w:qFormat/>
-    <w:rsid w:val="00F369D1"/>
+    <w:rsid w:val="000F19B3"/>
     <w:pPr>
       <w:spacing w:after="0" w:line="300" w:lineRule="auto"/>
       <w:ind w:firstLineChars="200" w:firstLine="200"/>
@@ -1942,22 +2845,23 @@
   </w:style>
   <w:style w:type="paragraph" w:customStyle="1" w:styleId="FirstParagraph">
     <w:name w:val="First Paragraph"/>
-    <w:basedOn w:val="BodyText"/>
-    <w:next w:val="BodyText"/>
+    <w:basedOn w:val="a0"/>
+    <w:next w:val="a0"/>
     <w:qFormat/>
+    <w:rsid w:val="000F19B3"/>
   </w:style>
   <w:style w:type="paragraph" w:customStyle="1" w:styleId="Compact">
     <w:name w:val="Compact"/>
-    <w:basedOn w:val="BodyText"/>
+    <w:basedOn w:val="30"/>
     <w:qFormat/>
     <w:pPr>
       <w:spacing w:before="36" w:after="36"/>
     </w:pPr>
   </w:style>
-  <w:style w:type="paragraph" w:styleId="Title">
+  <w:style w:type="paragraph" w:styleId="a4">
     <w:name w:val="Title"/>
-    <w:basedOn w:val="Normal"/>
-    <w:next w:val="BodyText"/>
+    <w:basedOn w:val="a"/>
+    <w:next w:val="a0"/>
     <w:qFormat/>
     <w:pPr>
       <w:keepNext/>
@@ -1974,10 +2878,10 @@
       <w:szCs w:val="36"/>
     </w:rPr>
   </w:style>
-  <w:style w:type="paragraph" w:styleId="Subtitle">
+  <w:style w:type="paragraph" w:styleId="a5">
     <w:name w:val="Subtitle"/>
-    <w:basedOn w:val="Title"/>
-    <w:next w:val="BodyText"/>
+    <w:basedOn w:val="a4"/>
+    <w:next w:val="a0"/>
     <w:qFormat/>
     <w:pPr>
       <w:spacing w:before="240"/>
@@ -1989,7 +2893,7 @@
   </w:style>
   <w:style w:type="paragraph" w:customStyle="1" w:styleId="Author">
     <w:name w:val="Author"/>
-    <w:next w:val="BodyText"/>
+    <w:next w:val="a0"/>
     <w:qFormat/>
     <w:pPr>
       <w:keepNext/>
@@ -1997,9 +2901,9 @@
       <w:jc w:val="center"/>
     </w:pPr>
   </w:style>
-  <w:style w:type="paragraph" w:styleId="Date">
+  <w:style w:type="paragraph" w:styleId="a6">
     <w:name w:val="Date"/>
-    <w:next w:val="BodyText"/>
+    <w:next w:val="a0"/>
     <w:qFormat/>
     <w:pPr>
       <w:keepNext/>
@@ -2009,8 +2913,8 @@
   </w:style>
   <w:style w:type="paragraph" w:customStyle="1" w:styleId="Abstract">
     <w:name w:val="Abstract"/>
-    <w:basedOn w:val="Normal"/>
-    <w:next w:val="BodyText"/>
+    <w:basedOn w:val="a"/>
+    <w:next w:val="a0"/>
     <w:qFormat/>
     <w:pPr>
       <w:keepNext/>
@@ -2022,21 +2926,21 @@
       <w:szCs w:val="20"/>
     </w:rPr>
   </w:style>
-  <w:style w:type="paragraph" w:styleId="Bibliography">
+  <w:style w:type="paragraph" w:styleId="a7">
     <w:name w:val="Bibliography"/>
-    <w:basedOn w:val="Normal"/>
+    <w:basedOn w:val="a"/>
     <w:qFormat/>
-    <w:rsid w:val="004011E6"/>
+    <w:rsid w:val="0020117E"/>
     <w:pPr>
       <w:spacing w:after="0" w:line="300" w:lineRule="auto"/>
       <w:ind w:firstLineChars="200" w:firstLine="200"/>
       <w:jc w:val="both"/>
     </w:pPr>
   </w:style>
-  <w:style w:type="paragraph" w:styleId="BlockText">
+  <w:style w:type="paragraph" w:styleId="a8">
     <w:name w:val="Block Text"/>
-    <w:basedOn w:val="BodyText"/>
-    <w:next w:val="BodyText"/>
+    <w:basedOn w:val="a0"/>
+    <w:next w:val="a0"/>
     <w:uiPriority w:val="9"/>
     <w:unhideWhenUsed/>
     <w:qFormat/>
@@ -2051,16 +2955,16 @@
       <w:szCs w:val="20"/>
     </w:rPr>
   </w:style>
-  <w:style w:type="paragraph" w:styleId="FootnoteText">
+  <w:style w:type="paragraph" w:styleId="a9">
     <w:name w:val="footnote text"/>
-    <w:basedOn w:val="Normal"/>
+    <w:basedOn w:val="a"/>
     <w:uiPriority w:val="9"/>
     <w:unhideWhenUsed/>
     <w:qFormat/>
   </w:style>
   <w:style w:type="paragraph" w:customStyle="1" w:styleId="DefinitionTerm">
     <w:name w:val="Definition Term"/>
-    <w:basedOn w:val="Normal"/>
+    <w:basedOn w:val="a"/>
     <w:next w:val="Definition"/>
     <w:pPr>
       <w:keepNext/>
@@ -2073,12 +2977,12 @@
   </w:style>
   <w:style w:type="paragraph" w:customStyle="1" w:styleId="Definition">
     <w:name w:val="Definition"/>
-    <w:basedOn w:val="Normal"/>
-  </w:style>
-  <w:style w:type="paragraph" w:styleId="Caption">
+    <w:basedOn w:val="a"/>
+  </w:style>
+  <w:style w:type="paragraph" w:styleId="aa">
     <w:name w:val="caption"/>
-    <w:basedOn w:val="Normal"/>
-    <w:link w:val="CaptionChar"/>
+    <w:basedOn w:val="a"/>
+    <w:link w:val="Char0"/>
     <w:pPr>
       <w:spacing w:after="120"/>
     </w:pPr>
@@ -2088,58 +2992,72 @@
   </w:style>
   <w:style w:type="paragraph" w:customStyle="1" w:styleId="TableCaption">
     <w:name w:val="Table Caption"/>
-    <w:basedOn w:val="Caption"/>
+    <w:basedOn w:val="aa"/>
+    <w:rsid w:val="00D679F8"/>
     <w:pPr>
       <w:keepNext/>
+      <w:jc w:val="center"/>
     </w:pPr>
+    <w:rPr>
+      <w:i w:val="0"/>
+    </w:rPr>
   </w:style>
   <w:style w:type="paragraph" w:customStyle="1" w:styleId="ImageCaption">
     <w:name w:val="Image Caption"/>
-    <w:basedOn w:val="Caption"/>
+    <w:basedOn w:val="aa"/>
+    <w:rsid w:val="00D679F8"/>
+    <w:pPr>
+      <w:jc w:val="center"/>
+    </w:pPr>
+    <w:rPr>
+      <w:i w:val="0"/>
+    </w:rPr>
   </w:style>
   <w:style w:type="paragraph" w:customStyle="1" w:styleId="Figure">
     <w:name w:val="Figure"/>
-    <w:basedOn w:val="Normal"/>
+    <w:basedOn w:val="a"/>
   </w:style>
   <w:style w:type="paragraph" w:customStyle="1" w:styleId="FigurewithCaption">
     <w:name w:val="Figure with Caption"/>
     <w:basedOn w:val="Figure"/>
+    <w:rsid w:val="00D679F8"/>
     <w:pPr>
       <w:keepNext/>
+      <w:jc w:val="center"/>
     </w:pPr>
   </w:style>
-  <w:style w:type="character" w:customStyle="1" w:styleId="CaptionChar">
-    <w:name w:val="Caption Char"/>
-    <w:basedOn w:val="DefaultParagraphFont"/>
-    <w:link w:val="Caption"/>
+  <w:style w:type="character" w:customStyle="1" w:styleId="Char0">
+    <w:name w:val="题注 Char"/>
+    <w:basedOn w:val="a1"/>
+    <w:link w:val="aa"/>
   </w:style>
   <w:style w:type="character" w:customStyle="1" w:styleId="VerbatimChar">
     <w:name w:val="Verbatim Char"/>
-    <w:basedOn w:val="CaptionChar"/>
+    <w:basedOn w:val="Char0"/>
     <w:link w:val="SourceCode"/>
     <w:rPr>
       <w:rFonts w:ascii="Consolas" w:hAnsi="Consolas"/>
       <w:sz w:val="22"/>
     </w:rPr>
   </w:style>
-  <w:style w:type="character" w:styleId="FootnoteReference">
+  <w:style w:type="character" w:styleId="ab">
     <w:name w:val="footnote reference"/>
-    <w:basedOn w:val="CaptionChar"/>
+    <w:basedOn w:val="Char0"/>
     <w:rPr>
       <w:vertAlign w:val="superscript"/>
     </w:rPr>
   </w:style>
-  <w:style w:type="character" w:styleId="Hyperlink">
+  <w:style w:type="character" w:styleId="ac">
     <w:name w:val="Hyperlink"/>
-    <w:basedOn w:val="CaptionChar"/>
+    <w:basedOn w:val="Char0"/>
     <w:rPr>
       <w:color w:val="4F81BD" w:themeColor="accent1"/>
     </w:rPr>
   </w:style>
-  <w:style w:type="paragraph" w:styleId="TOCHeading">
+  <w:style w:type="paragraph" w:styleId="TOC">
     <w:name w:val="TOC Heading"/>
-    <w:basedOn w:val="Heading1"/>
-    <w:next w:val="BodyText"/>
+    <w:basedOn w:val="1"/>
+    <w:next w:val="a0"/>
     <w:uiPriority w:val="39"/>
     <w:unhideWhenUsed/>
     <w:qFormat/>
@@ -2155,7 +3073,7 @@
   </w:style>
   <w:style w:type="paragraph" w:customStyle="1" w:styleId="SourceCode">
     <w:name w:val="Source Code"/>
-    <w:basedOn w:val="Normal"/>
+    <w:basedOn w:val="a"/>
     <w:link w:val="VerbatimChar"/>
     <w:pPr>
       <w:shd w:val="clear" w:color="auto" w:fill="F8F8F8"/>
@@ -2483,11 +3401,11 @@
       <w:shd w:val="clear" w:color="auto" w:fill="F8F8F8"/>
     </w:rPr>
   </w:style>
-  <w:style w:type="paragraph" w:styleId="BalloonText">
+  <w:style w:type="paragraph" w:styleId="ad">
     <w:name w:val="Balloon Text"/>
-    <w:basedOn w:val="Normal"/>
-    <w:link w:val="BalloonTextChar"/>
-    <w:rsid w:val="00D66BF7"/>
+    <w:basedOn w:val="a"/>
+    <w:link w:val="Char1"/>
+    <w:rsid w:val="000F19B3"/>
     <w:pPr>
       <w:spacing w:after="0"/>
     </w:pPr>
@@ -2496,63 +3414,235 @@
       <w:szCs w:val="18"/>
     </w:rPr>
   </w:style>
-  <w:style w:type="character" w:customStyle="1" w:styleId="BalloonTextChar">
-    <w:name w:val="Balloon Text Char"/>
-    <w:basedOn w:val="DefaultParagraphFont"/>
-    <w:link w:val="BalloonText"/>
-    <w:rsid w:val="00D66BF7"/>
+  <w:style w:type="character" w:customStyle="1" w:styleId="Char1">
+    <w:name w:val="批注框文本 Char"/>
+    <w:basedOn w:val="a1"/>
+    <w:link w:val="ad"/>
+    <w:rsid w:val="000F19B3"/>
     <w:rPr>
       <w:sz w:val="18"/>
       <w:szCs w:val="18"/>
     </w:rPr>
   </w:style>
-  <w:style w:type="character" w:customStyle="1" w:styleId="BodyTextChar">
-    <w:name w:val="Body Text Char"/>
-    <w:basedOn w:val="DefaultParagraphFont"/>
-    <w:link w:val="BodyText"/>
-    <w:rsid w:val="00F369D1"/>
-  </w:style>
-  <w:style w:type="paragraph" w:styleId="Header">
-    <w:name w:val="header"/>
-    <w:basedOn w:val="Normal"/>
-    <w:link w:val="HeaderChar"/>
+  <w:style w:type="paragraph" w:styleId="30">
+    <w:name w:val="Body Text 3"/>
+    <w:basedOn w:val="a"/>
+    <w:link w:val="3Char"/>
+    <w:rsid w:val="000F19B3"/>
+    <w:pPr>
+      <w:spacing w:after="120"/>
+    </w:pPr>
+    <w:rPr>
+      <w:sz w:val="21"/>
+      <w:szCs w:val="16"/>
+    </w:rPr>
+  </w:style>
+  <w:style w:type="character" w:customStyle="1" w:styleId="3Char">
+    <w:name w:val="正文文本 3 Char"/>
+    <w:basedOn w:val="a1"/>
+    <w:link w:val="30"/>
+    <w:rsid w:val="000F19B3"/>
+    <w:rPr>
+      <w:sz w:val="21"/>
+      <w:szCs w:val="16"/>
+    </w:rPr>
+  </w:style>
+  <w:style w:type="character" w:customStyle="1" w:styleId="Char">
+    <w:name w:val="正文文本 Char"/>
+    <w:basedOn w:val="a1"/>
+    <w:link w:val="a0"/>
+    <w:rsid w:val="000F19B3"/>
+  </w:style>
+</w:styles>
+</file>
+
+<file path=word/stylesWithEffects.xml><?xml version="1.0" encoding="utf-8"?>
+<w:styles xmlns:wpc="http://schemas.microsoft.com/office/word/2010/wordprocessingCanvas" xmlns:mc="http://schemas.openxmlformats.org/markup-compatibility/2006" xmlns:o="urn:schemas-microsoft-com:office:office" xmlns:r="http://schemas.openxmlformats.org/officeDocument/2006/relationships" xmlns:m="http://schemas.openxmlformats.org/officeDocument/2006/math" xmlns:v="urn:schemas-microsoft-com:vml" xmlns:wp14="http://schemas.microsoft.com/office/word/2010/wordprocessingDrawing" xmlns:wp="http://schemas.openxmlformats.org/drawingml/2006/wordprocessingDrawing" xmlns:w10="urn:schemas-microsoft-com:office:word" xmlns:w="http://schemas.openxmlformats.org/wordprocessingml/2006/main" xmlns:w14="http://schemas.microsoft.com/office/word/2010/wordml" xmlns:wpg="http://schemas.microsoft.com/office/word/2010/wordprocessingGroup" xmlns:wpi="http://schemas.microsoft.com/office/word/2010/wordprocessingInk" xmlns:wne="http://schemas.microsoft.com/office/word/2006/wordml" xmlns:wps="http://schemas.microsoft.com/office/word/2010/wordprocessingShape" mc:Ignorable="w14 wp14">
+  <w:docDefaults>
+    <w:rPrDefault>
+      <w:rPr>
+        <w:rFonts w:asciiTheme="minorHAnsi" w:eastAsiaTheme="minorEastAsia" w:hAnsiTheme="minorHAnsi" w:cstheme="minorBidi"/>
+        <w:kern w:val="2"/>
+        <w:sz w:val="21"/>
+        <w:szCs w:val="22"/>
+        <w:lang w:val="en-US" w:eastAsia="zh-CN" w:bidi="ar-SA"/>
+      </w:rPr>
+    </w:rPrDefault>
+    <w:pPrDefault/>
+  </w:docDefaults>
+  <w:latentStyles w:defLockedState="0" w:defUIPriority="99" w:defSemiHidden="1" w:defUnhideWhenUsed="1" w:defQFormat="0" w:count="267">
+    <w:lsdException w:name="Normal" w:semiHidden="0" w:uiPriority="0" w:unhideWhenUsed="0" w:qFormat="1"/>
+    <w:lsdException w:name="heading 1" w:semiHidden="0" w:uiPriority="9" w:unhideWhenUsed="0" w:qFormat="1"/>
+    <w:lsdException w:name="heading 2" w:uiPriority="9" w:qFormat="1"/>
+    <w:lsdException w:name="heading 3" w:uiPriority="9" w:qFormat="1"/>
+    <w:lsdException w:name="heading 4" w:uiPriority="9" w:qFormat="1"/>
+    <w:lsdException w:name="heading 5" w:uiPriority="9" w:qFormat="1"/>
+    <w:lsdException w:name="heading 6" w:uiPriority="9" w:qFormat="1"/>
+    <w:lsdException w:name="heading 7" w:uiPriority="9" w:qFormat="1"/>
+    <w:lsdException w:name="heading 8" w:uiPriority="9" w:qFormat="1"/>
+    <w:lsdException w:name="heading 9" w:uiPriority="9" w:qFormat="1"/>
+    <w:lsdException w:name="toc 1" w:uiPriority="39"/>
+    <w:lsdException w:name="toc 2" w:uiPriority="39"/>
+    <w:lsdException w:name="toc 3" w:uiPriority="39"/>
+    <w:lsdException w:name="toc 4" w:uiPriority="39"/>
+    <w:lsdException w:name="toc 5" w:uiPriority="39"/>
+    <w:lsdException w:name="toc 6" w:uiPriority="39"/>
+    <w:lsdException w:name="toc 7" w:uiPriority="39"/>
+    <w:lsdException w:name="toc 8" w:uiPriority="39"/>
+    <w:lsdException w:name="toc 9" w:uiPriority="39"/>
+    <w:lsdException w:name="caption" w:uiPriority="35" w:qFormat="1"/>
+    <w:lsdException w:name="Title" w:semiHidden="0" w:uiPriority="10" w:unhideWhenUsed="0" w:qFormat="1"/>
+    <w:lsdException w:name="Default Paragraph Font" w:uiPriority="1"/>
+    <w:lsdException w:name="Subtitle" w:semiHidden="0" w:uiPriority="11" w:unhideWhenUsed="0" w:qFormat="1"/>
+    <w:lsdException w:name="Strong" w:semiHidden="0" w:uiPriority="22" w:unhideWhenUsed="0" w:qFormat="1"/>
+    <w:lsdException w:name="Emphasis" w:semiHidden="0" w:uiPriority="20" w:unhideWhenUsed="0" w:qFormat="1"/>
+    <w:lsdException w:name="Table Grid" w:semiHidden="0" w:uiPriority="59" w:unhideWhenUsed="0"/>
+    <w:lsdException w:name="Placeholder Text" w:unhideWhenUsed="0"/>
+    <w:lsdException w:name="No Spacing" w:semiHidden="0" w:uiPriority="1" w:unhideWhenUsed="0" w:qFormat="1"/>
+    <w:lsdException w:name="Light Shading" w:semiHidden="0" w:uiPriority="60" w:unhideWhenUsed="0"/>
+    <w:lsdException w:name="Light List" w:semiHidden="0" w:uiPriority="61" w:unhideWhenUsed="0"/>
+    <w:lsdException w:name="Light Grid" w:semiHidden="0" w:uiPriority="62" w:unhideWhenUsed="0"/>
+    <w:lsdException w:name="Medium Shading 1" w:semiHidden="0" w:uiPriority="63" w:unhideWhenUsed="0"/>
+    <w:lsdException w:name="Medium Shading 2" w:semiHidden="0" w:uiPriority="64" w:unhideWhenUsed="0"/>
+    <w:lsdException w:name="Medium List 1" w:semiHidden="0" w:uiPriority="65" w:unhideWhenUsed="0"/>
+    <w:lsdException w:name="Medium List 2" w:semiHidden="0" w:uiPriority="66" w:unhideWhenUsed="0"/>
+    <w:lsdException w:name="Medium Grid 1" w:semiHidden="0" w:uiPriority="67" w:unhideWhenUsed="0"/>
+    <w:lsdException w:name="Medium Grid 2" w:semiHidden="0" w:uiPriority="68" w:unhideWhenUsed="0"/>
+    <w:lsdException w:name="Medium Grid 3" w:semiHidden="0" w:uiPriority="69" w:unhideWhenUsed="0"/>
+    <w:lsdException w:name="Dark List" w:semiHidden="0" w:uiPriority="70" w:unhideWhenUsed="0"/>
+    <w:lsdException w:name="Colorful Shading" w:semiHidden="0" w:uiPriority="71" w:unhideWhenUsed="0"/>
+    <w:lsdException w:name="Colorful List" w:semiHidden="0" w:uiPriority="72" w:unhideWhenUsed="0"/>
+    <w:lsdException w:name="Colorful Grid" w:semiHidden="0" w:uiPriority="73" w:unhideWhenUsed="0"/>
+    <w:lsdException w:name="Light Shading Accent 1" w:semiHidden="0" w:uiPriority="60" w:unhideWhenUsed="0"/>
+    <w:lsdException w:name="Light List Accent 1" w:semiHidden="0" w:uiPriority="61" w:unhideWhenUsed="0"/>
+    <w:lsdException w:name="Light Grid Accent 1" w:semiHidden="0" w:uiPriority="62" w:unhideWhenUsed="0"/>
+    <w:lsdException w:name="Medium Shading 1 Accent 1" w:semiHidden="0" w:uiPriority="63" w:unhideWhenUsed="0"/>
+    <w:lsdException w:name="Medium Shading 2 Accent 1" w:semiHidden="0" w:uiPriority="64" w:unhideWhenUsed="0"/>
+    <w:lsdException w:name="Medium List 1 Accent 1" w:semiHidden="0" w:uiPriority="65" w:unhideWhenUsed="0"/>
+    <w:lsdException w:name="Revision" w:unhideWhenUsed="0"/>
+    <w:lsdException w:name="List Paragraph" w:semiHidden="0" w:uiPriority="34" w:unhideWhenUsed="0" w:qFormat="1"/>
+    <w:lsdException w:name="Quote" w:semiHidden="0" w:uiPriority="29" w:unhideWhenUsed="0" w:qFormat="1"/>
+    <w:lsdException w:name="Intense Quote" w:semiHidden="0" w:uiPriority="30" w:unhideWhenUsed="0" w:qFormat="1"/>
+    <w:lsdException w:name="Medium List 2 Accent 1" w:semiHidden="0" w:uiPriority="66" w:unhideWhenUsed="0"/>
+    <w:lsdException w:name="Medium Grid 1 Accent 1" w:semiHidden="0" w:uiPriority="67" w:unhideWhenUsed="0"/>
+    <w:lsdException w:name="Medium Grid 2 Accent 1" w:semiHidden="0" w:uiPriority="68" w:unhideWhenUsed="0"/>
+    <w:lsdException w:name="Medium Grid 3 Accent 1" w:semiHidden="0" w:uiPriority="69" w:unhideWhenUsed="0"/>
+    <w:lsdException w:name="Dark List Accent 1" w:semiHidden="0" w:uiPriority="70" w:unhideWhenUsed="0"/>
+    <w:lsdException w:name="Colorful Shading Accent 1" w:semiHidden="0" w:uiPriority="71" w:unhideWhenUsed="0"/>
+    <w:lsdException w:name="Colorful List Accent 1" w:semiHidden="0" w:uiPriority="72" w:unhideWhenUsed="0"/>
+    <w:lsdException w:name="Colorful Grid Accent 1" w:semiHidden="0" w:uiPriority="73" w:unhideWhenUsed="0"/>
+    <w:lsdException w:name="Light Shading Accent 2" w:semiHidden="0" w:uiPriority="60" w:unhideWhenUsed="0"/>
+    <w:lsdException w:name="Light List Accent 2" w:semiHidden="0" w:uiPriority="61" w:unhideWhenUsed="0"/>
+    <w:lsdException w:name="Light Grid Accent 2" w:semiHidden="0" w:uiPriority="62" w:unhideWhenUsed="0"/>
+    <w:lsdException w:name="Medium Shading 1 Accent 2" w:semiHidden="0" w:uiPriority="63" w:unhideWhenUsed="0"/>
+    <w:lsdException w:name="Medium Shading 2 Accent 2" w:semiHidden="0" w:uiPriority="64" w:unhideWhenUsed="0"/>
+    <w:lsdException w:name="Medium List 1 Accent 2" w:semiHidden="0" w:uiPriority="65" w:unhideWhenUsed="0"/>
+    <w:lsdException w:name="Medium List 2 Accent 2" w:semiHidden="0" w:uiPriority="66" w:unhideWhenUsed="0"/>
+    <w:lsdException w:name="Medium Grid 1 Accent 2" w:semiHidden="0" w:uiPriority="67" w:unhideWhenUsed="0"/>
+    <w:lsdException w:name="Medium Grid 2 Accent 2" w:semiHidden="0" w:uiPriority="68" w:unhideWhenUsed="0"/>
+    <w:lsdException w:name="Medium Grid 3 Accent 2" w:semiHidden="0" w:uiPriority="69" w:unhideWhenUsed="0"/>
+    <w:lsdException w:name="Dark List Accent 2" w:semiHidden="0" w:uiPriority="70" w:unhideWhenUsed="0"/>
+    <w:lsdException w:name="Colorful Shading Accent 2" w:semiHidden="0" w:uiPriority="71" w:unhideWhenUsed="0"/>
+    <w:lsdException w:name="Colorful List Accent 2" w:semiHidden="0" w:uiPriority="72" w:unhideWhenUsed="0"/>
+    <w:lsdException w:name="Colorful Grid Accent 2" w:semiHidden="0" w:uiPriority="73" w:unhideWhenUsed="0"/>
+    <w:lsdException w:name="Light Shading Accent 3" w:semiHidden="0" w:uiPriority="60" w:unhideWhenUsed="0"/>
+    <w:lsdException w:name="Light List Accent 3" w:semiHidden="0" w:uiPriority="61" w:unhideWhenUsed="0"/>
+    <w:lsdException w:name="Light Grid Accent 3" w:semiHidden="0" w:uiPriority="62" w:unhideWhenUsed="0"/>
+    <w:lsdException w:name="Medium Shading 1 Accent 3" w:semiHidden="0" w:uiPriority="63" w:unhideWhenUsed="0"/>
+    <w:lsdException w:name="Medium Shading 2 Accent 3" w:semiHidden="0" w:uiPriority="64" w:unhideWhenUsed="0"/>
+    <w:lsdException w:name="Medium List 1 Accent 3" w:semiHidden="0" w:uiPriority="65" w:unhideWhenUsed="0"/>
+    <w:lsdException w:name="Medium List 2 Accent 3" w:semiHidden="0" w:uiPriority="66" w:unhideWhenUsed="0"/>
+    <w:lsdException w:name="Medium Grid 1 Accent 3" w:semiHidden="0" w:uiPriority="67" w:unhideWhenUsed="0"/>
+    <w:lsdException w:name="Medium Grid 2 Accent 3" w:semiHidden="0" w:uiPriority="68" w:unhideWhenUsed="0"/>
+    <w:lsdException w:name="Medium Grid 3 Accent 3" w:semiHidden="0" w:uiPriority="69" w:unhideWhenUsed="0"/>
+    <w:lsdException w:name="Dark List Accent 3" w:semiHidden="0" w:uiPriority="70" w:unhideWhenUsed="0"/>
+    <w:lsdException w:name="Colorful Shading Accent 3" w:semiHidden="0" w:uiPriority="71" w:unhideWhenUsed="0"/>
+    <w:lsdException w:name="Colorful List Accent 3" w:semiHidden="0" w:uiPriority="72" w:unhideWhenUsed="0"/>
+    <w:lsdException w:name="Colorful Grid Accent 3" w:semiHidden="0" w:uiPriority="73" w:unhideWhenUsed="0"/>
+    <w:lsdException w:name="Light Shading Accent 4" w:semiHidden="0" w:uiPriority="60" w:unhideWhenUsed="0"/>
+    <w:lsdException w:name="Light List Accent 4" w:semiHidden="0" w:uiPriority="61" w:unhideWhenUsed="0"/>
+    <w:lsdException w:name="Light Grid Accent 4" w:semiHidden="0" w:uiPriority="62" w:unhideWhenUsed="0"/>
+    <w:lsdException w:name="Medium Shading 1 Accent 4" w:semiHidden="0" w:uiPriority="63" w:unhideWhenUsed="0"/>
+    <w:lsdException w:name="Medium Shading 2 Accent 4" w:semiHidden="0" w:uiPriority="64" w:unhideWhenUsed="0"/>
+    <w:lsdException w:name="Medium List 1 Accent 4" w:semiHidden="0" w:uiPriority="65" w:unhideWhenUsed="0"/>
+    <w:lsdException w:name="Medium List 2 Accent 4" w:semiHidden="0" w:uiPriority="66" w:unhideWhenUsed="0"/>
+    <w:lsdException w:name="Medium Grid 1 Accent 4" w:semiHidden="0" w:uiPriority="67" w:unhideWhenUsed="0"/>
+    <w:lsdException w:name="Medium Grid 2 Accent 4" w:semiHidden="0" w:uiPriority="68" w:unhideWhenUsed="0"/>
+    <w:lsdException w:name="Medium Grid 3 Accent 4" w:semiHidden="0" w:uiPriority="69" w:unhideWhenUsed="0"/>
+    <w:lsdException w:name="Dark List Accent 4" w:semiHidden="0" w:uiPriority="70" w:unhideWhenUsed="0"/>
+    <w:lsdException w:name="Colorful Shading Accent 4" w:semiHidden="0" w:uiPriority="71" w:unhideWhenUsed="0"/>
+    <w:lsdException w:name="Colorful List Accent 4" w:semiHidden="0" w:uiPriority="72" w:unhideWhenUsed="0"/>
+    <w:lsdException w:name="Colorful Grid Accent 4" w:semiHidden="0" w:uiPriority="73" w:unhideWhenUsed="0"/>
+    <w:lsdException w:name="Light Shading Accent 5" w:semiHidden="0" w:uiPriority="60" w:unhideWhenUsed="0"/>
+    <w:lsdException w:name="Light List Accent 5" w:semiHidden="0" w:uiPriority="61" w:unhideWhenUsed="0"/>
+    <w:lsdException w:name="Light Grid Accent 5" w:semiHidden="0" w:uiPriority="62" w:unhideWhenUsed="0"/>
+    <w:lsdException w:name="Medium Shading 1 Accent 5" w:semiHidden="0" w:uiPriority="63" w:unhideWhenUsed="0"/>
+    <w:lsdException w:name="Medium Shading 2 Accent 5" w:semiHidden="0" w:uiPriority="64" w:unhideWhenUsed="0"/>
+    <w:lsdException w:name="Medium List 1 Accent 5" w:semiHidden="0" w:uiPriority="65" w:unhideWhenUsed="0"/>
+    <w:lsdException w:name="Medium List 2 Accent 5" w:semiHidden="0" w:uiPriority="66" w:unhideWhenUsed="0"/>
+    <w:lsdException w:name="Medium Grid 1 Accent 5" w:semiHidden="0" w:uiPriority="67" w:unhideWhenUsed="0"/>
+    <w:lsdException w:name="Medium Grid 2 Accent 5" w:semiHidden="0" w:uiPriority="68" w:unhideWhenUsed="0"/>
+    <w:lsdException w:name="Medium Grid 3 Accent 5" w:semiHidden="0" w:uiPriority="69" w:unhideWhenUsed="0"/>
+    <w:lsdException w:name="Dark List Accent 5" w:semiHidden="0" w:uiPriority="70" w:unhideWhenUsed="0"/>
+    <w:lsdException w:name="Colorful Shading Accent 5" w:semiHidden="0" w:uiPriority="71" w:unhideWhenUsed="0"/>
+    <w:lsdException w:name="Colorful List Accent 5" w:semiHidden="0" w:uiPriority="72" w:unhideWhenUsed="0"/>
+    <w:lsdException w:name="Colorful Grid Accent 5" w:semiHidden="0" w:uiPriority="73" w:unhideWhenUsed="0"/>
+    <w:lsdException w:name="Light Shading Accent 6" w:semiHidden="0" w:uiPriority="60" w:unhideWhenUsed="0"/>
+    <w:lsdException w:name="Light List Accent 6" w:semiHidden="0" w:uiPriority="61" w:unhideWhenUsed="0"/>
+    <w:lsdException w:name="Light Grid Accent 6" w:semiHidden="0" w:uiPriority="62" w:unhideWhenUsed="0"/>
+    <w:lsdException w:name="Medium Shading 1 Accent 6" w:semiHidden="0" w:uiPriority="63" w:unhideWhenUsed="0"/>
+    <w:lsdException w:name="Medium Shading 2 Accent 6" w:semiHidden="0" w:uiPriority="64" w:unhideWhenUsed="0"/>
+    <w:lsdException w:name="Medium List 1 Accent 6" w:semiHidden="0" w:uiPriority="65" w:unhideWhenUsed="0"/>
+    <w:lsdException w:name="Medium List 2 Accent 6" w:semiHidden="0" w:uiPriority="66" w:unhideWhenUsed="0"/>
+    <w:lsdException w:name="Medium Grid 1 Accent 6" w:semiHidden="0" w:uiPriority="67" w:unhideWhenUsed="0"/>
+    <w:lsdException w:name="Medium Grid 2 Accent 6" w:semiHidden="0" w:uiPriority="68" w:unhideWhenUsed="0"/>
+    <w:lsdException w:name="Medium Grid 3 Accent 6" w:semiHidden="0" w:uiPriority="69" w:unhideWhenUsed="0"/>
+    <w:lsdException w:name="Dark List Accent 6" w:semiHidden="0" w:uiPriority="70" w:unhideWhenUsed="0"/>
+    <w:lsdException w:name="Colorful Shading Accent 6" w:semiHidden="0" w:uiPriority="71" w:unhideWhenUsed="0"/>
+    <w:lsdException w:name="Colorful List Accent 6" w:semiHidden="0" w:uiPriority="72" w:unhideWhenUsed="0"/>
+    <w:lsdException w:name="Colorful Grid Accent 6" w:semiHidden="0" w:uiPriority="73" w:unhideWhenUsed="0"/>
+    <w:lsdException w:name="Subtle Emphasis" w:semiHidden="0" w:uiPriority="19" w:unhideWhenUsed="0" w:qFormat="1"/>
+    <w:lsdException w:name="Intense Emphasis" w:semiHidden="0" w:uiPriority="21" w:unhideWhenUsed="0" w:qFormat="1"/>
+    <w:lsdException w:name="Subtle Reference" w:semiHidden="0" w:uiPriority="31" w:unhideWhenUsed="0" w:qFormat="1"/>
+    <w:lsdException w:name="Intense Reference" w:semiHidden="0" w:uiPriority="32" w:unhideWhenUsed="0" w:qFormat="1"/>
+    <w:lsdException w:name="Book Title" w:semiHidden="0" w:uiPriority="33" w:unhideWhenUsed="0" w:qFormat="1"/>
+    <w:lsdException w:name="Bibliography" w:uiPriority="37"/>
+    <w:lsdException w:name="TOC Heading" w:uiPriority="39" w:qFormat="1"/>
+  </w:latentStyles>
+  <w:style w:type="paragraph" w:default="1" w:styleId="a">
+    <w:name w:val="Normal"/>
+    <w:qFormat/>
+    <w:pPr>
+      <w:widowControl w:val="0"/>
+      <w:jc w:val="both"/>
+    </w:pPr>
+  </w:style>
+  <w:style w:type="character" w:default="1" w:styleId="a1">
+    <w:name w:val="Default Paragraph Font"/>
+    <w:uiPriority w:val="1"/>
+    <w:semiHidden/>
     <w:unhideWhenUsed/>
-    <w:rsid w:val="0089056B"/>
-    <w:pPr>
-      <w:tabs>
-        <w:tab w:val="center" w:pos="4513"/>
-        <w:tab w:val="right" w:pos="9026"/>
-      </w:tabs>
-      <w:spacing w:after="0"/>
-    </w:pPr>
-  </w:style>
-  <w:style w:type="character" w:customStyle="1" w:styleId="HeaderChar">
-    <w:name w:val="Header Char"/>
-    <w:basedOn w:val="DefaultParagraphFont"/>
-    <w:link w:val="Header"/>
-    <w:rsid w:val="0089056B"/>
-  </w:style>
-  <w:style w:type="paragraph" w:styleId="Footer">
-    <w:name w:val="footer"/>
-    <w:basedOn w:val="Normal"/>
-    <w:link w:val="FooterChar"/>
+  </w:style>
+  <w:style w:type="table" w:default="1" w:styleId="a2">
+    <w:name w:val="Normal Table"/>
     <w:uiPriority w:val="99"/>
+    <w:semiHidden/>
     <w:unhideWhenUsed/>
-    <w:rsid w:val="0089056B"/>
-    <w:pPr>
-      <w:tabs>
-        <w:tab w:val="center" w:pos="4513"/>
-        <w:tab w:val="right" w:pos="9026"/>
-      </w:tabs>
-      <w:spacing w:after="0"/>
-    </w:pPr>
-  </w:style>
-  <w:style w:type="character" w:customStyle="1" w:styleId="FooterChar">
-    <w:name w:val="Footer Char"/>
-    <w:basedOn w:val="DefaultParagraphFont"/>
-    <w:link w:val="Footer"/>
+    <w:tblPr>
+      <w:tblInd w:w="0" w:type="dxa"/>
+      <w:tblCellMar>
+        <w:top w:w="0" w:type="dxa"/>
+        <w:left w:w="108" w:type="dxa"/>
+        <w:bottom w:w="0" w:type="dxa"/>
+        <w:right w:w="108" w:type="dxa"/>
+      </w:tblCellMar>
+    </w:tblPr>
+  </w:style>
+  <w:style w:type="numbering" w:default="1" w:styleId="a3">
+    <w:name w:val="No List"/>
     <w:uiPriority w:val="99"/>
-    <w:rsid w:val="0089056B"/>
+    <w:semiHidden/>
+    <w:unhideWhenUsed/>
   </w:style>
 </w:styles>
 </file>
